--- a/Documents/B300-TA-1617-01-069.docx
+++ b/Documents/B300-TA-1617-01-069.docx
@@ -962,7 +962,7 @@
               <w:rPr>
                 <w:noProof/>
               </w:rPr>
-              <w:t>2 December 2016</w:t>
+              <w:t>2 May 2017</w:t>
             </w:r>
             <w:r>
               <w:fldChar w:fldCharType="end"/>
@@ -1124,16 +1124,12 @@
               <w:pStyle w:val="CoverTable"/>
             </w:pPr>
             <w:r>
-              <w:rPr>
-                <w:lang w:val="id-ID"/>
-              </w:rPr>
-              <w:t>1</w:t>
+              <w:t>35</w:t>
             </w:r>
+            <w:bookmarkStart w:id="0" w:name="_GoBack"/>
+            <w:bookmarkEnd w:id="0"/>
             <w:r>
-              <w:t>7</w:t>
-            </w:r>
-            <w:r>
-              <w:t xml:space="preserve">                                  </w:t>
+              <w:t xml:space="preserve">                             </w:t>
             </w:r>
           </w:p>
         </w:tc>
@@ -2673,20 +2669,20 @@
       <w:pPr>
         <w:pStyle w:val="Title"/>
       </w:pPr>
-      <w:bookmarkStart w:id="0" w:name="_Toc356714129"/>
-      <w:bookmarkStart w:id="1" w:name="_Toc356715016"/>
-      <w:bookmarkStart w:id="2" w:name="_Toc356715785"/>
-      <w:bookmarkStart w:id="3" w:name="_Toc462040353"/>
+      <w:bookmarkStart w:id="1" w:name="_Toc356714129"/>
+      <w:bookmarkStart w:id="2" w:name="_Toc356715016"/>
+      <w:bookmarkStart w:id="3" w:name="_Toc356715785"/>
+      <w:bookmarkStart w:id="4" w:name="_Toc462040353"/>
       <w:r>
         <w:lastRenderedPageBreak/>
         <w:t>DAFTAR ISI</w:t>
       </w:r>
-      <w:bookmarkEnd w:id="0"/>
       <w:bookmarkEnd w:id="1"/>
       <w:bookmarkEnd w:id="2"/>
       <w:bookmarkEnd w:id="3"/>
-    </w:p>
-    <w:bookmarkStart w:id="4" w:name="_Toc356714130"/>
+      <w:bookmarkEnd w:id="4"/>
+    </w:p>
+    <w:bookmarkStart w:id="5" w:name="_Toc356714130"/>
     <w:p>
       <w:pPr>
         <w:pStyle w:val="TOC1"/>
@@ -3616,13 +3612,13 @@
       <w:pPr>
         <w:pStyle w:val="Title"/>
       </w:pPr>
-      <w:bookmarkStart w:id="5" w:name="_Toc462040354"/>
-      <w:bookmarkStart w:id="6" w:name="_Toc356715786"/>
+      <w:bookmarkStart w:id="6" w:name="_Toc462040354"/>
+      <w:bookmarkStart w:id="7" w:name="_Toc356715786"/>
       <w:r>
         <w:lastRenderedPageBreak/>
         <w:t>Catatan Sejarah Perbaikan Dokumen</w:t>
       </w:r>
-      <w:bookmarkEnd w:id="5"/>
+      <w:bookmarkEnd w:id="6"/>
     </w:p>
     <w:p>
       <w:pPr>
@@ -3808,70 +3804,70 @@
           <w:lang w:val="id-ID"/>
         </w:rPr>
       </w:pPr>
-      <w:bookmarkStart w:id="7" w:name="_Toc462040355"/>
+      <w:bookmarkStart w:id="8" w:name="_Toc462040355"/>
       <w:r>
         <w:lastRenderedPageBreak/>
         <w:t xml:space="preserve">Proposal Proyek Pengembangan </w:t>
       </w:r>
+      <w:bookmarkEnd w:id="8"/>
+      <w:r>
+        <w:rPr>
+          <w:lang w:val="id-ID"/>
+        </w:rPr>
+        <w:t xml:space="preserve">Rancang Bangun </w:t>
+      </w:r>
+      <w:r>
+        <w:rPr>
+          <w:i/>
+          <w:lang w:val="id-ID"/>
+        </w:rPr>
+        <w:t>Flapping Wing</w:t>
+      </w:r>
+      <w:r>
+        <w:rPr>
+          <w:i/>
+          <w:lang w:val="id-ID"/>
+        </w:rPr>
+        <w:t xml:space="preserve"> Microaerial Vehicle</w:t>
+      </w:r>
+      <w:r>
+        <w:rPr>
+          <w:lang w:val="id-ID"/>
+        </w:rPr>
+        <w:t xml:space="preserve"> untuk Misi Monitoring dengan Kamera</w:t>
+      </w:r>
+    </w:p>
+    <w:p>
+      <w:pPr>
+        <w:pStyle w:val="Heading1"/>
+      </w:pPr>
+      <w:bookmarkStart w:id="9" w:name="_Toc303074682"/>
+      <w:bookmarkStart w:id="10" w:name="_Toc462040356"/>
+      <w:bookmarkEnd w:id="5"/>
       <w:bookmarkEnd w:id="7"/>
       <w:r>
-        <w:rPr>
-          <w:lang w:val="id-ID"/>
-        </w:rPr>
-        <w:t xml:space="preserve">Rancang Bangun </w:t>
-      </w:r>
-      <w:r>
-        <w:rPr>
-          <w:i/>
-          <w:lang w:val="id-ID"/>
-        </w:rPr>
-        <w:t>Flapping Wing</w:t>
-      </w:r>
-      <w:r>
-        <w:rPr>
-          <w:i/>
-          <w:lang w:val="id-ID"/>
-        </w:rPr>
-        <w:t xml:space="preserve"> Microaerial Vehicle</w:t>
-      </w:r>
-      <w:r>
-        <w:rPr>
-          <w:lang w:val="id-ID"/>
-        </w:rPr>
-        <w:t xml:space="preserve"> untuk Misi Monitoring dengan Kamera</w:t>
-      </w:r>
-    </w:p>
-    <w:p>
-      <w:pPr>
-        <w:pStyle w:val="Heading1"/>
-      </w:pPr>
-      <w:bookmarkStart w:id="8" w:name="_Toc303074682"/>
-      <w:bookmarkStart w:id="9" w:name="_Toc462040356"/>
-      <w:bookmarkEnd w:id="4"/>
-      <w:bookmarkEnd w:id="6"/>
-      <w:r>
         <w:t>Pengantar</w:t>
       </w:r>
-      <w:bookmarkEnd w:id="8"/>
       <w:bookmarkEnd w:id="9"/>
+      <w:bookmarkEnd w:id="10"/>
     </w:p>
     <w:p>
       <w:pPr>
         <w:pStyle w:val="Heading2"/>
       </w:pPr>
-      <w:bookmarkStart w:id="10" w:name="_Toc356714131"/>
-      <w:bookmarkStart w:id="11" w:name="_Toc356715017"/>
-      <w:bookmarkStart w:id="12" w:name="_Toc356715787"/>
-      <w:bookmarkStart w:id="13" w:name="_Toc303074683"/>
-      <w:bookmarkStart w:id="14" w:name="_Toc462040357"/>
+      <w:bookmarkStart w:id="11" w:name="_Toc356714131"/>
+      <w:bookmarkStart w:id="12" w:name="_Toc356715017"/>
+      <w:bookmarkStart w:id="13" w:name="_Toc356715787"/>
+      <w:bookmarkStart w:id="14" w:name="_Toc303074683"/>
+      <w:bookmarkStart w:id="15" w:name="_Toc462040357"/>
       <w:r>
         <w:t>RINGKASAN ISI DOKUMEN</w:t>
       </w:r>
-      <w:bookmarkEnd w:id="10"/>
       <w:bookmarkEnd w:id="11"/>
       <w:bookmarkEnd w:id="12"/>
       <w:bookmarkEnd w:id="13"/>
       <w:bookmarkEnd w:id="14"/>
+      <w:bookmarkEnd w:id="15"/>
     </w:p>
     <w:p>
       <w:pPr>
@@ -3985,13 +3981,13 @@
       <w:pPr>
         <w:pStyle w:val="Heading2"/>
       </w:pPr>
-      <w:bookmarkStart w:id="15" w:name="_Toc303074684"/>
-      <w:bookmarkStart w:id="16" w:name="_Toc462040358"/>
+      <w:bookmarkStart w:id="16" w:name="_Toc303074684"/>
+      <w:bookmarkStart w:id="17" w:name="_Toc462040358"/>
       <w:r>
         <w:t>Tujuan Penulisan dan Aplikasi/Kegunaan Dokumen</w:t>
       </w:r>
-      <w:bookmarkEnd w:id="15"/>
       <w:bookmarkEnd w:id="16"/>
+      <w:bookmarkEnd w:id="17"/>
     </w:p>
     <w:p>
       <w:pPr>
@@ -4093,26 +4089,34 @@
         <w:spacing w:before="120" w:line="360" w:lineRule="auto"/>
       </w:pPr>
       <w:r>
-        <w:t>Dokumen ini ditujukan kepada dosen pembimbing tugas akhir dan tim tugas akhir Program Studi Teknik Elektro ITB sebagai bahan penilaian tugas akhir.</w:t>
+        <w:t xml:space="preserve">Dokumen ini ditujukan kepada dosen pembimbing tugas akhir dan </w:t>
+      </w:r>
+      <w:proofErr w:type="gramStart"/>
+      <w:r>
+        <w:t>tim</w:t>
+      </w:r>
+      <w:proofErr w:type="gramEnd"/>
+      <w:r>
+        <w:t xml:space="preserve"> tugas akhir Program Studi Teknik Elektro ITB sebagai bahan penilaian tugas akhir.</w:t>
       </w:r>
     </w:p>
     <w:p>
       <w:pPr>
         <w:pStyle w:val="Heading2"/>
       </w:pPr>
-      <w:bookmarkStart w:id="17" w:name="_Toc356714132"/>
-      <w:bookmarkStart w:id="18" w:name="_Toc356715018"/>
-      <w:bookmarkStart w:id="19" w:name="_Toc356715788"/>
-      <w:bookmarkStart w:id="20" w:name="_Toc303074685"/>
-      <w:bookmarkStart w:id="21" w:name="_Toc462040359"/>
+      <w:bookmarkStart w:id="18" w:name="_Toc356714132"/>
+      <w:bookmarkStart w:id="19" w:name="_Toc356715018"/>
+      <w:bookmarkStart w:id="20" w:name="_Toc356715788"/>
+      <w:bookmarkStart w:id="21" w:name="_Toc303074685"/>
+      <w:bookmarkStart w:id="22" w:name="_Toc462040359"/>
       <w:r>
         <w:t>REFERENSI</w:t>
       </w:r>
-      <w:bookmarkEnd w:id="17"/>
       <w:bookmarkEnd w:id="18"/>
       <w:bookmarkEnd w:id="19"/>
       <w:bookmarkEnd w:id="20"/>
       <w:bookmarkEnd w:id="21"/>
+      <w:bookmarkEnd w:id="22"/>
     </w:p>
     <w:p>
       <w:pPr>
@@ -4123,13 +4127,24 @@
         <w:t xml:space="preserve">[1] </w:t>
       </w:r>
       <w:r>
-        <w:t>Croon, G.C.H.E de. The DelFly :</w:t>
+        <w:t xml:space="preserve">Croon, G.C.H.E de. The </w:t>
+      </w:r>
+      <w:proofErr w:type="gramStart"/>
+      <w:r>
+        <w:t>DelFly :</w:t>
       </w:r>
       <w:r>
         <w:rPr>
           <w:i/>
         </w:rPr>
-        <w:t xml:space="preserve">Design, Aerodynamics, and Artificial Intelligence of a </w:t>
+        <w:t>Design</w:t>
+      </w:r>
+      <w:proofErr w:type="gramEnd"/>
+      <w:r>
+        <w:rPr>
+          <w:i/>
+        </w:rPr>
+        <w:t xml:space="preserve">, Aerodynamics, and Artificial Intelligence of a </w:t>
       </w:r>
       <w:r>
         <w:rPr>
@@ -4180,6 +4195,7 @@
         <w:t xml:space="preserve">, 2009. </w:t>
       </w:r>
       <w:hyperlink r:id="rId9" w:history="1">
+        <w:proofErr w:type="gramStart"/>
         <w:r>
           <w:rPr>
             <w:rStyle w:val="Hyperlink"/>
@@ -4198,7 +4214,14 @@
         <w:rPr>
           <w:lang w:val="id-ID"/>
         </w:rPr>
-        <w:t xml:space="preserve"> ,6 September 2016, 18.58 WIB.</w:t>
+        <w:t xml:space="preserve"> ,6</w:t>
+      </w:r>
+      <w:proofErr w:type="gramEnd"/>
+      <w:r>
+        <w:rPr>
+          <w:lang w:val="id-ID"/>
+        </w:rPr>
+        <w:t xml:space="preserve"> September 2016, 18.58 WIB.</w:t>
       </w:r>
     </w:p>
     <w:p>
@@ -4249,19 +4272,19 @@
       <w:pPr>
         <w:pStyle w:val="Heading2"/>
       </w:pPr>
-      <w:bookmarkStart w:id="22" w:name="_Toc356714133"/>
-      <w:bookmarkStart w:id="23" w:name="_Toc356715019"/>
-      <w:bookmarkStart w:id="24" w:name="_Toc356715789"/>
-      <w:bookmarkStart w:id="25" w:name="_Toc303074686"/>
-      <w:bookmarkStart w:id="26" w:name="_Toc462040360"/>
+      <w:bookmarkStart w:id="23" w:name="_Toc356714133"/>
+      <w:bookmarkStart w:id="24" w:name="_Toc356715019"/>
+      <w:bookmarkStart w:id="25" w:name="_Toc356715789"/>
+      <w:bookmarkStart w:id="26" w:name="_Toc303074686"/>
+      <w:bookmarkStart w:id="27" w:name="_Toc462040360"/>
       <w:r>
         <w:t>DAFTAR SINGKATAN</w:t>
       </w:r>
-      <w:bookmarkEnd w:id="22"/>
       <w:bookmarkEnd w:id="23"/>
       <w:bookmarkEnd w:id="24"/>
       <w:bookmarkEnd w:id="25"/>
       <w:bookmarkEnd w:id="26"/>
+      <w:bookmarkEnd w:id="27"/>
     </w:p>
     <w:p>
       <w:pPr>
@@ -4749,24 +4772,6 @@
     <w:p>
       <w:pPr>
         <w:pStyle w:val="Heading2"/>
-        <w:rPr>
-          <w:rFonts w:ascii="ArialUnicodeMS-WinCharSetFFFF-H" w:hAnsi="ArialUnicodeMS-WinCharSetFFFF-H" w:cs="ArialUnicodeMS-WinCharSetFFFF-H"/>
-          <w:szCs w:val="24"/>
-          <w:lang w:val="id-ID" w:eastAsia="id-ID"/>
-        </w:rPr>
-      </w:pPr>
-      <w:r>
-        <w:rPr>
-          <w:rFonts w:ascii="ArialUnicodeMS-WinCharSetFFFF-H" w:hAnsi="ArialUnicodeMS-WinCharSetFFFF-H" w:cs="ArialUnicodeMS-WinCharSetFFFF-H"/>
-          <w:szCs w:val="24"/>
-          <w:lang w:val="id-ID" w:eastAsia="id-ID"/>
-        </w:rPr>
-        <w:t>Desain Sistem</w:t>
-      </w:r>
-    </w:p>
-    <w:p>
-      <w:pPr>
-        <w:pStyle w:val="Heading2"/>
       </w:pPr>
       <w:r>
         <w:t>Desain</w:t>
@@ -4804,34 +4809,134 @@
         <w:t>.</w:t>
       </w:r>
       <w:r>
-        <w:t xml:space="preserve"> Sistem ini bekerja dengan cara mendeteksi suatu kejadian gempa, menentukan lokasi dan kedalaman pusat gempa, menentukan magnituda dari kejadian gempa, lalu dengan sebuah model, memperkirakan bahaya tsunami yang mungkin ditimbulkan gempa tersebut. Selain itu, sistem juga memprediksi inundasi tsunami, atau seberapa jauh tsunami akan mencapai daratan.  </w:t>
-      </w:r>
-    </w:p>
-    <w:p>
-      <w:pPr>
-        <w:pStyle w:val="BodyText"/>
-        <w:rPr>
-          <w:lang w:val="id-ID"/>
-        </w:rPr>
-      </w:pPr>
-    </w:p>
-    <w:p>
-      <w:pPr>
-        <w:pStyle w:val="BodyText"/>
-        <w:rPr>
-          <w:lang w:val="id-ID"/>
-        </w:rPr>
-      </w:pPr>
+        <w:t xml:space="preserve"> Sistem ini bekerja dengan </w:t>
+      </w:r>
+      <w:proofErr w:type="gramStart"/>
+      <w:r>
+        <w:t>cara</w:t>
+      </w:r>
+      <w:proofErr w:type="gramEnd"/>
+      <w:r>
+        <w:t xml:space="preserve"> mendeteksi suatu kejadian gempa, menentukan lokasi dan kedalaman pusat gempa, menentukan magnituda dari kejadian gempa, lalu dengan sebuah model, memperkirakan bahaya tsunami yang mungkin ditimbulkan gempa tersebut. Selain itu, sistem juga memprediksi inundasi tsunami, atau seberapa jauh tsunami </w:t>
+      </w:r>
+      <w:proofErr w:type="gramStart"/>
+      <w:r>
+        <w:t>akan</w:t>
+      </w:r>
+      <w:proofErr w:type="gramEnd"/>
+      <w:r>
+        <w:t xml:space="preserve"> mencapai daratan.  </w:t>
+      </w:r>
+    </w:p>
+    <w:p>
+      <w:r>
+        <w:t>Desain arsitektur dari sistem jaringan detektor gempa decision support system yang dirancang dapat dilihat pada gambar berikut ini.</w:t>
+      </w:r>
+    </w:p>
+    <w:p/>
+    <w:p>
       <w:r>
         <w:rPr>
           <w:noProof/>
         </w:rPr>
-        <w:lastRenderedPageBreak/>
+        <mc:AlternateContent>
+          <mc:Choice Requires="wps">
+            <w:drawing>
+              <wp:anchor distT="0" distB="0" distL="114300" distR="114300" simplePos="0" relativeHeight="251708416" behindDoc="0" locked="0" layoutInCell="1" allowOverlap="1" wp14:anchorId="7389E057" wp14:editId="0B706FCE">
+                <wp:simplePos x="0" y="0"/>
+                <wp:positionH relativeFrom="column">
+                  <wp:posOffset>1434465</wp:posOffset>
+                </wp:positionH>
+                <wp:positionV relativeFrom="paragraph">
+                  <wp:posOffset>662305</wp:posOffset>
+                </wp:positionV>
+                <wp:extent cx="787400" cy="242570"/>
+                <wp:effectExtent l="0" t="0" r="12700" b="24130"/>
+                <wp:wrapNone/>
+                <wp:docPr id="307" name="Text Box 2"/>
+                <wp:cNvGraphicFramePr>
+                  <a:graphicFrameLocks xmlns:a="http://schemas.openxmlformats.org/drawingml/2006/main"/>
+                </wp:cNvGraphicFramePr>
+                <a:graphic xmlns:a="http://schemas.openxmlformats.org/drawingml/2006/main">
+                  <a:graphicData uri="http://schemas.microsoft.com/office/word/2010/wordprocessingShape">
+                    <wps:wsp>
+                      <wps:cNvSpPr txBox="1">
+                        <a:spLocks noChangeArrowheads="1"/>
+                      </wps:cNvSpPr>
+                      <wps:spPr bwMode="auto">
+                        <a:xfrm>
+                          <a:off x="0" y="0"/>
+                          <a:ext cx="787400" cy="242570"/>
+                        </a:xfrm>
+                        <a:prstGeom prst="rect">
+                          <a:avLst/>
+                        </a:prstGeom>
+                        <a:solidFill>
+                          <a:srgbClr val="FFFFFF"/>
+                        </a:solidFill>
+                        <a:ln w="9525">
+                          <a:solidFill>
+                            <a:schemeClr val="bg1"/>
+                          </a:solidFill>
+                          <a:miter lim="800000"/>
+                          <a:headEnd/>
+                          <a:tailEnd/>
+                        </a:ln>
+                      </wps:spPr>
+                      <wps:txbx>
+                        <w:txbxContent>
+                          <w:p>
+                            <w:r>
+                              <w:t>RabbitMQ</w:t>
+                            </w:r>
+                          </w:p>
+                        </w:txbxContent>
+                      </wps:txbx>
+                      <wps:bodyPr rot="0" vert="horz" wrap="square" lIns="91440" tIns="45720" rIns="91440" bIns="45720" anchor="t" anchorCtr="0">
+                        <a:noAutofit/>
+                      </wps:bodyPr>
+                    </wps:wsp>
+                  </a:graphicData>
+                </a:graphic>
+                <wp14:sizeRelH relativeFrom="margin">
+                  <wp14:pctWidth>0</wp14:pctWidth>
+                </wp14:sizeRelH>
+                <wp14:sizeRelV relativeFrom="margin">
+                  <wp14:pctHeight>0</wp14:pctHeight>
+                </wp14:sizeRelV>
+              </wp:anchor>
+            </w:drawing>
+          </mc:Choice>
+          <mc:Fallback>
+            <w:pict>
+              <v:shapetype w14:anchorId="7389E057" id="_x0000_t202" coordsize="21600,21600" o:spt="202" path="m,l,21600r21600,l21600,xe">
+                <v:stroke joinstyle="miter"/>
+                <v:path gradientshapeok="t" o:connecttype="rect"/>
+              </v:shapetype>
+              <v:shape id="Text Box 2" o:spid="_x0000_s1027" type="#_x0000_t202" style="position:absolute;left:0;text-align:left;margin-left:112.95pt;margin-top:52.15pt;width:62pt;height:19.1pt;z-index:251708416;visibility:visible;mso-wrap-style:square;mso-width-percent:0;mso-height-percent:0;mso-wrap-distance-left:9pt;mso-wrap-distance-top:0;mso-wrap-distance-right:9pt;mso-wrap-distance-bottom:0;mso-position-horizontal:absolute;mso-position-horizontal-relative:text;mso-position-vertical:absolute;mso-position-vertical-relative:text;mso-width-percent:0;mso-height-percent:0;mso-width-relative:margin;mso-height-relative:margin;v-text-anchor:top" o:gfxdata="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" strokecolor="white [3212]">
+                <v:textbox>
+                  <w:txbxContent>
+                    <w:p>
+                      <w:r>
+                        <w:t>RabbitMQ</w:t>
+                      </w:r>
+                    </w:p>
+                  </w:txbxContent>
+                </v:textbox>
+              </v:shape>
+            </w:pict>
+          </mc:Fallback>
+        </mc:AlternateContent>
+      </w:r>
+      <w:r>
+        <w:rPr>
+          <w:noProof/>
+        </w:rPr>
         <w:drawing>
-          <wp:inline distT="0" distB="0" distL="0" distR="0" wp14:anchorId="40ED30C9" wp14:editId="66755839">
-            <wp:extent cx="5550535" cy="3390215"/>
-            <wp:effectExtent l="0" t="0" r="0" b="1270"/>
-            <wp:docPr id="5" name="Picture 5"/>
+          <wp:inline distT="0" distB="0" distL="0" distR="0" wp14:anchorId="737DF199" wp14:editId="41AA6A86">
+            <wp:extent cx="5731510" cy="2186305"/>
+            <wp:effectExtent l="0" t="0" r="2540" b="4445"/>
+            <wp:docPr id="33" name="Picture 33"/>
             <wp:cNvGraphicFramePr>
               <a:graphicFrameLocks xmlns:a="http://schemas.openxmlformats.org/drawingml/2006/main" noChangeAspect="1"/>
             </wp:cNvGraphicFramePr>
@@ -4839,11 +4944,17 @@
               <a:graphicData uri="http://schemas.openxmlformats.org/drawingml/2006/picture">
                 <pic:pic xmlns:pic="http://schemas.openxmlformats.org/drawingml/2006/picture">
                   <pic:nvPicPr>
-                    <pic:cNvPr id="0" name=""/>
+                    <pic:cNvPr id="0" name="Arsitektur ECN.jpg"/>
                     <pic:cNvPicPr/>
                   </pic:nvPicPr>
                   <pic:blipFill>
-                    <a:blip r:embed="rId10"/>
+                    <a:blip r:embed="rId10">
+                      <a:extLst>
+                        <a:ext uri="{28A0092B-C50C-407E-A947-70E740481C1C}">
+                          <a14:useLocalDpi xmlns:a14="http://schemas.microsoft.com/office/drawing/2010/main" val="0"/>
+                        </a:ext>
+                      </a:extLst>
+                    </a:blip>
                     <a:stretch>
                       <a:fillRect/>
                     </a:stretch>
@@ -4851,7 +4962,7 @@
                   <pic:spPr>
                     <a:xfrm>
                       <a:off x="0" y="0"/>
-                      <a:ext cx="5550535" cy="3390215"/>
+                      <a:ext cx="5731510" cy="2186305"/>
                     </a:xfrm>
                     <a:prstGeom prst="rect">
                       <a:avLst/>
@@ -4864,468 +4975,60 @@
         </w:drawing>
       </w:r>
     </w:p>
+    <w:p/>
     <w:p>
       <w:pPr>
         <w:pStyle w:val="BodyText"/>
-        <w:rPr>
-          <w:lang w:val="id-ID"/>
-        </w:rPr>
-      </w:pPr>
-    </w:p>
-    <w:p>
-      <w:pPr>
-        <w:pStyle w:val="BodyText"/>
-        <w:rPr>
-          <w:lang w:val="id-ID"/>
-        </w:rPr>
-      </w:pPr>
-      <w:r>
-        <w:rPr>
-          <w:noProof/>
-        </w:rPr>
-        <w:drawing>
-          <wp:inline distT="0" distB="0" distL="0" distR="0" wp14:anchorId="3EC66E4E" wp14:editId="5D8279E1">
-            <wp:extent cx="5550535" cy="4033531"/>
-            <wp:effectExtent l="0" t="0" r="0" b="5080"/>
-            <wp:docPr id="3" name="Picture 3"/>
-            <wp:cNvGraphicFramePr>
-              <a:graphicFrameLocks xmlns:a="http://schemas.openxmlformats.org/drawingml/2006/main" noChangeAspect="1"/>
-            </wp:cNvGraphicFramePr>
-            <a:graphic xmlns:a="http://schemas.openxmlformats.org/drawingml/2006/main">
-              <a:graphicData uri="http://schemas.openxmlformats.org/drawingml/2006/picture">
-                <pic:pic xmlns:pic="http://schemas.openxmlformats.org/drawingml/2006/picture">
-                  <pic:nvPicPr>
-                    <pic:cNvPr id="0" name="Picture 1"/>
-                    <pic:cNvPicPr>
-                      <a:picLocks noChangeAspect="1" noChangeArrowheads="1"/>
-                    </pic:cNvPicPr>
-                  </pic:nvPicPr>
-                  <pic:blipFill>
-                    <a:blip r:embed="rId11">
-                      <a:extLst>
-                        <a:ext uri="{28A0092B-C50C-407E-A947-70E740481C1C}">
-                          <a14:useLocalDpi xmlns:a14="http://schemas.microsoft.com/office/drawing/2010/main" val="0"/>
-                        </a:ext>
-                      </a:extLst>
-                    </a:blip>
-                    <a:srcRect/>
-                    <a:stretch>
-                      <a:fillRect/>
-                    </a:stretch>
-                  </pic:blipFill>
-                  <pic:spPr bwMode="auto">
-                    <a:xfrm>
-                      <a:off x="0" y="0"/>
-                      <a:ext cx="5550535" cy="4033531"/>
-                    </a:xfrm>
-                    <a:prstGeom prst="rect">
-                      <a:avLst/>
-                    </a:prstGeom>
-                    <a:noFill/>
-                    <a:ln>
-                      <a:noFill/>
-                    </a:ln>
-                  </pic:spPr>
-                </pic:pic>
-              </a:graphicData>
-            </a:graphic>
-          </wp:inline>
-        </w:drawing>
-      </w:r>
-    </w:p>
-    <w:p>
-      <w:pPr>
-        <w:pStyle w:val="BodyText"/>
-        <w:rPr>
-          <w:lang w:val="id-ID"/>
-        </w:rPr>
-      </w:pPr>
-    </w:p>
-    <w:p>
-      <w:pPr>
-        <w:pStyle w:val="BodyText"/>
-        <w:rPr>
-          <w:lang w:val="id-ID"/>
-        </w:rPr>
-      </w:pPr>
-      <w:r>
-        <w:rPr>
-          <w:lang w:val="id-ID"/>
-        </w:rPr>
-        <w:t>InaTEWS memiliki 3 komponen, yaitu Komponen Operational, Komponen Mitigasi dan Respon Keadaan Darurat, serta Komponen Pembangunan Kapasitas.</w:t>
-      </w:r>
-    </w:p>
-    <w:p>
-      <w:pPr>
-        <w:pStyle w:val="BodyText"/>
-        <w:numPr>
-          <w:ilvl w:val="0"/>
-          <w:numId w:val="8"/>
-        </w:numPr>
-        <w:ind w:left="567"/>
-        <w:rPr>
-          <w:lang w:val="id-ID"/>
-        </w:rPr>
-      </w:pPr>
-      <w:r>
-        <w:rPr>
-          <w:b/>
-          <w:bCs/>
-          <w:lang w:val="id-ID"/>
-        </w:rPr>
-        <w:t>Komponen Operasional</w:t>
-      </w:r>
-    </w:p>
-    <w:p>
-      <w:pPr>
-        <w:pStyle w:val="BodyText"/>
-        <w:ind w:left="567"/>
-        <w:rPr>
-          <w:lang w:val="id-ID"/>
-        </w:rPr>
-      </w:pPr>
-      <w:r>
-        <w:rPr>
-          <w:lang w:val="id-ID"/>
-        </w:rPr>
+      </w:pPr>
+      <w:r>
+        <w:t xml:space="preserve">Dapat dilihat dari beberapa sensor yang telah diletakkan, sensor tersebut akan mengirimkan beberapa data seperti sampling data percepatan tanah yang dibaca oleh </w:t>
+      </w:r>
+      <w:r>
         <w:lastRenderedPageBreak/>
-        <w:t>Komponen Operasional mengatasi aktivitas monitoring, pemrosesan, analisis, persiapan peringatan, dan diseminasi.</w:t>
-      </w:r>
-    </w:p>
-    <w:p>
-      <w:pPr>
-        <w:pStyle w:val="BodyText"/>
-        <w:numPr>
-          <w:ilvl w:val="0"/>
-          <w:numId w:val="8"/>
-        </w:numPr>
-        <w:ind w:left="567"/>
-        <w:rPr>
-          <w:lang w:val="id-ID"/>
-        </w:rPr>
-      </w:pPr>
-      <w:r>
-        <w:rPr>
-          <w:b/>
-          <w:bCs/>
-          <w:lang w:val="id-ID"/>
-        </w:rPr>
-        <w:t>Komponen Mitigasi dan Respon Keadaan Darurat</w:t>
-      </w:r>
-    </w:p>
-    <w:p>
-      <w:pPr>
-        <w:pStyle w:val="BodyText"/>
-        <w:ind w:left="567"/>
-        <w:rPr>
-          <w:lang w:val="id-ID"/>
-        </w:rPr>
-      </w:pPr>
-      <w:r>
-        <w:rPr>
-          <w:lang w:val="id-ID"/>
-        </w:rPr>
-        <w:t>Komponen Mitigasi dan Respon Keadaan Darurat mengatasi respon darurat terhadap bencana, pendidikan publik, meningkatkan kewaspadaan publik terhadap bencana, persiapan logistik dan tempat perlindungan, peta evakuasi, dan pelatihan lapangan</w:t>
-      </w:r>
-    </w:p>
-    <w:p>
-      <w:pPr>
-        <w:pStyle w:val="BodyText"/>
-        <w:numPr>
-          <w:ilvl w:val="0"/>
-          <w:numId w:val="8"/>
-        </w:numPr>
-        <w:ind w:left="567"/>
-        <w:rPr>
-          <w:lang w:val="id-ID"/>
-        </w:rPr>
-      </w:pPr>
-      <w:r>
-        <w:rPr>
-          <w:b/>
-          <w:bCs/>
-          <w:lang w:val="id-ID"/>
-        </w:rPr>
-        <w:t>Komponen Pembangunan Kapasitas</w:t>
-      </w:r>
-    </w:p>
-    <w:p>
-      <w:pPr>
-        <w:pStyle w:val="BodyText"/>
-        <w:ind w:left="567"/>
-        <w:rPr>
-          <w:lang w:val="id-ID"/>
-        </w:rPr>
-      </w:pPr>
-      <w:r>
-        <w:rPr>
-          <w:lang w:val="id-ID"/>
-        </w:rPr>
-        <w:t>Komponen Pembangunan Kapasitas memberikan bantuan melalui riset dan meningkatkan kapasitas dari sumber daya manusia.</w:t>
-      </w:r>
-    </w:p>
-    <w:p>
-      <w:pPr>
-        <w:pStyle w:val="BodyText"/>
-        <w:rPr>
-          <w:lang w:val="id-ID"/>
-        </w:rPr>
-      </w:pPr>
-    </w:p>
-    <w:p>
-      <w:pPr>
-        <w:pStyle w:val="BodyText"/>
-        <w:rPr>
-          <w:lang w:val="id-ID"/>
-        </w:rPr>
-      </w:pPr>
-    </w:p>
-    <w:p>
-      <w:pPr>
-        <w:pStyle w:val="BodyText"/>
-        <w:rPr>
-          <w:lang w:val="id-ID"/>
-        </w:rPr>
-      </w:pPr>
-    </w:p>
-    <w:p>
-      <w:pPr>
-        <w:pStyle w:val="BodyText"/>
-        <w:rPr>
-          <w:lang w:val="id-ID"/>
-        </w:rPr>
-      </w:pPr>
-    </w:p>
-    <w:p>
-      <w:pPr>
-        <w:pStyle w:val="BodyText"/>
-        <w:rPr>
-          <w:lang w:val="id-ID"/>
-        </w:rPr>
-      </w:pPr>
-    </w:p>
-    <w:p>
-      <w:pPr>
-        <w:pStyle w:val="BodyText"/>
-        <w:rPr>
-          <w:lang w:val="id-ID"/>
-        </w:rPr>
-      </w:pPr>
-    </w:p>
-    <w:p>
-      <w:pPr>
-        <w:pStyle w:val="BodyText"/>
-        <w:rPr>
-          <w:lang w:val="id-ID"/>
-        </w:rPr>
-      </w:pPr>
-      <w:r>
-        <w:rPr>
-          <w:lang w:val="id-ID"/>
-        </w:rPr>
-        <w:t>Sedangkan pada komponen operasional, pembagian kerja dibagi menjadi tiga, yaitu Observasi, Pemrosesan Data, dan Diseminasi.</w:t>
-      </w:r>
-    </w:p>
-    <w:p>
-      <w:pPr>
-        <w:pStyle w:val="BodyText"/>
-        <w:numPr>
-          <w:ilvl w:val="0"/>
-          <w:numId w:val="9"/>
-        </w:numPr>
-        <w:ind w:left="709"/>
-        <w:rPr>
-          <w:b/>
-          <w:bCs/>
-          <w:lang w:val="id-ID"/>
-        </w:rPr>
-      </w:pPr>
-      <w:r>
-        <w:rPr>
-          <w:b/>
-          <w:bCs/>
-          <w:lang w:val="id-ID"/>
-        </w:rPr>
-        <w:t>Observasi</w:t>
-      </w:r>
-    </w:p>
-    <w:p>
-      <w:pPr>
-        <w:pStyle w:val="BodyText"/>
-        <w:ind w:left="709"/>
-        <w:rPr>
-          <w:lang w:val="id-ID"/>
-        </w:rPr>
-      </w:pPr>
-      <w:r>
-        <w:rPr>
-          <w:lang w:val="id-ID"/>
-        </w:rPr>
-        <w:t xml:space="preserve">Pada bagian ini dilakukan monitoring aktivitas seismik yang dilakukan oleh BMG, monitoring keadaan laut yang dilakukan oleh Bakosurtanal dan BPPT, serta monitoring perubahan bentuk crust bumi yang dilakukan oleh Bakosurtanal dan LAPAN. Data-data yang diperoleh dari pembacaan sensor dikirimkan secara real-time ke BMG agar dapat dilakukan pemrosesan data. </w:t>
-      </w:r>
-    </w:p>
-    <w:p>
-      <w:pPr>
-        <w:pStyle w:val="BodyText"/>
-        <w:numPr>
-          <w:ilvl w:val="0"/>
-          <w:numId w:val="9"/>
-        </w:numPr>
-        <w:ind w:left="709"/>
-        <w:rPr>
-          <w:lang w:val="id-ID"/>
-        </w:rPr>
-      </w:pPr>
-      <w:r>
-        <w:rPr>
-          <w:b/>
-          <w:bCs/>
-          <w:lang w:val="id-ID"/>
-        </w:rPr>
-        <w:t>Pemrosesan Data</w:t>
-      </w:r>
-    </w:p>
-    <w:p>
-      <w:pPr>
-        <w:pStyle w:val="BodyText"/>
-        <w:ind w:left="709"/>
-        <w:rPr>
-          <w:lang w:val="id-ID"/>
-        </w:rPr>
-      </w:pPr>
-      <w:r>
-        <w:rPr>
-          <w:lang w:val="id-ID"/>
-        </w:rPr>
-        <w:t>Setelah dilakukan penerimaan data dari proses observasi, dilakukan pemrosesan realtime secara automatis. Dalam pengambilan keputusan peringatan tsunami, digunakan juga database yang berisi mengenai data yang diperoleh saat bencana tsunami yang sudah terjadi.</w:t>
-      </w:r>
-    </w:p>
-    <w:p>
-      <w:pPr>
-        <w:pStyle w:val="BodyText"/>
-        <w:numPr>
-          <w:ilvl w:val="0"/>
-          <w:numId w:val="9"/>
-        </w:numPr>
-        <w:ind w:left="709"/>
-        <w:rPr>
-          <w:lang w:val="id-ID"/>
-        </w:rPr>
-      </w:pPr>
-      <w:r>
-        <w:rPr>
-          <w:b/>
-          <w:bCs/>
-          <w:lang w:val="id-ID"/>
-        </w:rPr>
-        <w:t>Diseminasi</w:t>
-      </w:r>
-    </w:p>
-    <w:p>
-      <w:pPr>
-        <w:pStyle w:val="BodyText"/>
-        <w:ind w:left="709"/>
-        <w:rPr>
-          <w:lang w:val="id-ID"/>
-        </w:rPr>
-      </w:pPr>
-      <w:r>
-        <w:rPr>
-          <w:lang w:val="id-ID"/>
-        </w:rPr>
-        <w:t>Ketika hasil dari proses pemrosesan data mengindikasikan terjadinya tsunami, peringatan tsunami segera diinformasikan kepada lembaga yang termasuk kedalam komponen mitigasi dan respon keadaan darurat.</w:t>
-      </w:r>
-    </w:p>
-    <w:p>
-      <w:pPr>
-        <w:pStyle w:val="BodyText"/>
-        <w:rPr>
-          <w:lang w:val="id-ID"/>
-        </w:rPr>
-      </w:pPr>
-    </w:p>
-    <w:p>
-      <w:pPr>
-        <w:pStyle w:val="BodyText"/>
-        <w:rPr>
-          <w:lang w:val="id-ID"/>
-        </w:rPr>
-      </w:pPr>
-      <w:r>
-        <w:rPr>
-          <w:lang w:val="id-ID"/>
-        </w:rPr>
-        <w:t xml:space="preserve">Agar proses diseminasi berjalan efektif dan efisien diperlukan adanya sistem yang dapat mendapatkan data yang akurat secara real time agar dapat segera dianalisis secara real-time juga. Keputusan terkait peringatan tsunami harus dapat diinformasikan secara cepat ke lembaga yang berwenang untuk melakukan diseminasi setelah terjadinya gempa. Selain itu dibutuhkan juga sistem yang menggunakan sensor lebih murah dari seismometer karena sistem ini akan diimplementasikan di seluruh wilayah Indonesia yang lokasinya berdekatan dengan lempeng tektonik sehingga membutuhkan sensor dengan jumlah cukup banyak.  </w:t>
-      </w:r>
-    </w:p>
-    <w:p>
-      <w:pPr>
-        <w:pStyle w:val="BodyText"/>
-        <w:rPr>
-          <w:lang w:val="id-ID"/>
-        </w:rPr>
-      </w:pPr>
-      <w:r>
-        <w:rPr>
-          <w:noProof/>
-        </w:rPr>
-        <w:lastRenderedPageBreak/>
-        <w:drawing>
-          <wp:inline distT="0" distB="0" distL="0" distR="0" wp14:anchorId="718A9AE1" wp14:editId="6D64AA63">
-            <wp:extent cx="5259452" cy="3486150"/>
-            <wp:effectExtent l="0" t="0" r="0" b="0"/>
-            <wp:docPr id="6" name="Picture 6"/>
-            <wp:cNvGraphicFramePr>
-              <a:graphicFrameLocks xmlns:a="http://schemas.openxmlformats.org/drawingml/2006/main" noChangeAspect="1"/>
-            </wp:cNvGraphicFramePr>
-            <a:graphic xmlns:a="http://schemas.openxmlformats.org/drawingml/2006/main">
-              <a:graphicData uri="http://schemas.openxmlformats.org/drawingml/2006/picture">
-                <pic:pic xmlns:pic="http://schemas.openxmlformats.org/drawingml/2006/picture">
-                  <pic:nvPicPr>
-                    <pic:cNvPr id="0" name="Picture 2"/>
-                    <pic:cNvPicPr>
-                      <a:picLocks noChangeAspect="1" noChangeArrowheads="1"/>
-                    </pic:cNvPicPr>
-                  </pic:nvPicPr>
-                  <pic:blipFill>
-                    <a:blip r:embed="rId12">
-                      <a:extLst>
-                        <a:ext uri="{28A0092B-C50C-407E-A947-70E740481C1C}">
-                          <a14:useLocalDpi xmlns:a14="http://schemas.microsoft.com/office/drawing/2010/main" val="0"/>
-                        </a:ext>
-                      </a:extLst>
-                    </a:blip>
-                    <a:srcRect/>
-                    <a:stretch>
-                      <a:fillRect/>
-                    </a:stretch>
-                  </pic:blipFill>
-                  <pic:spPr bwMode="auto">
-                    <a:xfrm>
-                      <a:off x="0" y="0"/>
-                      <a:ext cx="5262942" cy="3488464"/>
-                    </a:xfrm>
-                    <a:prstGeom prst="rect">
-                      <a:avLst/>
-                    </a:prstGeom>
-                    <a:noFill/>
-                    <a:ln>
-                      <a:noFill/>
-                    </a:ln>
-                  </pic:spPr>
-                </pic:pic>
-              </a:graphicData>
-            </a:graphic>
-          </wp:inline>
-        </w:drawing>
-      </w:r>
-    </w:p>
-    <w:p>
-      <w:pPr>
-        <w:pStyle w:val="BodyText"/>
-      </w:pPr>
-      <w:r>
-        <w:t>Dalam membuat desain sistem yang akan dirancang, perlu diketahui cakupan dari sistem melalui skema sistem yang akan dijelaskan pada gambar di bawah ini.</w:t>
+        <w:t xml:space="preserve">sensor, lokasi sensor, dan timestamp ke messaging server (RabbitMQ) melalui protokol MQTT. Setelah itu GUI Server </w:t>
+      </w:r>
+      <w:proofErr w:type="gramStart"/>
+      <w:r>
+        <w:t>akan</w:t>
+      </w:r>
+      <w:proofErr w:type="gramEnd"/>
+      <w:r>
+        <w:t xml:space="preserve"> mengambil data mentah yang berada pada messaging server tersebut untuk disimpan pada database. Setelah data mentah tersebut tersimpan pada database, GUI Processing </w:t>
+      </w:r>
+      <w:proofErr w:type="gramStart"/>
+      <w:r>
+        <w:t>akan</w:t>
+      </w:r>
+      <w:proofErr w:type="gramEnd"/>
+      <w:r>
+        <w:t xml:space="preserve"> mengambil data tersebut dalam suatu interval waktu tertentu untuk diproses dan ditentukan apakah terjadi gempa dengan pembacaan beberapa sensor tersebut menggunakan aplikasi SeisComp3. Setelah proses dilakukan, data hasil pemrosesan tersebut </w:t>
+      </w:r>
+      <w:proofErr w:type="gramStart"/>
+      <w:r>
+        <w:t>akan</w:t>
+      </w:r>
+      <w:proofErr w:type="gramEnd"/>
+      <w:r>
+        <w:t xml:space="preserve"> disimpan. Jika data hasil pemrosesan menunjukkan bahwa terjadi gempa maka GUI Processing tersebut </w:t>
+      </w:r>
+      <w:proofErr w:type="gramStart"/>
+      <w:r>
+        <w:t>akan</w:t>
+      </w:r>
+      <w:proofErr w:type="gramEnd"/>
+      <w:r>
+        <w:t xml:space="preserve"> memberikan peringatan pada GUI tersebut dan akan memberikan peringatan juga melalui twitter. </w:t>
+      </w:r>
+      <w:r>
+        <w:t xml:space="preserve">Dalam membuat desain sistem yang </w:t>
+      </w:r>
+      <w:proofErr w:type="gramStart"/>
+      <w:r>
+        <w:t>akan</w:t>
+      </w:r>
+      <w:proofErr w:type="gramEnd"/>
+      <w:r>
+        <w:t xml:space="preserve"> dirancang, perlu diketahui cakupan dari sistem melalui skema sistem yang akan dijelaskan pada gambar di bawah ini.</w:t>
       </w:r>
     </w:p>
     <w:p>
@@ -5353,14 +5056,22 @@
             <v:path o:extrusionok="f" gradientshapeok="t" o:connecttype="rect"/>
             <o:lock v:ext="edit" aspectratio="t"/>
           </v:shapetype>
-          <v:shape id="_x0000_i1025" type="#_x0000_t75" style="width:496.55pt;height:304.65pt" o:ole="">
-            <v:imagedata r:id="rId13" o:title=""/>
+          <v:shape id="_x0000_i1025" type="#_x0000_t75" style="width:496.5pt;height:304.5pt" o:ole="">
+            <v:imagedata r:id="rId11" o:title=""/>
           </v:shape>
-          <o:OLEObject Type="Embed" ProgID="Visio.Drawing.15" ShapeID="_x0000_i1025" DrawAspect="Content" ObjectID="_1542176723" r:id="rId14"/>
+          <o:OLEObject Type="Embed" ProgID="Visio.Drawing.15" ShapeID="_x0000_i1025" DrawAspect="Content" ObjectID="_1555210699" r:id="rId12"/>
         </w:object>
       </w:r>
       <w:r>
-        <w:t>Penjelasan diagram blok:</w:t>
+        <w:t xml:space="preserve">Penjelasan diagram </w:t>
+      </w:r>
+      <w:proofErr w:type="gramStart"/>
+      <w:r>
+        <w:t>blok</w:t>
+      </w:r>
+      <w:proofErr w:type="gramEnd"/>
+      <w:r>
+        <w:t>:</w:t>
       </w:r>
     </w:p>
     <w:p>
@@ -5377,11 +5088,7 @@
         <w:t>monitoring</w:t>
       </w:r>
       <w:r>
-        <w:t xml:space="preserve"> gelombang seismik di seluruh Indonesia, dan disediakan aksesnya oleh BMKG. Seismometer ini merupakan metode yang paling konvensional dalam pengawasan gempa, dan telah digunakan dalam sistem yang telah berjalan sekarang ini yaitu InaTEWS. Seismometer ini merupakan salah satu </w:t>
-      </w:r>
-      <w:r>
-        <w:lastRenderedPageBreak/>
-        <w:t xml:space="preserve">sensor yang digunakan dalam sistem ini untuk mendeteksi gempa dan memprediksi tsunami. Seismometer juga bisa memberi data lokasi melalui GPS, sehingga bisa diprediksi bahaya tsunami atau tidak berdasarkan lokasi dan kedalaman gempa. Data tersebut dikirim melalui sebuah API </w:t>
+        <w:t xml:space="preserve"> gelombang seismik di seluruh Indonesia, dan disediakan aksesnya oleh BMKG. Seismometer ini merupakan metode yang paling konvensional dalam pengawasan gempa, dan telah digunakan dalam sistem yang telah berjalan sekarang ini yaitu InaTEWS. Seismometer ini merupakan salah satu sensor yang digunakan dalam sistem ini untuk mendeteksi gempa dan memprediksi tsunami. Seismometer juga bisa memberi data lokasi melalui GPS, sehingga bisa diprediksi bahaya tsunami atau tidak berdasarkan lokasi dan kedalaman gempa. Data tersebut dikirim melalui sebuah API </w:t>
       </w:r>
       <w:r>
         <w:rPr>
@@ -5432,7 +5139,7 @@
       <w:r>
         <w:t xml:space="preserve"> dan tersedia di situs </w:t>
       </w:r>
-      <w:hyperlink r:id="rId15" w:history="1">
+      <w:hyperlink r:id="rId13" w:history="1">
         <w:r>
           <w:rPr>
             <w:rStyle w:val="Hyperlink"/>
@@ -5550,35 +5257,37 @@
         <w:pStyle w:val="BodyText"/>
       </w:pPr>
       <w:r>
+        <w:t xml:space="preserve">Prediksi akan adanya tsunami juga termasuk prediksi inundasi, yaitu prediksi seberapa jauh tsunami akan mencapai daratan. Hal tersebut dapat diprediksi dari kenyataan bahwa tinggi dari tsunami bergantung pada panjang gelombang serta kedalaman laut. Dengan menggunakan </w:t>
+      </w:r>
+      <w:r>
+        <w:rPr>
+          <w:i/>
+        </w:rPr>
+        <w:t xml:space="preserve">Bathymetry, </w:t>
+      </w:r>
+      <w:r>
+        <w:t>yaitu pengukuran kedalaman dan topografi laut, dapat diprediksi tinggi tsunami yang akan terjadi. Bila ditambah dengan pengetahuan tentang topografi daratan, kita bisa memprediksi inundasi dari tsunami tersebut. Hasil dari proses analisis dan prediksi ini sangat penting karena akan menentukan bagaimana mitigasi bencana dilakukan.</w:t>
+      </w:r>
+    </w:p>
+    <w:p>
+      <w:pPr>
+        <w:pStyle w:val="BodyText"/>
+      </w:pPr>
+      <w:r>
+        <w:t xml:space="preserve">Sistem diseminasi dan evakuasi digabung menjadi sistem mitigasi bencana, yang tidak terbatas pada gempa dan tsunami saja. Diseminasi adalah proses yang identik dengan alarm jika sudah terdeteksi gempa yang berpotensi tsunami. Diseminasi dapat dilakukan dengan memanfaatkan berbagai media seperti televisi, radio, HP, </w:t>
+      </w:r>
+      <w:r>
+        <w:rPr>
+          <w:i/>
+        </w:rPr>
+        <w:t xml:space="preserve">speaker, </w:t>
+      </w:r>
+      <w:r>
+        <w:t xml:space="preserve">masjid, dan </w:t>
+      </w:r>
+      <w:r>
         <w:lastRenderedPageBreak/>
-        <w:t xml:space="preserve">Prediksi akan adanya tsunami juga termasuk prediksi inundasi, yaitu prediksi seberapa jauh tsunami akan mencapai daratan. Hal tersebut dapat diprediksi dari kenyataan bahwa tinggi dari tsunami bergantung pada panjang gelombang serta kedalaman laut. Dengan menggunakan </w:t>
-      </w:r>
-      <w:r>
-        <w:rPr>
-          <w:i/>
-        </w:rPr>
-        <w:t xml:space="preserve">Bathymetry, </w:t>
-      </w:r>
-      <w:r>
-        <w:t>yaitu pengukuran kedalaman dan topografi laut, dapat diprediksi tinggi tsunami yang akan terjadi. Bila ditambah dengan pengetahuan tentang topografi daratan, kita bisa memprediksi inundasi dari tsunami tersebut. Hasil dari proses analisis dan prediksi ini sangat penting karena akan menentukan bagaimana mitigasi bencana dilakukan.</w:t>
-      </w:r>
-    </w:p>
-    <w:p>
-      <w:pPr>
-        <w:pStyle w:val="BodyText"/>
-        <w:spacing w:line="360" w:lineRule="auto"/>
-      </w:pPr>
-      <w:r>
-        <w:t xml:space="preserve">Sistem diseminasi dan evakuasi digabung menjadi sistem mitigasi bencana, yang tidak terbatas pada gempa dan tsunami saja. Diseminasi adalah proses yang identik dengan alarm jika sudah terdeteksi gempa yang berpotensi tsunami. Diseminasi dapat dilakukan dengan memanfaatkan berbagai media seperti televisi, radio, HP, </w:t>
-      </w:r>
-      <w:r>
-        <w:rPr>
-          <w:i/>
-        </w:rPr>
-        <w:t xml:space="preserve">speaker, </w:t>
-      </w:r>
-      <w:r>
-        <w:t xml:space="preserve">masjid, dan sebagainya. Proses diseminasi ini juga akan diintegrasikan dengan aplikasi Semut, yaitu Smart City &amp; Intelligent Transportation System, sebuah app berbasis android yang sedang dikembangkan oleh LSKK ITB. Melalui app tersebut, pengguna bisa mendapatkan informasi mengenai peringatan dini gempa dan tsunami, jadi pengguna bisa mengetahui apakah dia perlu melakukan evakuasi dan jika ya, seberapa jauh. Selain itu, pengguna bisa menerima semacam </w:t>
+        <w:t xml:space="preserve">sebagainya. Proses diseminasi ini juga akan diintegrasikan dengan aplikasi Semut, yaitu Smart City &amp; Intelligent Transportation System, sebuah app berbasis android yang sedang dikembangkan oleh LSKK ITB. Melalui app tersebut, pengguna bisa mendapatkan informasi mengenai peringatan dini gempa dan tsunami, jadi pengguna bisa mengetahui apakah dia perlu melakukan evakuasi dan jika ya, seberapa jauh. Selain itu, pengguna bisa menerima semacam </w:t>
       </w:r>
       <w:r>
         <w:rPr>
@@ -5700,7 +5409,6 @@
         <w:rPr>
           <w:lang w:val="id-ID"/>
         </w:rPr>
-        <w:lastRenderedPageBreak/>
         <w:t>Ketika gempa dan tsunami terjadi, sangat besar kemungkinan daya listrik dari jala-jala akan mati, sehingga sensor yang dibuat harus memiliki sumber daya cadangan dan Safe Mode agar sensor dapat menggunakan baterai cadangan. Fungsi ini berjalan baik jika ketika listrik jala-jala diputus, sensor akan secara automatis menggunakan baterai cadangan sebagai pensuplai daya ke sensor.</w:t>
       </w:r>
     </w:p>
@@ -5742,6 +5450,7 @@
           <w:szCs w:val="24"/>
           <w:lang w:val="id-ID" w:eastAsia="id-ID"/>
         </w:rPr>
+        <w:lastRenderedPageBreak/>
         <w:t xml:space="preserve">Desain </w:t>
       </w:r>
       <w:r>
@@ -5752,14 +5461,6 @@
         </w:rPr>
         <w:t>Komunikasi</w:t>
       </w:r>
-    </w:p>
-    <w:p>
-      <w:pPr>
-        <w:pStyle w:val="Heading2"/>
-        <w:rPr>
-          <w:lang w:val="id-ID"/>
-        </w:rPr>
-      </w:pPr>
     </w:p>
     <w:p>
       <w:pPr>
@@ -5964,7 +5665,6 @@
         <w:pStyle w:val="BodyText"/>
       </w:pPr>
       <w:r>
-        <w:lastRenderedPageBreak/>
         <w:t>Diagram blok dari sistem protokol komunikasi RabbitMQ adalah sebagai berikut:</w:t>
       </w:r>
     </w:p>
@@ -6043,11 +5743,7 @@
           </mc:Choice>
           <mc:Fallback>
             <w:pict>
-              <v:shapetype w14:anchorId="290FC35A" id="_x0000_t202" coordsize="21600,21600" o:spt="202" path="m,l,21600r21600,l21600,xe">
-                <v:stroke joinstyle="miter"/>
-                <v:path gradientshapeok="t" o:connecttype="rect"/>
-              </v:shapetype>
-              <v:shape id="Text Box 2" o:spid="_x0000_s1027" type="#_x0000_t202" style="position:absolute;left:0;text-align:left;margin-left:0;margin-top:37.5pt;width:77.25pt;height:110.6pt;z-index:251705344;visibility:visible;mso-wrap-style:square;mso-width-percent:0;mso-height-percent:200;mso-wrap-distance-left:9pt;mso-wrap-distance-top:3.6pt;mso-wrap-distance-right:9pt;mso-wrap-distance-bottom:3.6pt;mso-position-horizontal:center;mso-position-horizontal-relative:margin;mso-position-vertical:absolute;mso-position-vertical-relative:text;mso-width-percent:0;mso-height-percent:200;mso-width-relative:margin;mso-height-relative:margin;v-text-anchor:top" o:gfxdata="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" filled="f" stroked="f">
+              <v:shape w14:anchorId="290FC35A" id="_x0000_s1028" type="#_x0000_t202" style="position:absolute;left:0;text-align:left;margin-left:0;margin-top:37.5pt;width:77.25pt;height:110.6pt;z-index:251705344;visibility:visible;mso-wrap-style:square;mso-width-percent:0;mso-height-percent:200;mso-wrap-distance-left:9pt;mso-wrap-distance-top:3.6pt;mso-wrap-distance-right:9pt;mso-wrap-distance-bottom:3.6pt;mso-position-horizontal:center;mso-position-horizontal-relative:margin;mso-position-vertical:absolute;mso-position-vertical-relative:text;mso-width-percent:0;mso-height-percent:200;mso-width-relative:margin;mso-height-relative:margin;v-text-anchor:top" o:gfxdata="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" filled="f" stroked="f">
                 <v:textbox style="mso-fit-shape-to-text:t">
                   <w:txbxContent>
                     <w:p>
@@ -6133,7 +5829,7 @@
           </mc:Choice>
           <mc:Fallback>
             <w:pict>
-              <v:shape w14:anchorId="36DF7432" id="_x0000_s1028" type="#_x0000_t202" style="position:absolute;left:0;text-align:left;margin-left:266.85pt;margin-top:33pt;width:77.25pt;height:110.6pt;z-index:251704320;visibility:visible;mso-wrap-style:square;mso-width-percent:0;mso-height-percent:200;mso-wrap-distance-left:9pt;mso-wrap-distance-top:3.6pt;mso-wrap-distance-right:9pt;mso-wrap-distance-bottom:3.6pt;mso-position-horizontal:absolute;mso-position-horizontal-relative:text;mso-position-vertical:absolute;mso-position-vertical-relative:text;mso-width-percent:0;mso-height-percent:200;mso-width-relative:margin;mso-height-relative:margin;v-text-anchor:top" o:gfxdata="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" filled="f" stroked="f">
+              <v:shape w14:anchorId="36DF7432" id="_x0000_s1029" type="#_x0000_t202" style="position:absolute;left:0;text-align:left;margin-left:266.85pt;margin-top:33pt;width:77.25pt;height:110.6pt;z-index:251704320;visibility:visible;mso-wrap-style:square;mso-width-percent:0;mso-height-percent:200;mso-wrap-distance-left:9pt;mso-wrap-distance-top:3.6pt;mso-wrap-distance-right:9pt;mso-wrap-distance-bottom:3.6pt;mso-position-horizontal:absolute;mso-position-horizontal-relative:text;mso-position-vertical:absolute;mso-position-vertical-relative:text;mso-width-percent:0;mso-height-percent:200;mso-width-relative:margin;mso-height-relative:margin;v-text-anchor:top" o:gfxdata="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" filled="f" stroked="f">
                 <v:textbox style="mso-fit-shape-to-text:t">
                   <w:txbxContent>
                     <w:p>
@@ -6218,7 +5914,7 @@
           </mc:Choice>
           <mc:Fallback>
             <w:pict>
-              <v:shape w14:anchorId="10BC625B" id="_x0000_s1029" type="#_x0000_t202" style="position:absolute;left:0;text-align:left;margin-left:95.85pt;margin-top:34.5pt;width:67.5pt;height:110.6pt;z-index:251703296;visibility:visible;mso-wrap-style:square;mso-width-percent:0;mso-height-percent:200;mso-wrap-distance-left:9pt;mso-wrap-distance-top:3.6pt;mso-wrap-distance-right:9pt;mso-wrap-distance-bottom:3.6pt;mso-position-horizontal:absolute;mso-position-horizontal-relative:text;mso-position-vertical:absolute;mso-position-vertical-relative:text;mso-width-percent:0;mso-height-percent:200;mso-width-relative:margin;mso-height-relative:margin;v-text-anchor:top" o:gfxdata="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" filled="f" stroked="f">
+              <v:shape w14:anchorId="10BC625B" id="_x0000_s1030" type="#_x0000_t202" style="position:absolute;left:0;text-align:left;margin-left:95.85pt;margin-top:34.5pt;width:67.5pt;height:110.6pt;z-index:251703296;visibility:visible;mso-wrap-style:square;mso-width-percent:0;mso-height-percent:200;mso-wrap-distance-left:9pt;mso-wrap-distance-top:3.6pt;mso-wrap-distance-right:9pt;mso-wrap-distance-bottom:3.6pt;mso-position-horizontal:absolute;mso-position-horizontal-relative:text;mso-position-vertical:absolute;mso-position-vertical-relative:text;mso-width-percent:0;mso-height-percent:200;mso-width-relative:margin;mso-height-relative:margin;v-text-anchor:top" o:gfxdata="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" filled="f" stroked="f">
                 <v:textbox style="mso-fit-shape-to-text:t">
                   <w:txbxContent>
                     <w:p>
@@ -6253,7 +5949,7 @@
                     <pic:cNvPicPr/>
                   </pic:nvPicPr>
                   <pic:blipFill rotWithShape="1">
-                    <a:blip r:embed="rId16">
+                    <a:blip r:embed="rId14">
                       <a:extLst>
                         <a:ext uri="{28A0092B-C50C-407E-A947-70E740481C1C}">
                           <a14:useLocalDpi xmlns:a14="http://schemas.microsoft.com/office/drawing/2010/main" val="0"/>
@@ -6292,117 +5988,15 @@
         <w:pStyle w:val="BodyText"/>
       </w:pPr>
       <w:r>
-        <w:rPr>
-          <w:noProof/>
-        </w:rPr>
-        <mc:AlternateContent>
-          <mc:Choice Requires="wps">
-            <w:drawing>
-              <wp:anchor distT="45720" distB="45720" distL="114300" distR="114300" simplePos="0" relativeHeight="251707392" behindDoc="0" locked="0" layoutInCell="1" allowOverlap="1" wp14:anchorId="4CC3E3B7" wp14:editId="1203B65B">
-                <wp:simplePos x="0" y="0"/>
-                <wp:positionH relativeFrom="margin">
-                  <wp:align>left</wp:align>
-                </wp:positionH>
-                <wp:positionV relativeFrom="paragraph">
-                  <wp:posOffset>9525</wp:posOffset>
-                </wp:positionV>
-                <wp:extent cx="2360930" cy="1404620"/>
-                <wp:effectExtent l="0" t="0" r="27940" b="10160"/>
-                <wp:wrapNone/>
-                <wp:docPr id="7" name="Text Box 2"/>
-                <wp:cNvGraphicFramePr>
-                  <a:graphicFrameLocks xmlns:a="http://schemas.openxmlformats.org/drawingml/2006/main"/>
-                </wp:cNvGraphicFramePr>
-                <a:graphic xmlns:a="http://schemas.openxmlformats.org/drawingml/2006/main">
-                  <a:graphicData uri="http://schemas.microsoft.com/office/word/2010/wordprocessingShape">
-                    <wps:wsp>
-                      <wps:cNvSpPr txBox="1">
-                        <a:spLocks noChangeArrowheads="1"/>
-                      </wps:cNvSpPr>
-                      <wps:spPr bwMode="auto">
-                        <a:xfrm>
-                          <a:off x="0" y="0"/>
-                          <a:ext cx="2360930" cy="1404620"/>
-                        </a:xfrm>
-                        <a:prstGeom prst="rect">
-                          <a:avLst/>
-                        </a:prstGeom>
-                        <a:solidFill>
-                          <a:srgbClr val="FFFFFF"/>
-                        </a:solidFill>
-                        <a:ln w="9525">
-                          <a:solidFill>
-                            <a:srgbClr val="000000"/>
-                          </a:solidFill>
-                          <a:miter lim="800000"/>
-                          <a:headEnd/>
-                          <a:tailEnd/>
-                        </a:ln>
-                      </wps:spPr>
-                      <wps:txbx>
-                        <w:txbxContent>
-                          <w:sdt>
-                            <w:sdtPr>
-                              <w:id w:val="568603642"/>
-                              <w:temporary/>
-                              <w:showingPlcHdr/>
-                              <w15:appearance w15:val="hidden"/>
-                            </w:sdtPr>
-                            <w:sdtContent>
-                              <w:p>
-                                <w:r>
-                                  <w:t>[Grab your reader’s attention with a great quote from the document or use this space to emphasize a key point. To place this text box anywhere on the page, just drag it.]</w:t>
-                                </w:r>
-                              </w:p>
-                            </w:sdtContent>
-                          </w:sdt>
-                        </w:txbxContent>
-                      </wps:txbx>
-                      <wps:bodyPr rot="0" vert="horz" wrap="square" lIns="91440" tIns="45720" rIns="91440" bIns="45720" anchor="t" anchorCtr="0">
-                        <a:spAutoFit/>
-                      </wps:bodyPr>
-                    </wps:wsp>
-                  </a:graphicData>
-                </a:graphic>
-                <wp14:sizeRelH relativeFrom="margin">
-                  <wp14:pctWidth>40000</wp14:pctWidth>
-                </wp14:sizeRelH>
-                <wp14:sizeRelV relativeFrom="margin">
-                  <wp14:pctHeight>20000</wp14:pctHeight>
-                </wp14:sizeRelV>
-              </wp:anchor>
-            </w:drawing>
-          </mc:Choice>
-          <mc:Fallback>
-            <w:pict>
-              <v:shape w14:anchorId="4CC3E3B7" id="_x0000_s1030" type="#_x0000_t202" style="position:absolute;left:0;text-align:left;margin-left:0;margin-top:.75pt;width:185.9pt;height:110.6pt;z-index:251707392;visibility:visible;mso-wrap-style:square;mso-width-percent:400;mso-height-percent:200;mso-wrap-distance-left:9pt;mso-wrap-distance-top:3.6pt;mso-wrap-distance-right:9pt;mso-wrap-distance-bottom:3.6pt;mso-position-horizontal:left;mso-position-horizontal-relative:margin;mso-position-vertical:absolute;mso-position-vertical-relative:text;mso-width-percent:400;mso-height-percent:200;mso-width-relative:margin;mso-height-relative:margin;v-text-anchor:top" o:gfxdata="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">
-                <v:textbox style="mso-fit-shape-to-text:t">
-                  <w:txbxContent>
-                    <w:sdt>
-                      <w:sdtPr>
-                        <w:id w:val="568603642"/>
-                        <w:temporary/>
-                        <w:showingPlcHdr/>
-                        <w15:appearance w15:val="hidden"/>
-                      </w:sdtPr>
-                      <w:sdtContent>
-                        <w:p>
-                          <w:r>
-                            <w:t>[Grab your reader’s attention with a great quote from the document or use this space to emphasize a key point. To place this text box anywhere on the page, just drag it.]</w:t>
-                          </w:r>
-                        </w:p>
-                      </w:sdtContent>
-                    </w:sdt>
-                  </w:txbxContent>
-                </v:textbox>
-                <w10:wrap anchorx="margin"/>
-              </v:shape>
-            </w:pict>
-          </mc:Fallback>
-        </mc:AlternateContent>
-      </w:r>
-      <w:r>
-        <w:t>Gambar diagram blok diatas dari sistem paling sederhana dari RabbitMQ, dimana ada sebuah komponen sistem yang menghasilkan sebuah pesan, kemudian dimasukkan ke dalam antrian dan selanjutnya dikirimkan kepada konsumen. Selanjutnya akan disertakan diagram blok dari fitur RabbitMQ berupa penerbitan pesan pada beberapa konsumen.</w:t>
+        <w:t xml:space="preserve">Gambar diagram </w:t>
+      </w:r>
+      <w:proofErr w:type="gramStart"/>
+      <w:r>
+        <w:t>blok</w:t>
+      </w:r>
+      <w:proofErr w:type="gramEnd"/>
+      <w:r>
+        <w:t xml:space="preserve"> diatas dari sistem paling sederhana dari RabbitMQ, dimana ada sebuah komponen sistem yang menghasilkan sebuah pesan, kemudian dimasukkan ke dalam antrian dan selanjutnya dikirimkan kepada konsumen. Selanjutnya akan disertakan diagram blok dari fitur RabbitMQ berupa penerbitan pesan pada beberapa konsumen.</w:t>
       </w:r>
     </w:p>
     <w:p>
@@ -6414,6 +6008,7 @@
         <w:rPr>
           <w:noProof/>
         </w:rPr>
+        <w:lastRenderedPageBreak/>
         <w:drawing>
           <wp:inline distT="0" distB="0" distL="0" distR="0" wp14:anchorId="3377707D" wp14:editId="0823446E">
             <wp:extent cx="3238500" cy="1181100"/>
@@ -6430,7 +6025,7 @@
                     <pic:cNvPicPr/>
                   </pic:nvPicPr>
                   <pic:blipFill>
-                    <a:blip r:embed="rId17"/>
+                    <a:blip r:embed="rId15"/>
                     <a:stretch>
                       <a:fillRect/>
                     </a:stretch>
@@ -6539,7 +6134,7 @@
           </mc:Choice>
           <mc:Fallback>
             <w:pict>
-              <v:rect w14:anchorId="2563882D" id="Rectangle 8" o:spid="_x0000_s1026" style="position:absolute;margin-left:164.1pt;margin-top:3pt;width:117.75pt;height:332.25pt;z-index:251706368;visibility:visible;mso-wrap-style:square;mso-width-percent:0;mso-height-percent:0;mso-wrap-distance-left:9pt;mso-wrap-distance-top:0;mso-wrap-distance-right:9pt;mso-wrap-distance-bottom:0;mso-position-horizontal:absolute;mso-position-horizontal-relative:text;mso-position-vertical:absolute;mso-position-vertical-relative:text;mso-width-percent:0;mso-height-percent:0;mso-width-relative:margin;mso-height-relative:margin;v-text-anchor:middle" o:gfxdata="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" filled="f" strokecolor="#1f4d78 [1604]" strokeweight="1pt"/>
+              <v:rect w14:anchorId="67A61B9D" id="Rectangle 8" o:spid="_x0000_s1026" style="position:absolute;margin-left:164.1pt;margin-top:3pt;width:117.75pt;height:332.25pt;z-index:251706368;visibility:visible;mso-wrap-style:square;mso-width-percent:0;mso-height-percent:0;mso-wrap-distance-left:9pt;mso-wrap-distance-top:0;mso-wrap-distance-right:9pt;mso-wrap-distance-bottom:0;mso-position-horizontal:absolute;mso-position-horizontal-relative:text;mso-position-vertical:absolute;mso-position-vertical-relative:text;mso-width-percent:0;mso-height-percent:0;mso-width-relative:margin;mso-height-relative:margin;v-text-anchor:middle" o:gfxdata="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" filled="f" strokecolor="#1f4d78 [1604]" strokeweight="1pt"/>
             </w:pict>
           </mc:Fallback>
         </mc:AlternateContent>
@@ -6573,7 +6168,7 @@
                     <pic:cNvPicPr/>
                   </pic:nvPicPr>
                   <pic:blipFill>
-                    <a:blip r:embed="rId17"/>
+                    <a:blip r:embed="rId15"/>
                     <a:stretch>
                       <a:fillRect/>
                     </a:stretch>
@@ -6613,7 +6208,7 @@
                     <pic:cNvPicPr/>
                   </pic:nvPicPr>
                   <pic:blipFill>
-                    <a:blip r:embed="rId17"/>
+                    <a:blip r:embed="rId15"/>
                     <a:stretch>
                       <a:fillRect/>
                     </a:stretch>
@@ -6653,7 +6248,7 @@
                     <pic:cNvPicPr/>
                   </pic:nvPicPr>
                   <pic:blipFill>
-                    <a:blip r:embed="rId17"/>
+                    <a:blip r:embed="rId15"/>
                     <a:stretch>
                       <a:fillRect/>
                     </a:stretch>
@@ -6717,8 +6312,8 @@
           <w:bCs/>
         </w:rPr>
       </w:pPr>
-      <w:bookmarkStart w:id="27" w:name="_Toc303074689"/>
-      <w:bookmarkStart w:id="28" w:name="_Toc462040365"/>
+      <w:bookmarkStart w:id="28" w:name="_Toc303074689"/>
+      <w:bookmarkStart w:id="29" w:name="_Toc462040365"/>
       <w:r>
         <w:rPr>
           <w:rFonts w:asciiTheme="majorBidi" w:hAnsiTheme="majorBidi" w:cstheme="majorBidi"/>
@@ -6730,15 +6325,788 @@
       </w:r>
     </w:p>
     <w:p>
+      <w:r>
+        <w:t>Pada sistem elektrikal sensor sendiri dibagi menjadi dua bagian, yaitu sistem daya dan sistem mikrokontroller. Untuk desain sistem elektrikal dapat dilihat pada diagram berikut ini.</w:t>
+      </w:r>
+    </w:p>
+    <w:p>
+      <w:pPr>
+        <w:jc w:val="center"/>
+      </w:pPr>
+      <w:r>
+        <w:rPr>
+          <w:noProof/>
+        </w:rPr>
+        <w:lastRenderedPageBreak/>
+        <w:drawing>
+          <wp:inline distT="0" distB="0" distL="0" distR="0" wp14:anchorId="3CEB73BF" wp14:editId="2FC44639">
+            <wp:extent cx="5170194" cy="2665379"/>
+            <wp:effectExtent l="0" t="0" r="0" b="1905"/>
+            <wp:docPr id="54" name="Picture 54"/>
+            <wp:cNvGraphicFramePr>
+              <a:graphicFrameLocks xmlns:a="http://schemas.openxmlformats.org/drawingml/2006/main" noChangeAspect="1"/>
+            </wp:cNvGraphicFramePr>
+            <a:graphic xmlns:a="http://schemas.openxmlformats.org/drawingml/2006/main">
+              <a:graphicData uri="http://schemas.openxmlformats.org/drawingml/2006/picture">
+                <pic:pic xmlns:pic="http://schemas.openxmlformats.org/drawingml/2006/picture">
+                  <pic:nvPicPr>
+                    <pic:cNvPr id="0" name="Picture 1"/>
+                    <pic:cNvPicPr>
+                      <a:picLocks noChangeAspect="1" noChangeArrowheads="1"/>
+                    </pic:cNvPicPr>
+                  </pic:nvPicPr>
+                  <pic:blipFill>
+                    <a:blip r:embed="rId16">
+                      <a:extLst>
+                        <a:ext uri="{28A0092B-C50C-407E-A947-70E740481C1C}">
+                          <a14:useLocalDpi xmlns:a14="http://schemas.microsoft.com/office/drawing/2010/main" val="0"/>
+                        </a:ext>
+                      </a:extLst>
+                    </a:blip>
+                    <a:srcRect/>
+                    <a:stretch>
+                      <a:fillRect/>
+                    </a:stretch>
+                  </pic:blipFill>
+                  <pic:spPr bwMode="auto">
+                    <a:xfrm>
+                      <a:off x="0" y="0"/>
+                      <a:ext cx="5169511" cy="2665027"/>
+                    </a:xfrm>
+                    <a:prstGeom prst="rect">
+                      <a:avLst/>
+                    </a:prstGeom>
+                    <a:noFill/>
+                    <a:ln>
+                      <a:noFill/>
+                    </a:ln>
+                  </pic:spPr>
+                </pic:pic>
+              </a:graphicData>
+            </a:graphic>
+          </wp:inline>
+        </w:drawing>
+      </w:r>
+    </w:p>
+    <w:p>
+      <w:pPr>
+        <w:jc w:val="center"/>
+      </w:pPr>
+    </w:p>
+    <w:p>
+      <w:r>
+        <w:t xml:space="preserve">Untuk menyuplai sensor yang harus bekerja selama 24 jam terus-menerus, digunakan solar panel yang </w:t>
+      </w:r>
+      <w:proofErr w:type="gramStart"/>
+      <w:r>
+        <w:t>akan</w:t>
+      </w:r>
+      <w:proofErr w:type="gramEnd"/>
+      <w:r>
+        <w:t xml:space="preserve"> menyuplai sensor pada siang hari. Karena solar panel tidak dapat menyuplai daya pada siang hari maka diperlukan rangkaian charging baterai, agar ketika malam sistem daya ini masih dapat menyuplai sistem mikrokontroler. Sehingga digunakan modul charge controller baterai Li-ion yang berbasis chip TP4056. Chip TP4056 ini dapat mengatur tingkat charging baterai Li-ion karena untuk mengisi baterai Li-ion dibutuhkan tegangan konstan pada 4.2 Volt dan arus yang berubah sesuai dengan kapasitas baterai yang sudah terisi. Baterai </w:t>
+      </w:r>
+      <w:proofErr w:type="gramStart"/>
+      <w:r>
+        <w:t>Li-ion</w:t>
+      </w:r>
+      <w:proofErr w:type="gramEnd"/>
+      <w:r>
+        <w:t xml:space="preserve"> dipilih karena sifatnya yang tidak mudah rusak jika dilakukan proses charge-discharge dibandingkan dengan baterai lain. </w:t>
+      </w:r>
+    </w:p>
+    <w:p>
+      <w:r>
+        <w:t xml:space="preserve">Untuk menentukan berapa daya solar panel dan kapasitas baterai yang dibutuhkan, dilakukan beberapa asumsi dalam perhitungan. Asumsi pertama adalah solar panel tidak </w:t>
+      </w:r>
+      <w:proofErr w:type="gramStart"/>
+      <w:r>
+        <w:t>akan</w:t>
+      </w:r>
+      <w:proofErr w:type="gramEnd"/>
+      <w:r>
+        <w:t xml:space="preserve"> bisa menyuplai daya selama 12 jam sehari yaitu dari jam 6 pagi sampai jam 6 malam. Asumsi kedua adalah solar panel hanya dapat menyuplai sensor selama 7 jam jika cuaca cerah. Dengan diketahui tegangan kerja sensor, daya maksimum yang dibutuhkan NodeMCU maka dapat diperoleh.</w:t>
+      </w:r>
+    </w:p>
+    <w:p/>
+    <w:p/>
+    <w:p/>
+    <w:p>
+      <w:r>
+        <w:t>Diperoleh bahwa dibutuhkan baterai dengan kapasitas 12000 mAh dan solar panel yang memiliki daya sebesar 13.5 W. Perhatikan bahwa perhitungan ini tidak memperhatikan fakta bahwa solar panel tidak akan menyuplai daya sebesar 13.5 W secara konstan dan loss daya pada rangkaian charge controller. Sehingga hitungan ini hanya sebagai dasar penentuan sistem daya yang tepat untuk sensor dan diperlukan percobaan lagi untuk mengetahui berapa daya solar panel yang dibutuhkan dan kapasitas baterai yang dibutuhkan.</w:t>
+      </w:r>
+    </w:p>
+    <w:p>
+      <w:pPr>
+        <w:jc w:val="center"/>
+      </w:pPr>
+      <w:r>
+        <w:rPr>
+          <w:noProof/>
+        </w:rPr>
+        <w:lastRenderedPageBreak/>
+        <w:drawing>
+          <wp:inline distT="0" distB="0" distL="0" distR="0" wp14:anchorId="17C6B866" wp14:editId="3D9CE3AB">
+            <wp:extent cx="2684646" cy="1449802"/>
+            <wp:effectExtent l="0" t="0" r="1905" b="0"/>
+            <wp:docPr id="34" name="Picture 34" descr="Image result for nodemcu"/>
+            <wp:cNvGraphicFramePr>
+              <a:graphicFrameLocks xmlns:a="http://schemas.openxmlformats.org/drawingml/2006/main" noChangeAspect="1"/>
+            </wp:cNvGraphicFramePr>
+            <a:graphic xmlns:a="http://schemas.openxmlformats.org/drawingml/2006/main">
+              <a:graphicData uri="http://schemas.openxmlformats.org/drawingml/2006/picture">
+                <pic:pic xmlns:pic="http://schemas.openxmlformats.org/drawingml/2006/picture">
+                  <pic:nvPicPr>
+                    <pic:cNvPr id="0" name="Picture 1" descr="Image result for nodemcu"/>
+                    <pic:cNvPicPr>
+                      <a:picLocks noChangeAspect="1" noChangeArrowheads="1"/>
+                    </pic:cNvPicPr>
+                  </pic:nvPicPr>
+                  <pic:blipFill>
+                    <a:blip r:embed="rId17">
+                      <a:extLst>
+                        <a:ext uri="{28A0092B-C50C-407E-A947-70E740481C1C}">
+                          <a14:useLocalDpi xmlns:a14="http://schemas.microsoft.com/office/drawing/2010/main" val="0"/>
+                        </a:ext>
+                      </a:extLst>
+                    </a:blip>
+                    <a:srcRect/>
+                    <a:stretch>
+                      <a:fillRect/>
+                    </a:stretch>
+                  </pic:blipFill>
+                  <pic:spPr bwMode="auto">
+                    <a:xfrm>
+                      <a:off x="0" y="0"/>
+                      <a:ext cx="2684968" cy="1449976"/>
+                    </a:xfrm>
+                    <a:prstGeom prst="rect">
+                      <a:avLst/>
+                    </a:prstGeom>
+                    <a:noFill/>
+                    <a:ln>
+                      <a:noFill/>
+                    </a:ln>
+                  </pic:spPr>
+                </pic:pic>
+              </a:graphicData>
+            </a:graphic>
+          </wp:inline>
+        </w:drawing>
+      </w:r>
+      <w:r>
+        <w:rPr>
+          <w:noProof/>
+        </w:rPr>
+        <w:drawing>
+          <wp:inline distT="0" distB="0" distL="0" distR="0" wp14:anchorId="46D6DCF4" wp14:editId="3BE76192">
+            <wp:extent cx="2850515" cy="1595120"/>
+            <wp:effectExtent l="0" t="0" r="6985" b="5080"/>
+            <wp:docPr id="5" name="Picture 5" descr="Image result for mpu9255"/>
+            <wp:cNvGraphicFramePr>
+              <a:graphicFrameLocks xmlns:a="http://schemas.openxmlformats.org/drawingml/2006/main" noChangeAspect="1"/>
+            </wp:cNvGraphicFramePr>
+            <a:graphic xmlns:a="http://schemas.openxmlformats.org/drawingml/2006/main">
+              <a:graphicData uri="http://schemas.openxmlformats.org/drawingml/2006/picture">
+                <pic:pic xmlns:pic="http://schemas.openxmlformats.org/drawingml/2006/picture">
+                  <pic:nvPicPr>
+                    <pic:cNvPr id="0" name="Picture 3" descr="Image result for mpu9255"/>
+                    <pic:cNvPicPr>
+                      <a:picLocks noChangeAspect="1" noChangeArrowheads="1"/>
+                    </pic:cNvPicPr>
+                  </pic:nvPicPr>
+                  <pic:blipFill>
+                    <a:blip r:embed="rId18">
+                      <a:extLst>
+                        <a:ext uri="{28A0092B-C50C-407E-A947-70E740481C1C}">
+                          <a14:useLocalDpi xmlns:a14="http://schemas.microsoft.com/office/drawing/2010/main" val="0"/>
+                        </a:ext>
+                      </a:extLst>
+                    </a:blip>
+                    <a:srcRect/>
+                    <a:stretch>
+                      <a:fillRect/>
+                    </a:stretch>
+                  </pic:blipFill>
+                  <pic:spPr bwMode="auto">
+                    <a:xfrm>
+                      <a:off x="0" y="0"/>
+                      <a:ext cx="2850515" cy="1595120"/>
+                    </a:xfrm>
+                    <a:prstGeom prst="rect">
+                      <a:avLst/>
+                    </a:prstGeom>
+                    <a:noFill/>
+                    <a:ln>
+                      <a:noFill/>
+                    </a:ln>
+                  </pic:spPr>
+                </pic:pic>
+              </a:graphicData>
+            </a:graphic>
+          </wp:inline>
+        </w:drawing>
+      </w:r>
+      <w:r>
+        <w:rPr>
+          <w:noProof/>
+        </w:rPr>
+        <w:drawing>
+          <wp:inline distT="0" distB="0" distL="0" distR="0" wp14:anchorId="3696EB37" wp14:editId="56CA7A44">
+            <wp:extent cx="2466975" cy="1847850"/>
+            <wp:effectExtent l="0" t="0" r="9525" b="0"/>
+            <wp:docPr id="6" name="Picture 6"/>
+            <wp:cNvGraphicFramePr>
+              <a:graphicFrameLocks xmlns:a="http://schemas.openxmlformats.org/drawingml/2006/main" noChangeAspect="1"/>
+            </wp:cNvGraphicFramePr>
+            <a:graphic xmlns:a="http://schemas.openxmlformats.org/drawingml/2006/main">
+              <a:graphicData uri="http://schemas.openxmlformats.org/drawingml/2006/picture">
+                <pic:pic xmlns:pic="http://schemas.openxmlformats.org/drawingml/2006/picture">
+                  <pic:nvPicPr>
+                    <pic:cNvPr id="0" name="gps.jpg"/>
+                    <pic:cNvPicPr/>
+                  </pic:nvPicPr>
+                  <pic:blipFill>
+                    <a:blip r:embed="rId19">
+                      <a:extLst>
+                        <a:ext uri="{28A0092B-C50C-407E-A947-70E740481C1C}">
+                          <a14:useLocalDpi xmlns:a14="http://schemas.microsoft.com/office/drawing/2010/main" val="0"/>
+                        </a:ext>
+                      </a:extLst>
+                    </a:blip>
+                    <a:stretch>
+                      <a:fillRect/>
+                    </a:stretch>
+                  </pic:blipFill>
+                  <pic:spPr>
+                    <a:xfrm>
+                      <a:off x="0" y="0"/>
+                      <a:ext cx="2466975" cy="1847850"/>
+                    </a:xfrm>
+                    <a:prstGeom prst="rect">
+                      <a:avLst/>
+                    </a:prstGeom>
+                  </pic:spPr>
+                </pic:pic>
+              </a:graphicData>
+            </a:graphic>
+          </wp:inline>
+        </w:drawing>
+      </w:r>
+    </w:p>
+    <w:p>
+      <w:r>
+        <w:t>Pada sistem mikrokontroller, digunakan NodeMCU sebagai mikrokontroller dengan alasan harga yang murah dan sudah terdapat modul Wi-Fi pada NodeMCU. Untuk GPS digunakan modul GPS ublox Neo-6M dan untuk IMU digunakan MPU9255. Dipilih MPU9255 dibandingkan dengan IMU jenis lain berdasarkan pada jumlah bit register pembacaan percepatan sebanyak 16 bit, lebih banyak daripada yang lain sehingga pembacaan menjadi lebih akurat karena resolusi pembacaan akan semakin berkurang dengan digunakannya lebih banyak bit dalam merepresentasikan pembacaan percepatan.</w:t>
+      </w:r>
+    </w:p>
+    <w:p/>
+    <w:p>
+      <w:r>
+        <w:t xml:space="preserve">Rangkaian dan desain </w:t>
+      </w:r>
+      <w:proofErr w:type="gramStart"/>
+      <w:r>
+        <w:t>PCB  pada</w:t>
+      </w:r>
+      <w:proofErr w:type="gramEnd"/>
+      <w:r>
+        <w:t xml:space="preserve"> sistem mikrokontroler dapat dilihat pada diagram dibawah ini</w:t>
+      </w:r>
+    </w:p>
+    <w:p>
+      <w:r>
+        <w:rPr>
+          <w:noProof/>
+        </w:rPr>
+        <w:drawing>
+          <wp:inline distT="0" distB="0" distL="0" distR="0" wp14:anchorId="30C16203" wp14:editId="05D9E8BB">
+            <wp:extent cx="2130357" cy="2130357"/>
+            <wp:effectExtent l="0" t="0" r="3810" b="3810"/>
+            <wp:docPr id="35" name="Picture 35"/>
+            <wp:cNvGraphicFramePr>
+              <a:graphicFrameLocks xmlns:a="http://schemas.openxmlformats.org/drawingml/2006/main" noChangeAspect="1"/>
+            </wp:cNvGraphicFramePr>
+            <a:graphic xmlns:a="http://schemas.openxmlformats.org/drawingml/2006/main">
+              <a:graphicData uri="http://schemas.openxmlformats.org/drawingml/2006/picture">
+                <pic:pic xmlns:pic="http://schemas.openxmlformats.org/drawingml/2006/picture">
+                  <pic:nvPicPr>
+                    <pic:cNvPr id="0" name="PCB G.jpg"/>
+                    <pic:cNvPicPr/>
+                  </pic:nvPicPr>
+                  <pic:blipFill>
+                    <a:blip r:embed="rId20" cstate="print">
+                      <a:extLst>
+                        <a:ext uri="{28A0092B-C50C-407E-A947-70E740481C1C}">
+                          <a14:useLocalDpi xmlns:a14="http://schemas.microsoft.com/office/drawing/2010/main" val="0"/>
+                        </a:ext>
+                      </a:extLst>
+                    </a:blip>
+                    <a:stretch>
+                      <a:fillRect/>
+                    </a:stretch>
+                  </pic:blipFill>
+                  <pic:spPr>
+                    <a:xfrm>
+                      <a:off x="0" y="0"/>
+                      <a:ext cx="2128944" cy="2128944"/>
+                    </a:xfrm>
+                    <a:prstGeom prst="rect">
+                      <a:avLst/>
+                    </a:prstGeom>
+                  </pic:spPr>
+                </pic:pic>
+              </a:graphicData>
+            </a:graphic>
+          </wp:inline>
+        </w:drawing>
+      </w:r>
+      <w:r>
+        <w:rPr>
+          <w:noProof/>
+        </w:rPr>
+        <w:drawing>
+          <wp:inline distT="0" distB="0" distL="0" distR="0" wp14:anchorId="13C20708" wp14:editId="1594811F">
+            <wp:extent cx="3375498" cy="2001888"/>
+            <wp:effectExtent l="0" t="0" r="0" b="0"/>
+            <wp:docPr id="3" name="Picture 3"/>
+            <wp:cNvGraphicFramePr>
+              <a:graphicFrameLocks xmlns:a="http://schemas.openxmlformats.org/drawingml/2006/main" noChangeAspect="1"/>
+            </wp:cNvGraphicFramePr>
+            <a:graphic xmlns:a="http://schemas.openxmlformats.org/drawingml/2006/main">
+              <a:graphicData uri="http://schemas.openxmlformats.org/drawingml/2006/picture">
+                <pic:pic xmlns:pic="http://schemas.openxmlformats.org/drawingml/2006/picture">
+                  <pic:nvPicPr>
+                    <pic:cNvPr id="0" name="skematik.jpg"/>
+                    <pic:cNvPicPr/>
+                  </pic:nvPicPr>
+                  <pic:blipFill>
+                    <a:blip r:embed="rId21" cstate="print">
+                      <a:extLst>
+                        <a:ext uri="{28A0092B-C50C-407E-A947-70E740481C1C}">
+                          <a14:useLocalDpi xmlns:a14="http://schemas.microsoft.com/office/drawing/2010/main" val="0"/>
+                        </a:ext>
+                      </a:extLst>
+                    </a:blip>
+                    <a:stretch>
+                      <a:fillRect/>
+                    </a:stretch>
+                  </pic:blipFill>
+                  <pic:spPr>
+                    <a:xfrm>
+                      <a:off x="0" y="0"/>
+                      <a:ext cx="3379676" cy="2004366"/>
+                    </a:xfrm>
+                    <a:prstGeom prst="rect">
+                      <a:avLst/>
+                    </a:prstGeom>
+                  </pic:spPr>
+                </pic:pic>
+              </a:graphicData>
+            </a:graphic>
+          </wp:inline>
+        </w:drawing>
+      </w:r>
+    </w:p>
+    <w:p/>
+    <w:p/>
+    <w:p>
+      <w:r>
+        <w:t>Dapat dilihat bahwa koneksi dari mikrokontroller NodeMCU ke GPS, IMU, dan modul Indikator digunakan header untuk memudah pemasangan dan instalasi. Ukuran board PCB yang didesain adalah 6.5 cm x 6.5 cm menyesuaikan dengan casing yang didesain. Untuk koneksi PCB ini ke sistem daya digunakan terminal dengan dua port sehingga lebih mudah dihubungkan antar sistem.</w:t>
+      </w:r>
+    </w:p>
+    <w:p>
+      <w:r>
+        <w:rPr>
+          <w:noProof/>
+        </w:rPr>
+        <w:lastRenderedPageBreak/>
+        <w:drawing>
+          <wp:inline distT="0" distB="0" distL="0" distR="0" wp14:anchorId="7D2A331D" wp14:editId="56F7C9DB">
+            <wp:extent cx="5731510" cy="5424805"/>
+            <wp:effectExtent l="0" t="0" r="2540" b="4445"/>
+            <wp:docPr id="7" name="Picture 7"/>
+            <wp:cNvGraphicFramePr>
+              <a:graphicFrameLocks xmlns:a="http://schemas.openxmlformats.org/drawingml/2006/main" noChangeAspect="1"/>
+            </wp:cNvGraphicFramePr>
+            <a:graphic xmlns:a="http://schemas.openxmlformats.org/drawingml/2006/main">
+              <a:graphicData uri="http://schemas.openxmlformats.org/drawingml/2006/picture">
+                <pic:pic xmlns:pic="http://schemas.openxmlformats.org/drawingml/2006/picture">
+                  <pic:nvPicPr>
+                    <pic:cNvPr id="0" name="flowchart sensor.jpg"/>
+                    <pic:cNvPicPr/>
+                  </pic:nvPicPr>
+                  <pic:blipFill>
+                    <a:blip r:embed="rId22">
+                      <a:extLst>
+                        <a:ext uri="{28A0092B-C50C-407E-A947-70E740481C1C}">
+                          <a14:useLocalDpi xmlns:a14="http://schemas.microsoft.com/office/drawing/2010/main" val="0"/>
+                        </a:ext>
+                      </a:extLst>
+                    </a:blip>
+                    <a:stretch>
+                      <a:fillRect/>
+                    </a:stretch>
+                  </pic:blipFill>
+                  <pic:spPr>
+                    <a:xfrm>
+                      <a:off x="0" y="0"/>
+                      <a:ext cx="5731510" cy="5424805"/>
+                    </a:xfrm>
+                    <a:prstGeom prst="rect">
+                      <a:avLst/>
+                    </a:prstGeom>
+                  </pic:spPr>
+                </pic:pic>
+              </a:graphicData>
+            </a:graphic>
+          </wp:inline>
+        </w:drawing>
+      </w:r>
+    </w:p>
+    <w:p/>
+    <w:p>
+      <w:r>
+        <w:t xml:space="preserve">Sedangkan flowchart algoritma yang </w:t>
+      </w:r>
+      <w:proofErr w:type="gramStart"/>
+      <w:r>
+        <w:t>akan</w:t>
+      </w:r>
+      <w:proofErr w:type="gramEnd"/>
+      <w:r>
+        <w:t xml:space="preserve"> digunakan pada sensor dapat dilihat pada gambar diatas. Pada awal mula program dilakukan inisiasi untuk membuat modul GPS, IMU, dan koneksi Wi-Fi dapat digunakan. Pada kondisi menyala sensor </w:t>
+      </w:r>
+      <w:proofErr w:type="gramStart"/>
+      <w:r>
+        <w:t>akan</w:t>
+      </w:r>
+      <w:proofErr w:type="gramEnd"/>
+      <w:r>
+        <w:t xml:space="preserve"> melakukan pemeriksaan apakah sensor terhubung ke server, jika tidak sensor akan melakukan percobaan koneksi ke server ulang sampai sensor terkoneksi dengan server. Ketika sudah terkoneksi dengan server, sensor akan melakukan sampling data percepatan dengan periode 25 ms. Ketika telah diperoleh jumlah sampling yang diinginkan maka akan dilakukan proses publish message ke messaging server dengan melalui protokol MQTT. Tetapi sebelum dilakukan publish, dilakukan terlebih dahulu pembacaan Timestamp dari GPS. Setelah proses publish selesai dilakukan, sensor </w:t>
+      </w:r>
+      <w:proofErr w:type="gramStart"/>
+      <w:r>
+        <w:t>akan</w:t>
+      </w:r>
+      <w:proofErr w:type="gramEnd"/>
+      <w:r>
+        <w:t xml:space="preserve"> mengulangi proses yang sudah dijelaskan dari awal kembali. </w:t>
+      </w:r>
+    </w:p>
+    <w:p>
+      <w:r>
+        <w:t>Untuk menyatukan sistem daya dan sistem mikrokontroler yang sudah disebutkan tadi, diperlukan sebuah casing yang membuat sensor tidak mudah rusak atau terganggu dengan lingkungan luar. Berikut adalah desain 3D casing dengan menggunakan aplikasi Autodesk Inventor.</w:t>
+      </w:r>
+    </w:p>
+    <w:p>
+      <w:pPr>
+        <w:jc w:val="center"/>
+      </w:pPr>
+      <w:r>
+        <w:rPr>
+          <w:noProof/>
+        </w:rPr>
+        <w:lastRenderedPageBreak/>
+        <w:drawing>
+          <wp:inline distT="0" distB="0" distL="0" distR="0" wp14:anchorId="7B07CD2B" wp14:editId="7556D910">
+            <wp:extent cx="2913560" cy="2295728"/>
+            <wp:effectExtent l="0" t="0" r="1270" b="9525"/>
+            <wp:docPr id="36" name="Picture 36"/>
+            <wp:cNvGraphicFramePr>
+              <a:graphicFrameLocks xmlns:a="http://schemas.openxmlformats.org/drawingml/2006/main" noChangeAspect="1"/>
+            </wp:cNvGraphicFramePr>
+            <a:graphic xmlns:a="http://schemas.openxmlformats.org/drawingml/2006/main">
+              <a:graphicData uri="http://schemas.openxmlformats.org/drawingml/2006/picture">
+                <pic:pic xmlns:pic="http://schemas.openxmlformats.org/drawingml/2006/picture">
+                  <pic:nvPicPr>
+                    <pic:cNvPr id="0" name="sensorbatt.jpg"/>
+                    <pic:cNvPicPr/>
+                  </pic:nvPicPr>
+                  <pic:blipFill>
+                    <a:blip r:embed="rId23">
+                      <a:extLst>
+                        <a:ext uri="{28A0092B-C50C-407E-A947-70E740481C1C}">
+                          <a14:useLocalDpi xmlns:a14="http://schemas.microsoft.com/office/drawing/2010/main" val="0"/>
+                        </a:ext>
+                      </a:extLst>
+                    </a:blip>
+                    <a:stretch>
+                      <a:fillRect/>
+                    </a:stretch>
+                  </pic:blipFill>
+                  <pic:spPr>
+                    <a:xfrm>
+                      <a:off x="0" y="0"/>
+                      <a:ext cx="2915165" cy="2296992"/>
+                    </a:xfrm>
+                    <a:prstGeom prst="rect">
+                      <a:avLst/>
+                    </a:prstGeom>
+                  </pic:spPr>
+                </pic:pic>
+              </a:graphicData>
+            </a:graphic>
+          </wp:inline>
+        </w:drawing>
+      </w:r>
+      <w:r>
+        <w:rPr>
+          <w:noProof/>
+        </w:rPr>
+        <w:drawing>
+          <wp:inline distT="0" distB="0" distL="0" distR="0" wp14:anchorId="1FD23120" wp14:editId="5DB36B45">
+            <wp:extent cx="2749302" cy="2538920"/>
+            <wp:effectExtent l="0" t="0" r="0" b="0"/>
+            <wp:docPr id="37" name="Picture 37"/>
+            <wp:cNvGraphicFramePr>
+              <a:graphicFrameLocks xmlns:a="http://schemas.openxmlformats.org/drawingml/2006/main" noChangeAspect="1"/>
+            </wp:cNvGraphicFramePr>
+            <a:graphic xmlns:a="http://schemas.openxmlformats.org/drawingml/2006/main">
+              <a:graphicData uri="http://schemas.openxmlformats.org/drawingml/2006/picture">
+                <pic:pic xmlns:pic="http://schemas.openxmlformats.org/drawingml/2006/picture">
+                  <pic:nvPicPr>
+                    <pic:cNvPr id="0" name="sensorbody.jpg"/>
+                    <pic:cNvPicPr/>
+                  </pic:nvPicPr>
+                  <pic:blipFill>
+                    <a:blip r:embed="rId24">
+                      <a:extLst>
+                        <a:ext uri="{28A0092B-C50C-407E-A947-70E740481C1C}">
+                          <a14:useLocalDpi xmlns:a14="http://schemas.microsoft.com/office/drawing/2010/main" val="0"/>
+                        </a:ext>
+                      </a:extLst>
+                    </a:blip>
+                    <a:stretch>
+                      <a:fillRect/>
+                    </a:stretch>
+                  </pic:blipFill>
+                  <pic:spPr>
+                    <a:xfrm>
+                      <a:off x="0" y="0"/>
+                      <a:ext cx="2758389" cy="2547312"/>
+                    </a:xfrm>
+                    <a:prstGeom prst="rect">
+                      <a:avLst/>
+                    </a:prstGeom>
+                  </pic:spPr>
+                </pic:pic>
+              </a:graphicData>
+            </a:graphic>
+          </wp:inline>
+        </w:drawing>
+      </w:r>
+    </w:p>
+    <w:p>
+      <w:pPr>
+        <w:jc w:val="center"/>
+      </w:pPr>
+    </w:p>
+    <w:p>
+      <w:pPr>
+        <w:jc w:val="center"/>
+      </w:pPr>
+      <w:r>
+        <w:rPr>
+          <w:noProof/>
+        </w:rPr>
+        <w:drawing>
+          <wp:inline distT="0" distB="0" distL="0" distR="0" wp14:anchorId="47271D51" wp14:editId="429C91CE">
+            <wp:extent cx="2463906" cy="2441642"/>
+            <wp:effectExtent l="0" t="0" r="0" b="0"/>
+            <wp:docPr id="38" name="Picture 38"/>
+            <wp:cNvGraphicFramePr>
+              <a:graphicFrameLocks xmlns:a="http://schemas.openxmlformats.org/drawingml/2006/main" noChangeAspect="1"/>
+            </wp:cNvGraphicFramePr>
+            <a:graphic xmlns:a="http://schemas.openxmlformats.org/drawingml/2006/main">
+              <a:graphicData uri="http://schemas.openxmlformats.org/drawingml/2006/picture">
+                <pic:pic xmlns:pic="http://schemas.openxmlformats.org/drawingml/2006/picture">
+                  <pic:nvPicPr>
+                    <pic:cNvPr id="0" name="sensorbottom.jpg"/>
+                    <pic:cNvPicPr/>
+                  </pic:nvPicPr>
+                  <pic:blipFill>
+                    <a:blip r:embed="rId25">
+                      <a:extLst>
+                        <a:ext uri="{28A0092B-C50C-407E-A947-70E740481C1C}">
+                          <a14:useLocalDpi xmlns:a14="http://schemas.microsoft.com/office/drawing/2010/main" val="0"/>
+                        </a:ext>
+                      </a:extLst>
+                    </a:blip>
+                    <a:stretch>
+                      <a:fillRect/>
+                    </a:stretch>
+                  </pic:blipFill>
+                  <pic:spPr>
+                    <a:xfrm>
+                      <a:off x="0" y="0"/>
+                      <a:ext cx="2468364" cy="2446060"/>
+                    </a:xfrm>
+                    <a:prstGeom prst="rect">
+                      <a:avLst/>
+                    </a:prstGeom>
+                  </pic:spPr>
+                </pic:pic>
+              </a:graphicData>
+            </a:graphic>
+          </wp:inline>
+        </w:drawing>
+      </w:r>
+      <w:r>
+        <w:rPr>
+          <w:noProof/>
+        </w:rPr>
+        <w:drawing>
+          <wp:inline distT="0" distB="0" distL="0" distR="0" wp14:anchorId="0B925C76" wp14:editId="08F1DF6E">
+            <wp:extent cx="1741251" cy="2175421"/>
+            <wp:effectExtent l="0" t="0" r="0" b="0"/>
+            <wp:docPr id="39" name="Picture 39"/>
+            <wp:cNvGraphicFramePr>
+              <a:graphicFrameLocks xmlns:a="http://schemas.openxmlformats.org/drawingml/2006/main" noChangeAspect="1"/>
+            </wp:cNvGraphicFramePr>
+            <a:graphic xmlns:a="http://schemas.openxmlformats.org/drawingml/2006/main">
+              <a:graphicData uri="http://schemas.openxmlformats.org/drawingml/2006/picture">
+                <pic:pic xmlns:pic="http://schemas.openxmlformats.org/drawingml/2006/picture">
+                  <pic:nvPicPr>
+                    <pic:cNvPr id="0" name="sensorbottomcloser.jpg"/>
+                    <pic:cNvPicPr/>
+                  </pic:nvPicPr>
+                  <pic:blipFill>
+                    <a:blip r:embed="rId26">
+                      <a:extLst>
+                        <a:ext uri="{28A0092B-C50C-407E-A947-70E740481C1C}">
+                          <a14:useLocalDpi xmlns:a14="http://schemas.microsoft.com/office/drawing/2010/main" val="0"/>
+                        </a:ext>
+                      </a:extLst>
+                    </a:blip>
+                    <a:stretch>
+                      <a:fillRect/>
+                    </a:stretch>
+                  </pic:blipFill>
+                  <pic:spPr>
+                    <a:xfrm>
+                      <a:off x="0" y="0"/>
+                      <a:ext cx="1746225" cy="2181636"/>
+                    </a:xfrm>
+                    <a:prstGeom prst="rect">
+                      <a:avLst/>
+                    </a:prstGeom>
+                  </pic:spPr>
+                </pic:pic>
+              </a:graphicData>
+            </a:graphic>
+          </wp:inline>
+        </w:drawing>
+      </w:r>
+    </w:p>
+    <w:p>
+      <w:pPr>
+        <w:jc w:val="center"/>
+      </w:pPr>
+      <w:r>
+        <w:rPr>
+          <w:noProof/>
+        </w:rPr>
+        <w:lastRenderedPageBreak/>
+        <w:drawing>
+          <wp:inline distT="0" distB="0" distL="0" distR="0" wp14:anchorId="42153A28" wp14:editId="4364D70A">
+            <wp:extent cx="2203431" cy="1366586"/>
+            <wp:effectExtent l="0" t="0" r="6985" b="5080"/>
+            <wp:docPr id="40" name="Picture 40"/>
+            <wp:cNvGraphicFramePr>
+              <a:graphicFrameLocks xmlns:a="http://schemas.openxmlformats.org/drawingml/2006/main" noChangeAspect="1"/>
+            </wp:cNvGraphicFramePr>
+            <a:graphic xmlns:a="http://schemas.openxmlformats.org/drawingml/2006/main">
+              <a:graphicData uri="http://schemas.openxmlformats.org/drawingml/2006/picture">
+                <pic:pic xmlns:pic="http://schemas.openxmlformats.org/drawingml/2006/picture">
+                  <pic:nvPicPr>
+                    <pic:cNvPr id="0" name="sensorbottomtop.jpg"/>
+                    <pic:cNvPicPr/>
+                  </pic:nvPicPr>
+                  <pic:blipFill>
+                    <a:blip r:embed="rId27" cstate="print">
+                      <a:extLst>
+                        <a:ext uri="{28A0092B-C50C-407E-A947-70E740481C1C}">
+                          <a14:useLocalDpi xmlns:a14="http://schemas.microsoft.com/office/drawing/2010/main" val="0"/>
+                        </a:ext>
+                      </a:extLst>
+                    </a:blip>
+                    <a:stretch>
+                      <a:fillRect/>
+                    </a:stretch>
+                  </pic:blipFill>
+                  <pic:spPr>
+                    <a:xfrm>
+                      <a:off x="0" y="0"/>
+                      <a:ext cx="2205996" cy="1368177"/>
+                    </a:xfrm>
+                    <a:prstGeom prst="rect">
+                      <a:avLst/>
+                    </a:prstGeom>
+                  </pic:spPr>
+                </pic:pic>
+              </a:graphicData>
+            </a:graphic>
+          </wp:inline>
+        </w:drawing>
+      </w:r>
+      <w:r>
+        <w:rPr>
+          <w:noProof/>
+        </w:rPr>
+        <w:drawing>
+          <wp:inline distT="0" distB="0" distL="0" distR="0" wp14:anchorId="0E9A718E" wp14:editId="5602FCAC">
+            <wp:extent cx="1828800" cy="2326031"/>
+            <wp:effectExtent l="0" t="0" r="0" b="0"/>
+            <wp:docPr id="41" name="Picture 41"/>
+            <wp:cNvGraphicFramePr>
+              <a:graphicFrameLocks xmlns:a="http://schemas.openxmlformats.org/drawingml/2006/main" noChangeAspect="1"/>
+            </wp:cNvGraphicFramePr>
+            <a:graphic xmlns:a="http://schemas.openxmlformats.org/drawingml/2006/main">
+              <a:graphicData uri="http://schemas.openxmlformats.org/drawingml/2006/picture">
+                <pic:pic xmlns:pic="http://schemas.openxmlformats.org/drawingml/2006/picture">
+                  <pic:nvPicPr>
+                    <pic:cNvPr id="0" name="sensortop.jpg"/>
+                    <pic:cNvPicPr/>
+                  </pic:nvPicPr>
+                  <pic:blipFill>
+                    <a:blip r:embed="rId28">
+                      <a:extLst>
+                        <a:ext uri="{28A0092B-C50C-407E-A947-70E740481C1C}">
+                          <a14:useLocalDpi xmlns:a14="http://schemas.microsoft.com/office/drawing/2010/main" val="0"/>
+                        </a:ext>
+                      </a:extLst>
+                    </a:blip>
+                    <a:stretch>
+                      <a:fillRect/>
+                    </a:stretch>
+                  </pic:blipFill>
+                  <pic:spPr>
+                    <a:xfrm>
+                      <a:off x="0" y="0"/>
+                      <a:ext cx="1828621" cy="2325803"/>
+                    </a:xfrm>
+                    <a:prstGeom prst="rect">
+                      <a:avLst/>
+                    </a:prstGeom>
+                  </pic:spPr>
+                </pic:pic>
+              </a:graphicData>
+            </a:graphic>
+          </wp:inline>
+        </w:drawing>
+      </w:r>
+    </w:p>
+    <w:p>
       <w:pPr>
         <w:pStyle w:val="BodyText"/>
         <w:spacing w:line="360" w:lineRule="auto"/>
         <w:rPr>
-          <w:i/>
           <w:iCs/>
           <w:lang w:val="id-ID"/>
         </w:rPr>
       </w:pPr>
+      <w:r>
+        <w:t>Desain pada gambar pertama berfungsi untuk tempat meletakkan baterai sehingga baterai mudah diganti dan dapat ditempel pada casing utama pada gambar kedua yang berfungsi sebagai tempat meletakkan PCB dan sistem daya. Pada casing utama tersebut, terdapat lubang untuk meletakkan casing baterai yang sudah dijelaskan sebelumnya dan lubang sebagai tempat meletakkan GPS dan sebagai tempat kabel IMU yang akan digunakan pada casing IMU pada gambar 3,4 dan 5. Gambar 3 merupakan tempat untuk meletakkan modul MPU9255 yang dapat ditutup oleh casing pada gambar 4 dan 5. Desain 3D pada gambar 6 berfungsi untuk menutup casing utama pada gambar 2 yang sudah dijelaskan sehingga kabel untuk solar panel dapat masuk ke modul sistem mikrokontroler dan casing utama. Casing pada gambar 6 juga berfungsi untuk meletakkan modul indikator.</w:t>
+      </w:r>
     </w:p>
     <w:p>
       <w:pPr>
@@ -6828,15 +7196,7 @@
         <w:rPr>
           <w:lang w:val="id-ID"/>
         </w:rPr>
-        <w:t>sensor pada siang hari dan disimpan ke baterai sehingga ketika malam hari, baterai memiliki kapasitas yang cukup untuk mensuplai daya ke sensor pada malam hari. Oleh karena itu diperlukan suatu si</w:t>
-      </w:r>
-      <w:bookmarkStart w:id="29" w:name="_GoBack"/>
-      <w:bookmarkEnd w:id="29"/>
-      <w:r>
-        <w:rPr>
-          <w:lang w:val="id-ID"/>
-        </w:rPr>
-        <w:t xml:space="preserve">stem </w:t>
+        <w:t xml:space="preserve">sensor pada siang hari dan disimpan ke baterai sehingga ketika malam hari, baterai memiliki kapasitas yang cukup untuk mensuplai daya ke sensor pada malam hari. Oleh karena itu diperlukan suatu sistem </w:t>
       </w:r>
       <w:r>
         <w:rPr>
@@ -6964,7 +7324,7 @@
           </mc:Choice>
           <mc:Fallback>
             <w:pict>
-              <v:shapetype w14:anchorId="395C78D5" id="_x0000_t69" coordsize="21600,21600" o:spt="69" adj="4320,5400" path="m,10800l@0,21600@0@3@2@3@2,21600,21600,10800@2,0@2@1@0@1@0,xe">
+              <v:shapetype w14:anchorId="1484AB17" id="_x0000_t69" coordsize="21600,21600" o:spt="69" adj="4320,5400" path="m,10800l@0,21600@0@3@2@3@2,21600,21600,10800@2,0@2@1@0@1@0,xe">
                 <v:stroke joinstyle="miter"/>
                 <v:formulas>
                   <v:f eqn="val #0"/>
@@ -7051,7 +7411,7 @@
           </mc:Choice>
           <mc:Fallback>
             <w:pict>
-              <v:shapetype w14:anchorId="14BDD5D2" id="_x0000_t13" coordsize="21600,21600" o:spt="13" adj="16200,5400" path="m@0,l@0@1,0@1,0@2@0@2@0,21600,21600,10800xe">
+              <v:shapetype w14:anchorId="4EE512DB" id="_x0000_t13" coordsize="21600,21600" o:spt="13" adj="16200,5400" path="m@0,l@0@1,0@1,0@2@0@2@0,21600,21600,10800xe">
                 <v:stroke joinstyle="miter"/>
                 <v:formulas>
                   <v:f eqn="val #0"/>
@@ -7445,6 +7805,7 @@
         <w:rPr>
           <w:noProof/>
         </w:rPr>
+        <w:lastRenderedPageBreak/>
         <mc:AlternateContent>
           <mc:Choice Requires="wps">
             <w:drawing>
@@ -7510,7 +7871,7 @@
           </mc:Choice>
           <mc:Fallback>
             <w:pict>
-              <v:shapetype w14:anchorId="68D69A54" id="_x0000_t70" coordsize="21600,21600" o:spt="70" adj="5400,4320" path="m10800,l21600@0@3@0@3@2,21600@2,10800,21600,0@2@1@2@1@0,0@0xe">
+              <v:shapetype w14:anchorId="5F0627C9" id="_x0000_t70" coordsize="21600,21600" o:spt="70" adj="5400,4320" path="m10800,l21600@0@3@0@3@2,21600@2,10800,21600,0@2@1@2@1@0,0@0xe">
                 <v:stroke joinstyle="miter"/>
                 <v:formulas>
                   <v:f eqn="val #1"/>
@@ -7844,6 +8205,8 @@
         </w:rPr>
       </w:pPr>
     </w:p>
+    <w:p/>
+    <w:p/>
     <w:p>
       <w:pPr>
         <w:pStyle w:val="BodyText"/>
@@ -7856,13 +8219,7 @@
         <w:rPr>
           <w:lang w:val="id-ID"/>
         </w:rPr>
-        <w:t>Pada malam hari :</w:t>
-      </w:r>
-      <w:r>
-        <w:rPr>
-          <w:lang w:val="id-ID"/>
-        </w:rPr>
-        <w:t xml:space="preserve"> </w:t>
+        <w:t xml:space="preserve">Pada malam hari : </w:t>
       </w:r>
     </w:p>
     <w:p>
@@ -7881,7 +8238,6 @@
                 <w:rPr>
                   <w:rFonts w:ascii="Cambria Math" w:hAnsi="Cambria Math"/>
                   <w:i/>
-                  <w:lang w:val="id-ID"/>
                 </w:rPr>
               </m:ctrlPr>
             </m:sSubPr>
@@ -7917,7 +8273,6 @@
                 <w:rPr>
                   <w:rFonts w:ascii="Cambria Math" w:hAnsi="Cambria Math"/>
                   <w:i/>
-                  <w:lang w:val="id-ID"/>
                 </w:rPr>
               </m:ctrlPr>
             </m:sSubPr>
@@ -7953,7 +8308,6 @@
                 <w:rPr>
                   <w:rFonts w:ascii="Cambria Math" w:hAnsi="Cambria Math"/>
                   <w:i/>
-                  <w:lang w:val="id-ID"/>
                 </w:rPr>
               </m:ctrlPr>
             </m:sSubPr>
@@ -8002,7 +8356,6 @@
                 <w:rPr>
                   <w:rFonts w:ascii="Cambria Math" w:hAnsi="Cambria Math"/>
                   <w:i/>
-                  <w:lang w:val="id-ID"/>
                 </w:rPr>
               </m:ctrlPr>
             </m:sSubPr>
@@ -8038,7 +8391,6 @@
                 <w:rPr>
                   <w:rFonts w:ascii="Cambria Math" w:hAnsi="Cambria Math"/>
                   <w:i/>
-                  <w:lang w:val="id-ID"/>
                 </w:rPr>
               </m:ctrlPr>
             </m:sSubPr>
@@ -8087,7 +8439,6 @@
                 <w:rPr>
                   <w:rFonts w:ascii="Cambria Math" w:hAnsi="Cambria Math"/>
                   <w:i/>
-                  <w:lang w:val="id-ID"/>
                 </w:rPr>
               </m:ctrlPr>
             </m:sSubPr>
@@ -8142,6 +8493,24 @@
           <w:lang w:val="id-ID"/>
         </w:rPr>
       </w:pPr>
+    </w:p>
+    <w:p>
+      <w:pPr>
+        <w:pStyle w:val="BodyText"/>
+        <w:spacing w:line="360" w:lineRule="auto"/>
+        <w:rPr>
+          <w:lang w:val="id-ID"/>
+        </w:rPr>
+      </w:pPr>
+    </w:p>
+    <w:p>
+      <w:pPr>
+        <w:pStyle w:val="BodyText"/>
+        <w:spacing w:line="360" w:lineRule="auto"/>
+        <w:rPr>
+          <w:lang w:val="id-ID"/>
+        </w:rPr>
+      </w:pPr>
       <w:r>
         <w:rPr>
           <w:lang w:val="id-ID"/>
@@ -8165,7 +8534,6 @@
                 <w:rPr>
                   <w:rFonts w:ascii="Cambria Math" w:hAnsi="Cambria Math"/>
                   <w:i/>
-                  <w:lang w:val="id-ID"/>
                 </w:rPr>
               </m:ctrlPr>
             </m:sSubPr>
@@ -8201,7 +8569,6 @@
                 <w:rPr>
                   <w:rFonts w:ascii="Cambria Math" w:hAnsi="Cambria Math"/>
                   <w:i/>
-                  <w:lang w:val="id-ID"/>
                 </w:rPr>
               </m:ctrlPr>
             </m:sSubPr>
@@ -8237,7 +8604,6 @@
                 <w:rPr>
                   <w:rFonts w:ascii="Cambria Math" w:hAnsi="Cambria Math"/>
                   <w:i/>
-                  <w:lang w:val="id-ID"/>
                 </w:rPr>
               </m:ctrlPr>
             </m:sSubPr>
@@ -8279,7 +8645,6 @@
                 <w:rPr>
                   <w:rFonts w:ascii="Cambria Math" w:hAnsi="Cambria Math"/>
                   <w:i/>
-                  <w:lang w:val="id-ID"/>
                 </w:rPr>
               </m:ctrlPr>
             </m:sSubPr>
@@ -8315,7 +8680,6 @@
                 <w:rPr>
                   <w:rFonts w:ascii="Cambria Math" w:hAnsi="Cambria Math"/>
                   <w:i/>
-                  <w:lang w:val="id-ID"/>
                 </w:rPr>
               </m:ctrlPr>
             </m:sSubPr>
@@ -8364,7 +8728,6 @@
                 <w:rPr>
                   <w:rFonts w:ascii="Cambria Math" w:hAnsi="Cambria Math"/>
                   <w:i/>
-                  <w:lang w:val="id-ID"/>
                 </w:rPr>
               </m:ctrlPr>
             </m:sSubPr>
@@ -8400,7 +8763,6 @@
                 <w:rPr>
                   <w:rFonts w:ascii="Cambria Math" w:hAnsi="Cambria Math"/>
                   <w:i/>
-                  <w:lang w:val="id-ID"/>
                 </w:rPr>
               </m:ctrlPr>
             </m:sSubPr>
@@ -8443,55 +8805,12 @@
       </w:pPr>
       <m:oMathPara>
         <m:oMath>
-          <m:sSub>
-            <m:sSubPr>
-              <m:ctrlPr>
-                <w:rPr>
-                  <w:rFonts w:ascii="Cambria Math" w:hAnsi="Cambria Math"/>
-                  <w:i/>
-                  <w:lang w:val="id-ID"/>
-                </w:rPr>
-              </m:ctrlPr>
-            </m:sSubPr>
-            <m:e>
-              <m:r>
-                <w:rPr>
-                  <w:rFonts w:ascii="Cambria Math" w:hAnsi="Cambria Math"/>
-                  <w:lang w:val="id-ID"/>
-                </w:rPr>
-                <m:t>C</m:t>
-              </m:r>
-            </m:e>
-            <m:sub>
-              <m:r>
-                <w:rPr>
-                  <w:rFonts w:ascii="Cambria Math" w:hAnsi="Cambria Math"/>
-                  <w:lang w:val="id-ID"/>
-                </w:rPr>
-                <m:t>solar</m:t>
-              </m:r>
-            </m:sub>
-          </m:sSub>
           <m:r>
             <w:rPr>
               <w:rFonts w:ascii="Cambria Math" w:hAnsi="Cambria Math"/>
               <w:lang w:val="id-ID"/>
             </w:rPr>
-            <m:t>=2.7 A*7</m:t>
-          </m:r>
-          <m:r>
-            <w:rPr>
-              <w:rFonts w:ascii="Cambria Math" w:hAnsi="Cambria Math"/>
-              <w:lang w:val="id-ID"/>
-            </w:rPr>
-            <m:t>h=</m:t>
-          </m:r>
-          <m:r>
-            <w:rPr>
-              <w:rFonts w:ascii="Cambria Math" w:hAnsi="Cambria Math"/>
-              <w:lang w:val="id-ID"/>
-            </w:rPr>
-            <m:t xml:space="preserve">18900 mAh, </m:t>
+            <m:t xml:space="preserve"> </m:t>
           </m:r>
           <m:sSub>
             <m:sSubPr>
@@ -8499,7 +8818,6 @@
                 <w:rPr>
                   <w:rFonts w:ascii="Cambria Math" w:hAnsi="Cambria Math"/>
                   <w:i/>
-                  <w:lang w:val="id-ID"/>
                 </w:rPr>
               </m:ctrlPr>
             </m:sSubPr>
@@ -8531,15 +8849,6 @@
           </m:r>
         </m:oMath>
       </m:oMathPara>
-    </w:p>
-    <w:p>
-      <w:pPr>
-        <w:pStyle w:val="BodyText"/>
-        <w:spacing w:line="360" w:lineRule="auto"/>
-        <w:rPr>
-          <w:lang w:val="id-ID"/>
-        </w:rPr>
-      </w:pPr>
     </w:p>
     <w:p>
       <w:pPr>
@@ -9252,7 +9561,7 @@
           </mc:Choice>
           <mc:Fallback>
             <w:pict>
-              <v:line w14:anchorId="382A2AE0" id="Straight Connector 269" o:spid="_x0000_s1026" style="position:absolute;flip:y;z-index:251700224;visibility:visible;mso-wrap-style:square;mso-wrap-distance-left:9pt;mso-wrap-distance-top:0;mso-wrap-distance-right:9pt;mso-wrap-distance-bottom:0;mso-position-horizontal:absolute;mso-position-horizontal-relative:text;mso-position-vertical:absolute;mso-position-vertical-relative:text" from="317.15pt,15.05pt" to="317.15pt,41.05pt" o:gfxdata="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" strokecolor="#5b9bd5 [3204]" strokeweight=".5pt">
+              <v:line w14:anchorId="0CDC465E" id="Straight Connector 269" o:spid="_x0000_s1026" style="position:absolute;flip:y;z-index:251700224;visibility:visible;mso-wrap-style:square;mso-wrap-distance-left:9pt;mso-wrap-distance-top:0;mso-wrap-distance-right:9pt;mso-wrap-distance-bottom:0;mso-position-horizontal:absolute;mso-position-horizontal-relative:text;mso-position-vertical:absolute;mso-position-vertical-relative:text" from="317.15pt,15.05pt" to="317.15pt,41.05pt" o:gfxdata="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" strokecolor="#5b9bd5 [3204]" strokeweight=".5pt">
                 <v:stroke joinstyle="miter"/>
               </v:line>
             </w:pict>
@@ -9315,7 +9624,7 @@
           </mc:Choice>
           <mc:Fallback>
             <w:pict>
-              <v:line w14:anchorId="0B0D6D55" id="Straight Connector 266" o:spid="_x0000_s1026" style="position:absolute;flip:y;z-index:251697152;visibility:visible;mso-wrap-style:square;mso-wrap-distance-left:9pt;mso-wrap-distance-top:0;mso-wrap-distance-right:9pt;mso-wrap-distance-bottom:0;mso-position-horizontal:absolute;mso-position-horizontal-relative:text;mso-position-vertical:absolute;mso-position-vertical-relative:text" from="115.35pt,15.9pt" to="115.35pt,41.05pt" o:gfxdata="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" strokecolor="#5b9bd5 [3204]" strokeweight=".5pt">
+              <v:line w14:anchorId="46602820" id="Straight Connector 266" o:spid="_x0000_s1026" style="position:absolute;flip:y;z-index:251697152;visibility:visible;mso-wrap-style:square;mso-wrap-distance-left:9pt;mso-wrap-distance-top:0;mso-wrap-distance-right:9pt;mso-wrap-distance-bottom:0;mso-position-horizontal:absolute;mso-position-horizontal-relative:text;mso-position-vertical:absolute;mso-position-vertical-relative:text" from="115.35pt,15.9pt" to="115.35pt,41.05pt" o:gfxdata="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" strokecolor="#5b9bd5 [3204]" strokeweight=".5pt">
                 <v:stroke joinstyle="miter"/>
               </v:line>
             </w:pict>
@@ -9386,7 +9695,7 @@
           </mc:Choice>
           <mc:Fallback>
             <w:pict>
-              <v:line w14:anchorId="016D506A" id="Straight Connector 259" o:spid="_x0000_s1026" style="position:absolute;z-index:251689984;visibility:visible;mso-wrap-style:square;mso-height-percent:0;mso-wrap-distance-left:9pt;mso-wrap-distance-top:0;mso-wrap-distance-right:9pt;mso-wrap-distance-bottom:0;mso-position-horizontal:absolute;mso-position-horizontal-relative:text;mso-position-vertical:absolute;mso-position-vertical-relative:text;mso-height-percent:0;mso-height-relative:margin" from="220.85pt,20.95pt" to="220.85pt,119.75pt" o:gfxdata="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" strokecolor="red" strokeweight=".5pt">
+              <v:line w14:anchorId="201F0A98" id="Straight Connector 259" o:spid="_x0000_s1026" style="position:absolute;z-index:251689984;visibility:visible;mso-wrap-style:square;mso-height-percent:0;mso-wrap-distance-left:9pt;mso-wrap-distance-top:0;mso-wrap-distance-right:9pt;mso-wrap-distance-bottom:0;mso-position-horizontal:absolute;mso-position-horizontal-relative:text;mso-position-vertical:absolute;mso-position-vertical-relative:text;mso-height-percent:0;mso-height-relative:margin" from="220.85pt,20.95pt" to="220.85pt,119.75pt" o:gfxdata="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" strokecolor="red" strokeweight=".5pt">
                 <v:stroke joinstyle="miter"/>
               </v:line>
             </w:pict>
@@ -9454,7 +9763,7 @@
           </mc:Choice>
           <mc:Fallback>
             <w:pict>
-              <v:line w14:anchorId="39B88929" id="Straight Connector 31" o:spid="_x0000_s1026" style="position:absolute;z-index:251686912;visibility:visible;mso-wrap-style:square;mso-wrap-distance-left:9pt;mso-wrap-distance-top:0;mso-wrap-distance-right:9pt;mso-wrap-distance-bottom:0;mso-position-horizontal:absolute;mso-position-horizontal-relative:text;mso-position-vertical:absolute;mso-position-vertical-relative:text" from="271.95pt,0" to="271.95pt,70.35pt" o:gfxdata="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" strokecolor="#00b050" strokeweight=".5pt">
+              <v:line w14:anchorId="34F9A190" id="Straight Connector 31" o:spid="_x0000_s1026" style="position:absolute;z-index:251686912;visibility:visible;mso-wrap-style:square;mso-wrap-distance-left:9pt;mso-wrap-distance-top:0;mso-wrap-distance-right:9pt;mso-wrap-distance-bottom:0;mso-position-horizontal:absolute;mso-position-horizontal-relative:text;mso-position-vertical:absolute;mso-position-vertical-relative:text" from="271.95pt,0" to="271.95pt,70.35pt" o:gfxdata="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" strokecolor="#00b050" strokeweight=".5pt">
                 <v:stroke joinstyle="miter"/>
               </v:line>
             </w:pict>
@@ -9522,7 +9831,7 @@
           </mc:Choice>
           <mc:Fallback>
             <w:pict>
-              <v:line w14:anchorId="52E49985" id="Straight Connector 29" o:spid="_x0000_s1026" style="position:absolute;z-index:251684864;visibility:visible;mso-wrap-style:square;mso-wrap-distance-left:9pt;mso-wrap-distance-top:0;mso-wrap-distance-right:9pt;mso-wrap-distance-bottom:0;mso-position-horizontal:absolute;mso-position-horizontal-relative:text;mso-position-vertical:absolute;mso-position-vertical-relative:text" from="74.35pt,0" to="74.35pt,70.35pt" o:gfxdata="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" strokecolor="#00b050" strokeweight=".5pt">
+              <v:line w14:anchorId="05AB7C36" id="Straight Connector 29" o:spid="_x0000_s1026" style="position:absolute;z-index:251684864;visibility:visible;mso-wrap-style:square;mso-wrap-distance-left:9pt;mso-wrap-distance-top:0;mso-wrap-distance-right:9pt;mso-wrap-distance-bottom:0;mso-position-horizontal:absolute;mso-position-horizontal-relative:text;mso-position-vertical:absolute;mso-position-vertical-relative:text" from="74.35pt,0" to="74.35pt,70.35pt" o:gfxdata="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" strokecolor="#00b050" strokeweight=".5pt">
                 <v:stroke joinstyle="miter"/>
               </v:line>
             </w:pict>
@@ -9590,7 +9899,7 @@
           </mc:Choice>
           <mc:Fallback>
             <w:pict>
-              <v:line w14:anchorId="1BF5FABF" id="Straight Connector 23" o:spid="_x0000_s1026" style="position:absolute;z-index:251656191;visibility:visible;mso-wrap-style:square;mso-wrap-distance-left:9pt;mso-wrap-distance-top:0;mso-wrap-distance-right:9pt;mso-wrap-distance-bottom:0;mso-position-horizontal:absolute;mso-position-horizontal-relative:text;mso-position-vertical:absolute;mso-position-vertical-relative:text" from="53.4pt,0" to="397.5pt,0" o:gfxdata="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" strokecolor="red" strokeweight=".5pt">
+              <v:line w14:anchorId="6445EC9F" id="Straight Connector 23" o:spid="_x0000_s1026" style="position:absolute;z-index:251656191;visibility:visible;mso-wrap-style:square;mso-wrap-distance-left:9pt;mso-wrap-distance-top:0;mso-wrap-distance-right:9pt;mso-wrap-distance-bottom:0;mso-position-horizontal:absolute;mso-position-horizontal-relative:text;mso-position-vertical:absolute;mso-position-vertical-relative:text" from="53.4pt,0" to="397.5pt,0" o:gfxdata="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" strokecolor="red" strokeweight=".5pt">
                 <v:stroke joinstyle="miter"/>
               </v:line>
             </w:pict>
@@ -9662,7 +9971,7 @@
           </mc:Choice>
           <mc:Fallback>
             <w:pict>
-              <v:line w14:anchorId="49996C8A" id="Straight Connector 268" o:spid="_x0000_s1026" style="position:absolute;flip:y;z-index:251699200;visibility:visible;mso-wrap-style:square;mso-wrap-distance-left:9pt;mso-wrap-distance-top:0;mso-wrap-distance-right:9pt;mso-wrap-distance-bottom:0;mso-position-horizontal:absolute;mso-position-horizontal-relative:text;mso-position-vertical:absolute;mso-position-vertical-relative:text" from="258.55pt,14.3pt" to="317.1pt,14.3pt" o:gfxdata="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" strokecolor="#5b9bd5 [3204]" strokeweight=".5pt">
+              <v:line w14:anchorId="5C744F7A" id="Straight Connector 268" o:spid="_x0000_s1026" style="position:absolute;flip:y;z-index:251699200;visibility:visible;mso-wrap-style:square;mso-wrap-distance-left:9pt;mso-wrap-distance-top:0;mso-wrap-distance-right:9pt;mso-wrap-distance-bottom:0;mso-position-horizontal:absolute;mso-position-horizontal-relative:text;mso-position-vertical:absolute;mso-position-vertical-relative:text" from="258.55pt,14.3pt" to="317.1pt,14.3pt" o:gfxdata="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" strokecolor="#5b9bd5 [3204]" strokeweight=".5pt">
                 <v:stroke joinstyle="miter"/>
               </v:line>
             </w:pict>
@@ -9725,7 +10034,7 @@
           </mc:Choice>
           <mc:Fallback>
             <w:pict>
-              <v:line w14:anchorId="5630DBC0" id="Straight Connector 267" o:spid="_x0000_s1026" style="position:absolute;flip:y;z-index:251698176;visibility:visible;mso-wrap-style:square;mso-wrap-distance-left:9pt;mso-wrap-distance-top:0;mso-wrap-distance-right:9pt;mso-wrap-distance-bottom:0;mso-position-horizontal:absolute;mso-position-horizontal-relative:text;mso-position-vertical:absolute;mso-position-vertical-relative:text" from="258.55pt,14.35pt" to="258.55pt,93.05pt" o:gfxdata="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" strokecolor="#5b9bd5 [3204]" strokeweight=".5pt">
+              <v:line w14:anchorId="189A108C" id="Straight Connector 267" o:spid="_x0000_s1026" style="position:absolute;flip:y;z-index:251698176;visibility:visible;mso-wrap-style:square;mso-wrap-distance-left:9pt;mso-wrap-distance-top:0;mso-wrap-distance-right:9pt;mso-wrap-distance-bottom:0;mso-position-horizontal:absolute;mso-position-horizontal-relative:text;mso-position-vertical:absolute;mso-position-vertical-relative:text" from="258.55pt,14.35pt" to="258.55pt,93.05pt" o:gfxdata="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" strokecolor="#5b9bd5 [3204]" strokeweight=".5pt">
                 <v:stroke joinstyle="miter"/>
               </v:line>
             </w:pict>
@@ -9788,7 +10097,7 @@
           </mc:Choice>
           <mc:Fallback>
             <w:pict>
-              <v:line w14:anchorId="714224EA" id="Straight Connector 265" o:spid="_x0000_s1026" style="position:absolute;flip:x;z-index:251696128;visibility:visible;mso-wrap-style:square;mso-wrap-distance-left:9pt;mso-wrap-distance-top:0;mso-wrap-distance-right:9pt;mso-wrap-distance-bottom:0;mso-position-horizontal:absolute;mso-position-horizontal-relative:text;mso-position-vertical:absolute;mso-position-vertical-relative:text" from="115.35pt,14.35pt" to="175.65pt,14.35pt" o:gfxdata="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" strokecolor="#5b9bd5 [3204]" strokeweight=".5pt">
+              <v:line w14:anchorId="3443DD80" id="Straight Connector 265" o:spid="_x0000_s1026" style="position:absolute;flip:x;z-index:251696128;visibility:visible;mso-wrap-style:square;mso-wrap-distance-left:9pt;mso-wrap-distance-top:0;mso-wrap-distance-right:9pt;mso-wrap-distance-bottom:0;mso-position-horizontal:absolute;mso-position-horizontal-relative:text;mso-position-vertical:absolute;mso-position-vertical-relative:text" from="115.35pt,14.35pt" to="175.65pt,14.35pt" o:gfxdata="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" strokecolor="#5b9bd5 [3204]" strokeweight=".5pt">
                 <v:stroke joinstyle="miter"/>
               </v:line>
             </w:pict>
@@ -9851,7 +10160,7 @@
           </mc:Choice>
           <mc:Fallback>
             <w:pict>
-              <v:line w14:anchorId="3AD3E8CA" id="Straight Connector 264" o:spid="_x0000_s1026" style="position:absolute;flip:y;z-index:251695104;visibility:visible;mso-wrap-style:square;mso-wrap-distance-left:9pt;mso-wrap-distance-top:0;mso-wrap-distance-right:9pt;mso-wrap-distance-bottom:0;mso-position-horizontal:absolute;mso-position-horizontal-relative:text;mso-position-vertical:absolute;mso-position-vertical-relative:text" from="175.65pt,14.35pt" to="175.65pt,93.05pt" o:gfxdata="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" strokecolor="#5b9bd5 [3204]" strokeweight=".5pt">
+              <v:line w14:anchorId="2CD3C05E" id="Straight Connector 264" o:spid="_x0000_s1026" style="position:absolute;flip:y;z-index:251695104;visibility:visible;mso-wrap-style:square;mso-wrap-distance-left:9pt;mso-wrap-distance-top:0;mso-wrap-distance-right:9pt;mso-wrap-distance-bottom:0;mso-position-horizontal:absolute;mso-position-horizontal-relative:text;mso-position-vertical:absolute;mso-position-vertical-relative:text" from="175.65pt,14.35pt" to="175.65pt,93.05pt" o:gfxdata="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" strokecolor="#5b9bd5 [3204]" strokeweight=".5pt">
                 <v:stroke joinstyle="miter"/>
               </v:line>
             </w:pict>
@@ -10177,7 +10486,7 @@
           </mc:Choice>
           <mc:Fallback>
             <w:pict>
-              <v:line w14:anchorId="2C3B488F" id="Straight Connector 257" o:spid="_x0000_s1026" style="position:absolute;z-index:251687936;visibility:visible;mso-wrap-style:square;mso-width-percent:0;mso-wrap-distance-left:9pt;mso-wrap-distance-top:0;mso-wrap-distance-right:9pt;mso-wrap-distance-bottom:0;mso-position-horizontal:absolute;mso-position-horizontal-relative:text;mso-position-vertical:absolute;mso-position-vertical-relative:text;mso-width-percent:0;mso-width-relative:margin" from="271.95pt,16.95pt" to="292.05pt,16.95pt" o:gfxdata="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" strokecolor="#00b050" strokeweight=".5pt">
+              <v:line w14:anchorId="64D7695E" id="Straight Connector 257" o:spid="_x0000_s1026" style="position:absolute;z-index:251687936;visibility:visible;mso-wrap-style:square;mso-width-percent:0;mso-wrap-distance-left:9pt;mso-wrap-distance-top:0;mso-wrap-distance-right:9pt;mso-wrap-distance-bottom:0;mso-position-horizontal:absolute;mso-position-horizontal-relative:text;mso-position-vertical:absolute;mso-position-vertical-relative:text;mso-width-percent:0;mso-width-relative:margin" from="271.95pt,16.95pt" to="292.05pt,16.95pt" o:gfxdata="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" strokecolor="#00b050" strokeweight=".5pt">
                 <v:stroke joinstyle="miter"/>
               </v:line>
             </w:pict>
@@ -10245,7 +10554,7 @@
           </mc:Choice>
           <mc:Fallback>
             <w:pict>
-              <v:line w14:anchorId="30063A76" id="Straight Connector 30" o:spid="_x0000_s1026" style="position:absolute;z-index:251685888;visibility:visible;mso-wrap-style:square;mso-wrap-distance-left:9pt;mso-wrap-distance-top:0;mso-wrap-distance-right:9pt;mso-wrap-distance-bottom:0;mso-position-horizontal:absolute;mso-position-horizontal-relative:text;mso-position-vertical:absolute;mso-position-vertical-relative:text" from="74.35pt,16.9pt" to="91.95pt,16.9pt" o:gfxdata="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" strokecolor="#00b050" strokeweight=".5pt">
+              <v:line w14:anchorId="7926F811" id="Straight Connector 30" o:spid="_x0000_s1026" style="position:absolute;z-index:251685888;visibility:visible;mso-wrap-style:square;mso-wrap-distance-left:9pt;mso-wrap-distance-top:0;mso-wrap-distance-right:9pt;mso-wrap-distance-bottom:0;mso-position-horizontal:absolute;mso-position-horizontal-relative:text;mso-position-vertical:absolute;mso-position-vertical-relative:text" from="74.35pt,16.9pt" to="91.95pt,16.9pt" o:gfxdata="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" strokecolor="#00b050" strokeweight=".5pt">
                 <v:stroke joinstyle="miter"/>
               </v:line>
             </w:pict>
@@ -10322,7 +10631,7 @@
           </mc:Choice>
           <mc:Fallback>
             <w:pict>
-              <v:line w14:anchorId="0CECCEC2" id="Straight Connector 262" o:spid="_x0000_s1026" style="position:absolute;z-index:251693056;visibility:visible;mso-wrap-style:square;mso-wrap-distance-left:9pt;mso-wrap-distance-top:0;mso-wrap-distance-right:9pt;mso-wrap-distance-bottom:0;mso-position-horizontal:absolute;mso-position-horizontal-relative:text;mso-position-vertical:absolute;mso-position-vertical-relative:text" from="317.15pt,3.65pt" to="317.15pt,69.8pt" o:gfxdata="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" strokecolor="#00b050" strokeweight=".5pt">
+              <v:line w14:anchorId="7BEBDB73" id="Straight Connector 262" o:spid="_x0000_s1026" style="position:absolute;z-index:251693056;visibility:visible;mso-wrap-style:square;mso-wrap-distance-left:9pt;mso-wrap-distance-top:0;mso-wrap-distance-right:9pt;mso-wrap-distance-bottom:0;mso-position-horizontal:absolute;mso-position-horizontal-relative:text;mso-position-vertical:absolute;mso-position-vertical-relative:text" from="317.15pt,3.65pt" to="317.15pt,69.8pt" o:gfxdata="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" strokecolor="#00b050" strokeweight=".5pt">
                 <v:stroke joinstyle="miter"/>
               </v:line>
             </w:pict>
@@ -10390,7 +10699,7 @@
           </mc:Choice>
           <mc:Fallback>
             <w:pict>
-              <v:line w14:anchorId="4A1D00E4" id="Straight Connector 260" o:spid="_x0000_s1026" style="position:absolute;z-index:251691008;visibility:visible;mso-wrap-style:square;mso-wrap-distance-left:9pt;mso-wrap-distance-top:0;mso-wrap-distance-right:9pt;mso-wrap-distance-bottom:0;mso-position-horizontal:absolute;mso-position-horizontal-relative:text;mso-position-vertical:absolute;mso-position-vertical-relative:text" from="115.35pt,3.6pt" to="115.35pt,69.75pt" o:gfxdata="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" strokecolor="#00b050" strokeweight=".5pt">
+              <v:line w14:anchorId="37791E11" id="Straight Connector 260" o:spid="_x0000_s1026" style="position:absolute;z-index:251691008;visibility:visible;mso-wrap-style:square;mso-wrap-distance-left:9pt;mso-wrap-distance-top:0;mso-wrap-distance-right:9pt;mso-wrap-distance-bottom:0;mso-position-horizontal:absolute;mso-position-horizontal-relative:text;mso-position-vertical:absolute;mso-position-vertical-relative:text" from="115.35pt,3.6pt" to="115.35pt,69.75pt" o:gfxdata="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" strokecolor="#00b050" strokeweight=".5pt">
                 <v:stroke joinstyle="miter"/>
               </v:line>
             </w:pict>
@@ -10582,7 +10891,7 @@
           </mc:Choice>
           <mc:Fallback>
             <w:pict>
-              <v:line w14:anchorId="2BC28F79" id="Straight Connector 263" o:spid="_x0000_s1026" style="position:absolute;flip:x;z-index:251694080;visibility:visible;mso-wrap-style:square;mso-wrap-distance-left:9pt;mso-wrap-distance-top:0;mso-wrap-distance-right:9pt;mso-wrap-distance-bottom:0;mso-position-horizontal:absolute;mso-position-horizontal-relative:text;mso-position-vertical:absolute;mso-position-vertical-relative:text" from="284.5pt,16.4pt" to="317.15pt,16.4pt" o:gfxdata="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" strokecolor="#00b050" strokeweight=".5pt">
+              <v:line w14:anchorId="762BF9C8" id="Straight Connector 263" o:spid="_x0000_s1026" style="position:absolute;flip:x;z-index:251694080;visibility:visible;mso-wrap-style:square;mso-wrap-distance-left:9pt;mso-wrap-distance-top:0;mso-wrap-distance-right:9pt;mso-wrap-distance-bottom:0;mso-position-horizontal:absolute;mso-position-horizontal-relative:text;mso-position-vertical:absolute;mso-position-vertical-relative:text" from="284.5pt,16.4pt" to="317.15pt,16.4pt" o:gfxdata="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" strokecolor="#00b050" strokeweight=".5pt">
                 <v:stroke joinstyle="miter"/>
               </v:line>
             </w:pict>
@@ -10650,7 +10959,7 @@
           </mc:Choice>
           <mc:Fallback>
             <w:pict>
-              <v:line w14:anchorId="63D21E2D" id="Straight Connector 261" o:spid="_x0000_s1026" style="position:absolute;z-index:251692032;visibility:visible;mso-wrap-style:square;mso-wrap-distance-left:9pt;mso-wrap-distance-top:0;mso-wrap-distance-right:9pt;mso-wrap-distance-bottom:0;mso-position-horizontal:absolute;mso-position-horizontal-relative:text;mso-position-vertical:absolute;mso-position-vertical-relative:text" from="115.35pt,16.4pt" to="139.65pt,16.4pt" o:gfxdata="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" strokecolor="#00b050" strokeweight=".5pt">
+              <v:line w14:anchorId="33E556E4" id="Straight Connector 261" o:spid="_x0000_s1026" style="position:absolute;z-index:251692032;visibility:visible;mso-wrap-style:square;mso-wrap-distance-left:9pt;mso-wrap-distance-top:0;mso-wrap-distance-right:9pt;mso-wrap-distance-bottom:0;mso-position-horizontal:absolute;mso-position-horizontal-relative:text;mso-position-vertical:absolute;mso-position-vertical-relative:text" from="115.35pt,16.4pt" to="139.65pt,16.4pt" o:gfxdata="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" strokecolor="#00b050" strokeweight=".5pt">
                 <v:stroke joinstyle="miter"/>
               </v:line>
             </w:pict>
@@ -10796,6 +11105,7 @@
         <w:rPr>
           <w:noProof/>
         </w:rPr>
+        <w:lastRenderedPageBreak/>
         <mc:AlternateContent>
           <mc:Choice Requires="wps">
             <w:drawing>
@@ -10861,7 +11171,7 @@
           </mc:Choice>
           <mc:Fallback>
             <w:pict>
-              <v:rect w14:anchorId="06D4C6A6" id="Rectangle 274" o:spid="_x0000_s1026" style="position:absolute;margin-left:226.7pt;margin-top:37.45pt;width:44.35pt;height:34.35pt;z-index:251701248;visibility:visible;mso-wrap-style:square;mso-wrap-distance-left:9pt;mso-wrap-distance-top:0;mso-wrap-distance-right:9pt;mso-wrap-distance-bottom:0;mso-position-horizontal:absolute;mso-position-horizontal-relative:text;mso-position-vertical:absolute;mso-position-vertical-relative:text;v-text-anchor:middle" o:gfxdata="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" fillcolor="white [3212]" stroked="f" strokeweight="1pt"/>
+              <v:rect w14:anchorId="1695CA6D" id="Rectangle 274" o:spid="_x0000_s1026" style="position:absolute;margin-left:226.7pt;margin-top:37.45pt;width:44.35pt;height:34.35pt;z-index:251701248;visibility:visible;mso-wrap-style:square;mso-wrap-distance-left:9pt;mso-wrap-distance-top:0;mso-wrap-distance-right:9pt;mso-wrap-distance-bottom:0;mso-position-horizontal:absolute;mso-position-horizontal-relative:text;mso-position-vertical:absolute;mso-position-vertical-relative:text;v-text-anchor:middle" o:gfxdata="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" fillcolor="white [3212]" stroked="f" strokeweight="1pt"/>
             </w:pict>
           </mc:Fallback>
         </mc:AlternateContent>
@@ -10888,7 +11198,7 @@
                     </pic:cNvPicPr>
                   </pic:nvPicPr>
                   <pic:blipFill>
-                    <a:blip r:embed="rId18">
+                    <a:blip r:embed="rId29">
                       <a:extLst>
                         <a:ext uri="{28A0092B-C50C-407E-A947-70E740481C1C}">
                           <a14:useLocalDpi xmlns:a14="http://schemas.microsoft.com/office/drawing/2010/main" val="0"/>
@@ -10944,7 +11254,7 @@
                     <pic:cNvPicPr/>
                   </pic:nvPicPr>
                   <pic:blipFill>
-                    <a:blip r:embed="rId19">
+                    <a:blip r:embed="rId30">
                       <a:extLst>
                         <a:ext uri="{28A0092B-C50C-407E-A947-70E740481C1C}">
                           <a14:useLocalDpi xmlns:a14="http://schemas.microsoft.com/office/drawing/2010/main" val="0"/>
@@ -11218,7 +11528,6 @@
         <w:rPr>
           <w:noProof/>
         </w:rPr>
-        <w:lastRenderedPageBreak/>
         <w:drawing>
           <wp:inline distT="0" distB="0" distL="0" distR="0">
             <wp:extent cx="3931263" cy="2966484"/>
@@ -11237,7 +11546,7 @@
                     </pic:cNvPicPr>
                   </pic:nvPicPr>
                   <pic:blipFill>
-                    <a:blip r:embed="rId20">
+                    <a:blip r:embed="rId31">
                       <a:extLst>
                         <a:ext uri="{28A0092B-C50C-407E-A947-70E740481C1C}">
                           <a14:useLocalDpi xmlns:a14="http://schemas.microsoft.com/office/drawing/2010/main" val="0"/>
@@ -11320,6 +11629,7 @@
         <w:rPr>
           <w:lang w:val="id-ID"/>
         </w:rPr>
+        <w:lastRenderedPageBreak/>
         <w:t xml:space="preserve">Pada </w:t>
       </w:r>
       <w:r>
@@ -11532,7 +11842,6 @@
         <w:rPr>
           <w:noProof/>
         </w:rPr>
-        <w:lastRenderedPageBreak/>
         <w:drawing>
           <wp:inline distT="0" distB="0" distL="0" distR="0">
             <wp:extent cx="3965944" cy="2978010"/>
@@ -11551,7 +11860,7 @@
                     </pic:cNvPicPr>
                   </pic:nvPicPr>
                   <pic:blipFill>
-                    <a:blip r:embed="rId21">
+                    <a:blip r:embed="rId32">
                       <a:extLst>
                         <a:ext uri="{28A0092B-C50C-407E-A947-70E740481C1C}">
                           <a14:useLocalDpi xmlns:a14="http://schemas.microsoft.com/office/drawing/2010/main" val="0"/>
@@ -11712,53 +12021,35 @@
         </w:rPr>
       </w:pPr>
     </w:p>
+    <w:bookmarkEnd w:id="28"/>
+    <w:bookmarkEnd w:id="29"/>
     <w:p>
       <w:pPr>
         <w:pStyle w:val="Heading2"/>
       </w:pPr>
       <w:r>
         <w:rPr>
-          <w:rFonts w:ascii="ArialUnicodeMS-WinCharSetFFFF-H" w:hAnsi="ArialUnicodeMS-WinCharSetFFFF-H" w:cs="ArialUnicodeMS-WinCharSetFFFF-H"/>
-          <w:szCs w:val="24"/>
-          <w:lang w:val="id-ID" w:eastAsia="id-ID"/>
-        </w:rPr>
-        <w:t>Des</w:t>
-      </w:r>
-      <w:bookmarkEnd w:id="27"/>
-      <w:bookmarkEnd w:id="28"/>
-      <w:r>
-        <w:rPr>
-          <w:rFonts w:ascii="ArialUnicodeMS-WinCharSetFFFF-H" w:hAnsi="ArialUnicodeMS-WinCharSetFFFF-H" w:cs="ArialUnicodeMS-WinCharSetFFFF-H"/>
-          <w:szCs w:val="24"/>
-          <w:lang w:val="id-ID" w:eastAsia="id-ID"/>
-        </w:rPr>
-        <w:t>ain Software</w:t>
+          <w:lang w:val="id-ID"/>
+        </w:rPr>
+        <w:lastRenderedPageBreak/>
+        <w:t xml:space="preserve">Desain </w:t>
+      </w:r>
+      <w:r>
+        <w:t>Software</w:t>
       </w:r>
     </w:p>
     <w:p>
       <w:pPr>
         <w:pStyle w:val="BodyText"/>
-        <w:spacing w:before="240"/>
-        <w:rPr>
-          <w:lang w:val="id-ID"/>
-        </w:rPr>
-      </w:pPr>
-      <w:r>
-        <w:rPr>
-          <w:lang w:val="id-ID"/>
-        </w:rPr>
-        <w:t xml:space="preserve">. </w:t>
-      </w:r>
-    </w:p>
-    <w:p>
-      <w:pPr>
-        <w:pStyle w:val="Heading2"/>
-      </w:pPr>
-      <w:r>
-        <w:rPr>
-          <w:lang w:val="id-ID"/>
-        </w:rPr>
-        <w:t>Desain Pemodelan</w:t>
+        <w:rPr>
+          <w:lang w:val="id-ID"/>
+        </w:rPr>
+      </w:pPr>
+      <w:r>
+        <w:rPr>
+          <w:lang w:val="id-ID"/>
+        </w:rPr>
+        <w:t>Sistem otomatis SeisComP3 terdiri dari satu set aplikasi independen yang masing-masing melakukan tugas diskrit. Komunikasi antara aplikasi direalisasikan oleh sistem pesan berbasis TCP / IP. Sistem pesan ini didasarkan pada toolkit open source "Spread" yang menyediakan layanan olahpesan berkinerja tinggi di jaringan area lokal dan luas. Di bagian atas "Spread" seorang mediator, disebut scmaster yang menangani persyaratan tambahan dari SeisComP3 yang tidak disediakan secara native oleh "Spread". Sistem pesan digunakan untuk pertukaran meta data (misalnya picks) dan administrasi modul program. Model data SeisComP3 didasarkan pada skema QuakeML versi 0.5. QuakeML juga digunakan sebagai database object schema. Secara default SeisComP3 menggunakan database MySQL, tapi PostgreSQL juga didukung.</w:t>
       </w:r>
     </w:p>
     <w:p>
@@ -11770,33 +12061,12 @@
       </w:pPr>
       <w:r>
         <w:rPr>
-          <w:lang w:val="id-ID"/>
-        </w:rPr>
-        <w:t xml:space="preserve">A SeisComP3 automatic system consists of a set of independent applications each performing a discrete task. The communication between the applications is realized by a TCP/IP based messaging system. This messaging system is based on the open source toolkit “Spread” that provides a high performance messaging service across local and wide area networks. At the top of “Spread” a mediator, called scmaster handling additional requirements of SeisComP3 that are not natively provided by “Spread”. The messaging system is used for the exchange of meta data (e.g. picks) and administration of the program modules. The data model of SeisComP3 is based on the  QuakeML schema version 0.5. QuakeML is also used as database object schema. By default SeisComP3 uses a MySQL database, </w:t>
-      </w:r>
-      <w:r>
-        <w:rPr>
-          <w:lang w:val="id-ID"/>
-        </w:rPr>
-        <w:t>but PostgreSQL is supported too.</w:t>
-      </w:r>
-    </w:p>
-    <w:p>
-      <w:pPr>
-        <w:pStyle w:val="BodyText"/>
-        <w:rPr>
-          <w:lang w:val="id-ID"/>
-        </w:rPr>
-      </w:pPr>
-      <w:r>
-        <w:rPr>
           <w:noProof/>
         </w:rPr>
-        <w:lastRenderedPageBreak/>
         <w:drawing>
           <wp:inline distT="0" distB="0" distL="0" distR="0" wp14:anchorId="10F81455" wp14:editId="1830B974">
-            <wp:extent cx="5550535" cy="6132446"/>
-            <wp:effectExtent l="0" t="0" r="0" b="1905"/>
+            <wp:extent cx="4715779" cy="5210175"/>
+            <wp:effectExtent l="0" t="0" r="8890" b="0"/>
             <wp:docPr id="12" name="Picture 12" descr="https://www.seiscomp3.org/raw-attachment/wiki/doc/software-architecture/SeisComP3_system.jpg"/>
             <wp:cNvGraphicFramePr>
               <a:graphicFrameLocks xmlns:a="http://schemas.openxmlformats.org/drawingml/2006/main" noChangeAspect="1"/>
@@ -11811,7 +12081,7 @@
                     </pic:cNvPicPr>
                   </pic:nvPicPr>
                   <pic:blipFill>
-                    <a:blip r:embed="rId22">
+                    <a:blip r:embed="rId33">
                       <a:extLst>
                         <a:ext uri="{28A0092B-C50C-407E-A947-70E740481C1C}">
                           <a14:useLocalDpi xmlns:a14="http://schemas.microsoft.com/office/drawing/2010/main" val="0"/>
@@ -11826,7 +12096,7 @@
                   <pic:spPr bwMode="auto">
                     <a:xfrm>
                       <a:off x="0" y="0"/>
-                      <a:ext cx="5550535" cy="6132446"/>
+                      <a:ext cx="4718635" cy="5213331"/>
                     </a:xfrm>
                     <a:prstGeom prst="rect">
                       <a:avLst/>
@@ -11870,21 +12140,7 @@
         <w:pStyle w:val="NormalWeb"/>
       </w:pPr>
       <w:r>
-        <w:t xml:space="preserve">The waveform data acquisition is based on the well established SeedLink protocol and the new ArcLink protocol both developed at the </w:t>
-      </w:r>
-      <w:r>
-        <w:rPr>
-          <w:rStyle w:val="icon"/>
-          <w:color w:val="0000FF"/>
-          <w:u w:val="single"/>
-        </w:rPr>
-        <w:t> </w:t>
-      </w:r>
-      <w:r>
-        <w:t>GFZ Potsdam</w:t>
-      </w:r>
-      <w:r>
-        <w:t xml:space="preserve">. The applications in SeisComP3 can be divided in four different groups: data acquisition, processing, graphical user interfaces and utilities. Detailed descriptions of the applications are in chapter 5. Table 4-1 shows a brief overview of the applications. </w:t>
+        <w:t>Akuisisi data waveform didasarkan pada protokol SeedLink yang mapan dan protokol ArcLink baru dikembangkan di GFZ Potsdam. Aplikasi di SeisComP3 dapat dibagi dalam empat kelompok yang berbeda: akuisisi data, pemrosesan, antarmuka pengguna grafis dan utilitas. Uraian rinci tentang aplikasi ada di bab 5. Tabel 4-1 menunjukkan gambaran singkat tentang aplikasi.</w:t>
       </w:r>
     </w:p>
     <w:tbl>
@@ -11919,7 +12175,8 @@
               <w:rPr>
                 <w:rStyle w:val="Strong"/>
               </w:rPr>
-              <w:t>Application</w:t>
+              <w:lastRenderedPageBreak/>
+              <w:t>Aplikasi</w:t>
             </w:r>
           </w:p>
         </w:tc>
@@ -12133,7 +12390,6 @@
           </w:tcPr>
           <w:p>
             <w:r>
-              <w:lastRenderedPageBreak/>
               <w:t xml:space="preserve">scautopick </w:t>
             </w:r>
           </w:p>
@@ -13082,7 +13338,7 @@
         </w:rPr>
       </w:pPr>
       <w:r>
-        <w:t>scevent</w:t>
+        <w:t>Scevent</w:t>
       </w:r>
     </w:p>
     <w:p>
@@ -13090,7 +13346,17 @@
         <w:pStyle w:val="NormalWeb"/>
       </w:pPr>
       <w:r>
-        <w:t xml:space="preserve">Associates Origins to Events or forms new Events if no suitable match is found. Selects preferred magnitude. </w:t>
+        <w:t>Mengasosiasikan asal untuk Acara atau membentuk Acara baru jika tidak ada kecocokan yang cocok ditemukan. Memilih ukuran yang disukai.</w:t>
+      </w:r>
+      <w:r>
+        <w:br/>
+      </w:r>
+      <w:r>
+        <w:lastRenderedPageBreak/>
+        <w:t>Sebagai konsekuensi dari sistem real-time, sistem SeisComP3 menciptakan beberapa asal (hasil proses pelokalan) untuk satu gempa karena seiring berjalannya waktu lebih banyak fase seismik tersedia. Rewel menerima asal-usul ini dan mengasosiasikan asal mula kejadian. Hal ini juga memungkinkan untuk mengimpor Origins dari agensi lain.</w:t>
+      </w:r>
+      <w:r>
+        <w:t>Origin Matching</w:t>
       </w:r>
     </w:p>
     <w:p>
@@ -13098,7 +13364,31 @@
         <w:pStyle w:val="NormalWeb"/>
       </w:pPr>
       <w:r>
-        <w:t xml:space="preserve">As a consequence of a real-time system the SeisComP3 system creates several origins (results of localization processes) for one earthquake because as time goes by more seismic phases are available. scevent receives these origins and associates the origins to events. It is also possible to import Origins from other agencies. </w:t>
+        <w:t>Rekan-rekan yang peduli berasal dari Acara dengan mencari kecocokan terbaik dari Asal (masuk) yang baru ke Asal Lain untuk Peristiwa yang Ada. Jika pertandingan tidak ditemukan Event baru bisa terbentuk. Asal baru dicocokkan dengan Origin yang ada dengan membandingkan perbedaan lokasi (horisontal saja), beda waktu asal, dan matching Picks. Pertandingan terbaik pertama lebih disukai dimana pilihan untuk pertandingan Asal (terendah ke tertinggi).</w:t>
+      </w:r>
+    </w:p>
+    <w:p>
+      <w:pPr>
+        <w:pStyle w:val="Heading3"/>
+        <w:rPr>
+          <w:sz w:val="27"/>
+        </w:rPr>
+      </w:pPr>
+      <w:proofErr w:type="gramStart"/>
+      <w:r>
+        <w:t>scautoloc</w:t>
+      </w:r>
+      <w:proofErr w:type="gramEnd"/>
+    </w:p>
+    <w:p>
+      <w:pPr>
+        <w:pStyle w:val="NormalWeb"/>
+      </w:pPr>
+      <w:r>
+        <w:t>Scautoloc adalah program SeisComP3 yang bertanggung jawab untuk secara otomatis menemukan kejadian seismik dalam waktu dekat. Biasanya berjalan sebagai daemon, terus menerus membaca picks dan amplitudo dan memprosesnya secara real time. Modus offline juga tersedia. Scautoloc membaca picks otomatis dan beberapa amplitudo yang terkait. Atas dasar itu, ia mencoba untuk mengidentifikasi kombinasi picks yang sesuai dengan peristiwa seismik yang umum. Jika lokasi yang dihasilkan memenuhi kriteria konsistensi tertentu, dilaporkan, kemudian diteruskan ke program lain yang mengambil asalnya sebagai masukan.</w:t>
+      </w:r>
+      <w:r>
+        <w:t xml:space="preserve"> </w:t>
       </w:r>
     </w:p>
     <w:p>
@@ -13106,2900 +13396,1578 @@
         <w:pStyle w:val="Heading4"/>
       </w:pPr>
       <w:r>
-        <w:lastRenderedPageBreak/>
-        <w:t>Origin Matching</w:t>
-      </w:r>
-    </w:p>
-    <w:p>
-      <w:pPr>
-        <w:pStyle w:val="NormalWeb"/>
-      </w:pPr>
-      <w:r>
-        <w:t xml:space="preserve">Scevent associates Origins to Events by searching for the best match of the new (incoming) Origin to other Origins for existing Events. If a match is not found a new Event can be formed. The new Origin is matched to existing Origin by comparing location difference (horizontal only), Origin time difference, and matching Picks. The first best match is preferred where the options for an Origin match are (lowest to highest); </w:t>
-      </w:r>
-    </w:p>
-    <w:p>
-      <w:pPr>
-        <w:pStyle w:val="Heading5"/>
-      </w:pPr>
-      <w:r>
-        <w:t>(1) Location and Time (lowest)</w:t>
-      </w:r>
-    </w:p>
-    <w:p>
-      <w:pPr>
-        <w:pStyle w:val="NormalWeb"/>
-      </w:pPr>
-      <w:r>
-        <w:t xml:space="preserve">The difference in horizontal location is less than eventAssociation.maximumDistance (degrees) and the difference in Origin times is less than eventAssociation.maximumTimeSpan </w:t>
-      </w:r>
-    </w:p>
-    <w:p>
-      <w:pPr>
-        <w:pStyle w:val="Heading5"/>
-      </w:pPr>
-      <w:r>
-        <w:t>(2) Picks</w:t>
-      </w:r>
-    </w:p>
-    <w:p>
-      <w:pPr>
-        <w:pStyle w:val="NormalWeb"/>
-      </w:pPr>
-      <w:r>
-        <w:t xml:space="preserve">the two Origins have more than eventAssociation.minimumMatchingArrivals matching Picks. </w:t>
-      </w:r>
-      <w:r>
-        <w:rPr>
-          <w:rStyle w:val="Strong"/>
-          <w:i/>
-          <w:iCs/>
-        </w:rPr>
-        <w:t>Note</w:t>
-      </w:r>
-      <w:r>
-        <w:t xml:space="preserve"> </w:t>
-      </w:r>
-      <w:r>
-        <w:rPr>
-          <w:i/>
-          <w:iCs/>
-        </w:rPr>
-        <w:t>(check this with Jan) it appears that Pick equality is based only on publicID. This effectively means that for Picks to be equal they will need to be created by the same picker configuration.</w:t>
-      </w:r>
-      <w:r>
-        <w:t xml:space="preserve"> </w:t>
-      </w:r>
-    </w:p>
-    <w:p>
-      <w:pPr>
-        <w:pStyle w:val="Heading5"/>
-      </w:pPr>
-      <w:r>
-        <w:t>(3) Picks and Location and Time (highest)</w:t>
-      </w:r>
-    </w:p>
-    <w:p>
-      <w:pPr>
-        <w:pStyle w:val="NormalWeb"/>
-      </w:pPr>
-      <w:r>
-        <w:t xml:space="preserve">this is the best match, both of the Location-and-Time and Picks criteria above are satisfied. </w:t>
-      </w:r>
-    </w:p>
-    <w:p>
-      <w:pPr>
-        <w:pStyle w:val="NormalWeb"/>
-      </w:pPr>
-      <w:r>
-        <w:t xml:space="preserve">Notes: for efficiency Events in the cache are scanned first and if no matches are found then the database is scanned for the time window eventAssociation.eventTimeBefore eventAssociation.eventTimeAfter around the incoming Origin time. </w:t>
-      </w:r>
-    </w:p>
-    <w:p>
-      <w:pPr>
-        <w:pStyle w:val="NormalWeb"/>
-      </w:pPr>
-      <w:r>
-        <w:t xml:space="preserve">The order of objects in the cache will affect the first best match - is the time or insertion ordered? </w:t>
-      </w:r>
-    </w:p>
-    <w:p>
-      <w:pPr>
-        <w:pStyle w:val="NormalWeb"/>
-      </w:pPr>
-      <w:r>
-        <w:rPr>
-          <w:rStyle w:val="Strong"/>
-          <w:i/>
-          <w:iCs/>
-        </w:rPr>
-        <w:t>Possible Improvements</w:t>
-      </w:r>
-      <w:r>
-        <w:rPr>
-          <w:i/>
-          <w:iCs/>
-        </w:rPr>
-        <w:t xml:space="preserve"> (Geoff and Rich to discuss with Jan) The location and time comparison could be improved by finding the Origin with the minium delta time and difference. The Pick comparison could be improved by fuzzy matching on Pick time, Name, and Channel.</w:t>
-      </w:r>
-      <w:r>
-        <w:rPr>
-          <w:rStyle w:val="Strong"/>
-        </w:rPr>
-        <w:t xml:space="preserve"> </w:t>
-      </w:r>
-    </w:p>
-    <w:p>
-      <w:pPr>
-        <w:pStyle w:val="Heading4"/>
-      </w:pPr>
-      <w:r>
-        <w:t>No Origin Match</w:t>
-      </w:r>
-    </w:p>
-    <w:p>
-      <w:pPr>
-        <w:pStyle w:val="NormalWeb"/>
-      </w:pPr>
-      <w:r>
-        <w:t xml:space="preserve">If no Event with an Origin that matches the incoming Origin is found then a new Event is formed and the Origin is associated to that Event. The following criteria are applied to allow the creation of the new Event: </w:t>
-      </w:r>
-    </w:p>
-    <w:p>
-      <w:pPr>
-        <w:pStyle w:val="NormalWeb"/>
-      </w:pPr>
-      <w:r>
-        <w:t xml:space="preserve">The Agency for the Origin is not black listed (processing.blacklist.agencies). </w:t>
-      </w:r>
-    </w:p>
-    <w:p>
-      <w:pPr>
-        <w:pStyle w:val="NormalWeb"/>
-      </w:pPr>
-      <w:r>
-        <w:t xml:space="preserve">and </w:t>
-      </w:r>
-    </w:p>
-    <w:p>
-      <w:pPr>
-        <w:pStyle w:val="NormalWeb"/>
-      </w:pPr>
-      <w:r>
-        <w:t xml:space="preserve">If the Origin is an Automatic then it has more than eventAssociation.minimumDefiningPhases Picks. </w:t>
-      </w:r>
-    </w:p>
-    <w:p>
-      <w:pPr>
-        <w:pStyle w:val="Heading4"/>
-      </w:pPr>
-      <w:r>
-        <w:lastRenderedPageBreak/>
-        <w:t>Preferred Origin</w:t>
-      </w:r>
-    </w:p>
-    <w:p>
-      <w:pPr>
-        <w:pStyle w:val="NormalWeb"/>
-      </w:pPr>
-      <w:r>
-        <w:t xml:space="preserve">As already mentioned, one earthquake can be represented by several origins. So, one origin has to be chosen among the associated origins representing the location and time best. This is done by the following rules: </w:t>
-      </w:r>
-    </w:p>
-    <w:p>
-      <w:pPr>
+        <w:t>Location procedure</w:t>
+      </w:r>
+    </w:p>
+    <w:p>
+      <w:pPr>
+        <w:tabs>
+          <w:tab w:val="left" w:pos="810"/>
+        </w:tabs>
+        <w:ind w:hanging="90"/>
+        <w:jc w:val="left"/>
+        <w:rPr>
+          <w:lang w:val="id-ID"/>
+        </w:rPr>
+      </w:pPr>
+      <w:r>
+        <w:rPr>
+          <w:lang w:val="id-ID"/>
+        </w:rPr>
+        <w:t>Prosedur scautoloc untuk mengidentifikasi dan menemukan kejadian seismik pada dasarnya terdiri dari langkah-langkah berikut:</w:t>
+      </w:r>
+    </w:p>
+    <w:p>
+      <w:pPr>
+        <w:tabs>
+          <w:tab w:val="left" w:pos="810"/>
+        </w:tabs>
+        <w:ind w:hanging="90"/>
+        <w:jc w:val="left"/>
+        <w:rPr>
+          <w:lang w:val="id-ID"/>
+        </w:rPr>
+      </w:pPr>
+    </w:p>
+    <w:p>
+      <w:pPr>
+        <w:pStyle w:val="ListParagraph"/>
         <w:numPr>
           <w:ilvl w:val="0"/>
-          <w:numId w:val="12"/>
+          <w:numId w:val="19"/>
         </w:numPr>
-        <w:spacing w:before="100" w:beforeAutospacing="1" w:after="100" w:afterAutospacing="1"/>
+        <w:tabs>
+          <w:tab w:val="left" w:pos="810"/>
+        </w:tabs>
+        <w:ind w:left="0" w:hanging="90"/>
         <w:jc w:val="left"/>
-      </w:pPr>
-      <w:r>
-        <w:t xml:space="preserve">The latest manual or confirmed origin has the highest priority and is always preferred </w:t>
-      </w:r>
-    </w:p>
-    <w:p>
-      <w:pPr>
+        <w:rPr>
+          <w:lang w:val="id-ID"/>
+        </w:rPr>
+      </w:pPr>
+      <w:r>
+        <w:rPr>
+          <w:lang w:val="id-ID"/>
+        </w:rPr>
+        <w:t>Pilih persiapan</w:t>
+      </w:r>
+    </w:p>
+    <w:p>
+      <w:pPr>
+        <w:tabs>
+          <w:tab w:val="left" w:pos="810"/>
+        </w:tabs>
+        <w:ind w:hanging="90"/>
+        <w:jc w:val="left"/>
+        <w:rPr>
+          <w:lang w:val="id-ID"/>
+        </w:rPr>
+      </w:pPr>
+      <w:r>
+        <w:rPr>
+          <w:lang w:val="id-ID"/>
+        </w:rPr>
+        <w:br/>
+        <w:t>Pada scautoloc setiap pick masuk harus disertai dengan seperangkat amplitudo tertentu. Karena pada data SeisComP3 model amplitudo dan picks adalah objek independen, amplitudo ditambahkan sebagai atribut pada picks yang sesuai saat penerimaan oleh scautoloc.</w:t>
+      </w:r>
+    </w:p>
+    <w:p>
+      <w:pPr>
+        <w:tabs>
+          <w:tab w:val="left" w:pos="810"/>
+        </w:tabs>
+        <w:ind w:hanging="90"/>
+        <w:jc w:val="left"/>
+        <w:rPr>
+          <w:lang w:val="id-ID"/>
+        </w:rPr>
+      </w:pPr>
+    </w:p>
+    <w:p>
+      <w:pPr>
+        <w:pStyle w:val="ListParagraph"/>
         <w:numPr>
           <w:ilvl w:val="0"/>
-          <w:numId w:val="12"/>
+          <w:numId w:val="19"/>
         </w:numPr>
-        <w:spacing w:before="100" w:beforeAutospacing="1" w:after="100" w:afterAutospacing="1"/>
+        <w:tabs>
+          <w:tab w:val="left" w:pos="810"/>
+        </w:tabs>
+        <w:ind w:left="0" w:hanging="90"/>
         <w:jc w:val="left"/>
-      </w:pPr>
-      <w:r>
-        <w:t xml:space="preserve">Manual or confirmed origins have always a higher priority than automatic origins </w:t>
-      </w:r>
-    </w:p>
-    <w:p>
-      <w:pPr>
+        <w:rPr>
+          <w:lang w:val="id-ID"/>
+        </w:rPr>
+      </w:pPr>
+      <w:r>
+        <w:rPr>
+          <w:lang w:val="id-ID"/>
+        </w:rPr>
+        <w:t>Pilih penyaringan</w:t>
+      </w:r>
+    </w:p>
+    <w:p>
+      <w:pPr>
+        <w:tabs>
+          <w:tab w:val="left" w:pos="810"/>
+        </w:tabs>
+        <w:ind w:hanging="90"/>
+        <w:jc w:val="left"/>
+        <w:rPr>
+          <w:lang w:val="id-ID"/>
+        </w:rPr>
+      </w:pPr>
+      <w:r>
+        <w:rPr>
+          <w:lang w:val="id-ID"/>
+        </w:rPr>
+        <w:br/>
+        <w:t>Setiap pick masuk disaring, yaitu dicentang jika pick sudah usang dan jika set lengkap amplitudo terkait sudah ada. Jika sebuah stasiun menghasilkan picks sangat sering, ini dianggap sebagai gangguan yang lebih mungkin terjadi dan menghasilkan ambang SNR yang meningkat.</w:t>
+      </w:r>
+    </w:p>
+    <w:p>
+      <w:pPr>
+        <w:tabs>
+          <w:tab w:val="left" w:pos="810"/>
+        </w:tabs>
+        <w:ind w:hanging="90"/>
+        <w:jc w:val="left"/>
+        <w:rPr>
+          <w:lang w:val="id-ID"/>
+        </w:rPr>
+      </w:pPr>
+    </w:p>
+    <w:p>
+      <w:pPr>
+        <w:pStyle w:val="ListParagraph"/>
         <w:numPr>
           <w:ilvl w:val="0"/>
-          <w:numId w:val="12"/>
+          <w:numId w:val="19"/>
         </w:numPr>
-        <w:spacing w:before="100" w:beforeAutospacing="1" w:after="100" w:afterAutospacing="1"/>
+        <w:tabs>
+          <w:tab w:val="left" w:pos="810"/>
+        </w:tabs>
+        <w:ind w:left="0" w:hanging="90"/>
         <w:jc w:val="left"/>
-      </w:pPr>
-      <w:r>
-        <w:t xml:space="preserve">In case the actual preferred origin is automatic, the incoming automatic origin will be preferred, if it contains more arrivals/phases and has a network magnitude being a possible preferred magnitude </w:t>
-      </w:r>
-    </w:p>
-    <w:p>
-      <w:pPr>
-        <w:pStyle w:val="Heading4"/>
-      </w:pPr>
-      <w:r>
-        <w:t>Preferred Magnitude</w:t>
-      </w:r>
+        <w:rPr>
+          <w:lang w:val="id-ID"/>
+        </w:rPr>
+      </w:pPr>
+      <w:r>
+        <w:rPr>
+          <w:lang w:val="id-ID"/>
+        </w:rPr>
+        <w:t>Asosiasi</w:t>
+      </w:r>
+    </w:p>
+    <w:p>
+      <w:pPr>
+        <w:tabs>
+          <w:tab w:val="left" w:pos="810"/>
+        </w:tabs>
+        <w:ind w:hanging="90"/>
+        <w:jc w:val="left"/>
+        <w:rPr>
+          <w:lang w:val="id-ID"/>
+        </w:rPr>
+      </w:pPr>
+      <w:r>
+        <w:rPr>
+          <w:lang w:val="id-ID"/>
+        </w:rPr>
+        <w:br/>
+        <w:t>Ini pertama kali mencoba mengaitkan pick masuk dengan asal-usul yang diketahui. Khusus untuk acara besar dengan lokasi yang stabil berdasarkan banyak pilihan yang sudah ada, ini adalah cara yang lebih disukai untuk menangani pick. Jika asosiasi berhasil, proses nukleasi dapat dilewati. Dalam keadaan tertentu, picks keduanya terkait dan dimasukkan ke dalam nukleator.</w:t>
+      </w:r>
+    </w:p>
+    <w:p>
+      <w:pPr>
+        <w:tabs>
+          <w:tab w:val="left" w:pos="810"/>
+        </w:tabs>
+        <w:ind w:hanging="90"/>
+        <w:jc w:val="left"/>
+        <w:rPr>
+          <w:lang w:val="id-ID"/>
+        </w:rPr>
+      </w:pPr>
+    </w:p>
+    <w:p>
+      <w:pPr>
+        <w:pStyle w:val="ListParagraph"/>
+        <w:numPr>
+          <w:ilvl w:val="0"/>
+          <w:numId w:val="18"/>
+        </w:numPr>
+        <w:tabs>
+          <w:tab w:val="left" w:pos="810"/>
+        </w:tabs>
+        <w:ind w:left="0" w:hanging="90"/>
+        <w:jc w:val="left"/>
+        <w:rPr>
+          <w:lang w:val="id-ID"/>
+        </w:rPr>
+      </w:pPr>
+      <w:r>
+        <w:rPr>
+          <w:lang w:val="id-ID"/>
+        </w:rPr>
+        <w:lastRenderedPageBreak/>
+        <w:t>Nukleasi</w:t>
+      </w:r>
+    </w:p>
+    <w:p>
+      <w:pPr>
+        <w:tabs>
+          <w:tab w:val="left" w:pos="810"/>
+        </w:tabs>
+        <w:ind w:hanging="90"/>
+        <w:jc w:val="left"/>
+        <w:rPr>
+          <w:lang w:val="id-ID"/>
+        </w:rPr>
+      </w:pPr>
+      <w:r>
+        <w:rPr>
+          <w:lang w:val="id-ID"/>
+        </w:rPr>
+        <w:br/>
+        <w:t>Jika asosiasi langsung gagal, scautoloc mencoba membuat asal baru dari ini dan pilihan lain yang tidak terkait, yang sebelumnya diterima. Proses ini disebut "nukleasi". Scautoloc melakukan pencarian grid di luar ruang dan waktu, yang merupakan prosedur yang agak mahal karena memerlukan banyak sumber daya baik dari segi CPU dan RAM. Algoritma nukleasi tambahan akan tersedia di masa depan. Grid adalah himpunan diskrit-dalam prinsip- titik-titik acak yang menggambarkan area yang diminati cukup padat. Dalam pencarian grid, masing-masing titik grid diambil sebagai hypocenter hipotetis untuk semua picks masuk. Setiap pick masuk kembali diproyeksikan tepat waktu untuk masing-masing titik grid, dengan asumsi bahwa ini adalah onset "P" pertama yang datang. Jika memilih memang sesuai dengan kedatangan event seismik "P", dan jika acara ini dicatat pada jumlah stasiun yang cukup, proyeksi baru yang diproyeksikan akan dikelompokkan dengan pick sebelumnya dari acara yang sama. Cluster akan terpadat di sekitar waktu asal di titik grid yang paling dekat dengan hypocenter. Pada prinsipnya, grid bisa jadi padat sehingga lokasi yang didapat dari pencarian grid bisa langsung digunakan. Namun, karena memori RAM dan kecepatan CPU terbatas, ini tidak mungkin dilakukan. Oleh karena itu, jika sebuah cluster diidentifikasi sebagai asal potensial, itu tidak berarti bahwa semua picks yang berkontribusi sebenarnya sesuai dengan kedatangan "P". Ini mungkin juga merupakan pertandingan kebetulan yang disebabkan oleh kekasaran grid atau kemungkinan kontaminasi oleh kebisingan yang dipetik. Oleh karena itu, program lokasi (LocSAT) dijalankan untuk mencoba lokasi dan uji coba jika rangkaian picks memang membentuk hypocenter yang konsisten. Jika memilih RMS residual terlalu besar, perbaikan dilakukan dengan mengecualikan masing-masing picks yang berkontribusi satu kali untuk menguji apakah pengurangan RMS dapat dicapai. Jika asal baru memenuhi semua persyaratan, maka diterima sebagai lokasi acara seismik baru.</w:t>
+      </w:r>
+      <w:r>
+        <w:rPr>
+          <w:lang w:val="id-ID"/>
+        </w:rPr>
+        <w:br/>
+        <w:t>Poin grid ditentukan dalam file teks "grid.txt". File default yang dikirim dengan scautoloc mendefinisikan grid dengan titik terdistribusi global di permukaan, dan titik kedalaman terbatas pada daerah yang dikenal dengan seismisitas. Ini mungkin dimodifikasi, namun tidak boleh terdiri dari terlalu banyak titik grid (&gt; 3000, tergantung kecepatan CPU dan RAM). Lihat di bawah untuk rincian lebih lanjut tentang file grid.</w:t>
+      </w:r>
+    </w:p>
+    <w:p>
+      <w:pPr>
+        <w:tabs>
+          <w:tab w:val="left" w:pos="810"/>
+        </w:tabs>
+        <w:ind w:hanging="90"/>
+        <w:jc w:val="left"/>
+        <w:rPr>
+          <w:lang w:val="id-ID"/>
+        </w:rPr>
+      </w:pPr>
+    </w:p>
+    <w:p>
+      <w:pPr>
+        <w:pStyle w:val="ListParagraph"/>
+        <w:numPr>
+          <w:ilvl w:val="0"/>
+          <w:numId w:val="17"/>
+        </w:numPr>
+        <w:ind w:left="0" w:hanging="90"/>
+        <w:jc w:val="left"/>
+        <w:rPr>
+          <w:lang w:val="id-ID"/>
+        </w:rPr>
+      </w:pPr>
+      <w:r>
+        <w:rPr>
+          <w:lang w:val="id-ID"/>
+        </w:rPr>
+        <w:t xml:space="preserve">Penyempurnaan </w:t>
+      </w:r>
+      <w:r>
+        <w:rPr>
+          <w:lang w:val="id-ID"/>
+        </w:rPr>
+        <w:t>asal</w:t>
+      </w:r>
+    </w:p>
+    <w:p>
+      <w:pPr>
+        <w:tabs>
+          <w:tab w:val="left" w:pos="810"/>
+        </w:tabs>
+        <w:ind w:hanging="90"/>
+        <w:jc w:val="left"/>
+      </w:pPr>
+      <w:r>
+        <w:rPr>
+          <w:lang w:val="id-ID"/>
+        </w:rPr>
+        <w:br/>
+        <w:t>Asal usul yang dihasilkan atau diperbaharui melalui hubungan dan / atau nukleasi mungkin masih terkontaminasi oleh fase yang salah ditafsirkan sebagai pendatang "P". Scautoloc mencoba memperbaiki asal-usul ini berdasarkan mis. Pilih SNR dan amplitudo. Dalam langkah pemrosesan ini, juga mencoba mengaitkan fase yang menyelinap selama upaya asosiasi pertama, mis. Karena lokasi awalnya salah Jika asal berisi jumlah kedatangan yang cukup untuk mengasumsikan hasil lokasi yang cukup baik, scautoloc juga mencoba mengasosiasikan picks sebagai fase sekunder seperti "pP". Fase sekunder semacam itu hanya "terkait dengan lemah", yaitu fase-fase ini tidak digunakan untuk lokasi. Bagi analis, bagaimanapun, berguna untuk memiliki kemungkinan "pP" fase yang telah ditentukan sebelumnya.</w:t>
+      </w:r>
+      <w:r>
+        <w:t xml:space="preserve"> </w:t>
+      </w:r>
+    </w:p>
+    <w:p>
+      <w:pPr>
+        <w:tabs>
+          <w:tab w:val="left" w:pos="810"/>
+        </w:tabs>
+        <w:ind w:hanging="90"/>
+        <w:jc w:val="left"/>
+      </w:pPr>
+    </w:p>
+    <w:p>
+      <w:pPr>
+        <w:tabs>
+          <w:tab w:val="left" w:pos="810"/>
+        </w:tabs>
+        <w:ind w:hanging="90"/>
+        <w:jc w:val="left"/>
+      </w:pPr>
+    </w:p>
+    <w:p>
+      <w:pPr>
+        <w:pStyle w:val="ListParagraph"/>
+        <w:numPr>
+          <w:ilvl w:val="0"/>
+          <w:numId w:val="17"/>
+        </w:numPr>
+        <w:tabs>
+          <w:tab w:val="left" w:pos="720"/>
+          <w:tab w:val="left" w:pos="810"/>
+        </w:tabs>
+        <w:ind w:left="0" w:hanging="90"/>
+        <w:jc w:val="left"/>
+        <w:rPr>
+          <w:lang w:val="id-ID"/>
+        </w:rPr>
+      </w:pPr>
+      <w:r>
+        <w:rPr>
+          <w:lang w:val="id-ID"/>
+        </w:rPr>
+        <w:t>Penyaringan asal</w:t>
+      </w:r>
+    </w:p>
+    <w:p>
+      <w:pPr>
+        <w:jc w:val="left"/>
+        <w:rPr>
+          <w:lang w:val="id-ID"/>
+        </w:rPr>
+      </w:pPr>
+      <w:r>
+        <w:rPr>
+          <w:lang w:val="id-ID"/>
+        </w:rPr>
+        <w:br/>
+        <w:t>Proses ini melibatkan pemeriksaan konsistensi akhir dari asal-usul baru / yang diperbarui, dll. Selama prosedur ini, asal-usul tidak dimodifikasi lagi.</w:t>
+      </w:r>
+      <w:r>
+        <w:rPr>
+          <w:lang w:val="id-ID"/>
+        </w:rPr>
+        <w:br/>
+      </w:r>
+      <w:r>
+        <w:rPr>
+          <w:lang w:val="id-ID"/>
+        </w:rPr>
+        <w:lastRenderedPageBreak/>
+        <w:t>Dalam perjalanan nukleasi dan asosiasi, serta penyempurnaan dan penyaringan asal, kriteria heuristik tertentu diterapkan untuk membandingkan "kualitas" asal mula yang bersamaan. Kriteria ini digabungkan dalam nilai asal internal, yang didasarkan pada sifat pengambilan sendiri dalam konteks asal (residu, RMS, azimuthal gap) masing-masing. Selain itu, amplitudo memberikan cara yang berharga untuk membandingkan kualitas asal. Jelas, sebuah pick dengan SNR tinggi kemungkinannya akan menjadi semburan suara sementara daripada pick yang melebihi ambang SNR. Sebuah pick SNR tinggi sehingga meningkatkan nilai asal. Demikian pula, pick yang terkait dengan amplitudo absolut yang besar lebih cenderung sesuai dengan onset seismik yang sebenarnya, terutama dalam kasus observasi amplitudo besar simultan di stasiun tetangga. Sebuah kasus khusus muncul, ketika beberapa stasiun di dekatnya melaporkan amplitudo di atas ambang "XXL" tertentu. Untuk rinciannya lihat bagian "Asal mula awal". Amplitudo yang digunakan oleh scautoloc adalah tipe "snr" dan "mb", sesuai dengan amplitudo SNR (relatif, unit-less) dan amplitudo "mb" (absolut). Kedua amplitudo ini disediakan oleh scautopick. Dalam kasus setup di mana scautopick diganti dengan pemetik otomatis yang berbeda, kedua amplitudo ini harus diberikan pada scautoloc. Jika tidak, picks tidak digunakan. Pada saat ini adalah persyaratan yang ketat, kedepannya bisa berubah.</w:t>
+      </w:r>
+    </w:p>
+    <w:p>
+      <w:pPr>
+        <w:jc w:val="left"/>
+        <w:rPr>
+          <w:lang w:val="id-ID"/>
+        </w:rPr>
+      </w:pPr>
+    </w:p>
+    <w:p>
+      <w:pPr>
+        <w:pStyle w:val="ListParagraph"/>
+        <w:numPr>
+          <w:ilvl w:val="0"/>
+          <w:numId w:val="17"/>
+        </w:numPr>
+        <w:ind w:left="270" w:hanging="270"/>
+        <w:jc w:val="left"/>
+        <w:rPr>
+          <w:lang w:val="id-ID"/>
+        </w:rPr>
+      </w:pPr>
+      <w:r>
+        <w:rPr>
+          <w:lang w:val="id-ID"/>
+        </w:rPr>
+        <w:t>File grid</w:t>
+      </w:r>
+    </w:p>
+    <w:p>
+      <w:pPr>
+        <w:jc w:val="left"/>
+        <w:rPr>
+          <w:lang w:val="id-ID"/>
+        </w:rPr>
+      </w:pPr>
+      <w:r>
+        <w:rPr>
+          <w:lang w:val="id-ID"/>
+        </w:rPr>
+        <w:br/>
+        <w:t>File konfigurasi grid terdiri dari satu baris per titik grid, masing-masing titik grid yang ditentukan oleh 6 kolom, mis .:</w:t>
+      </w:r>
+      <w:r>
+        <w:rPr>
+          <w:lang w:val="id-ID"/>
+        </w:rPr>
+        <w:br/>
+        <w:t>-10.00 105.00 20.0 5.0 180.0 8</w:t>
+      </w:r>
+      <w:r>
+        <w:rPr>
+          <w:lang w:val="id-ID"/>
+        </w:rPr>
+        <w:br/>
+        <w:t>Kolom tersebut adalah koordinat titik titik (lintang, bujur, kedalaman), diameter, jarak stasiun maksimum dan jumlah tangkapan minimum. Garis di atas menetapkan titik grid yang berpusat pada 10 ° S / 105 ° BT pada kedalaman 20 km. Hal ini sensitif terhadap kejadian dalam 5 ° dari pusat. Stasiun dalam jarak hingga 180 ° dapat digunakan untuk melakukan nukleasi suatu peristiwa. Setidaknya 8 pilihan harus berkontribusi pada asal di lokasi ini. Diameternya harus dipilih cukup besar agar sel grid bisa tumpang tindih, tapi tidak terlalu besar. Ukuran juga menentukan jendela waktu untuk mengelompokkan pick dalam pencarian grid. Jika jendela waktu terlalu lama maka risiko kontaminasi dengan picks salah meningkat. Jarak stasiun maksimum memungkinkan untuk membatasi ke stasiun tertentu untuk titik grid yang sesuai. Misalnya. Stasiun dari Australia biasanya tidak diharuskan menciptakan sebuah acara di Eropa. Jika ada keraguan, atur nilainya menjadi 180. Jumlah minimum menentukan berapa jumlah pengambilan yang diperlukan untuk titik grid tertentu agar memungkinkan pembuatan asas baru. File grid default berisi grid global dengan jarak tanam ~ 5 ° dengan titik tambahan pada kedalaman yang lebih tinggi di mana peristiwa fokus dalam diketahui terjadi.</w:t>
+      </w:r>
+    </w:p>
+    <w:p>
+      <w:pPr>
+        <w:jc w:val="left"/>
+        <w:rPr>
+          <w:lang w:val="id-ID"/>
+        </w:rPr>
+      </w:pPr>
+    </w:p>
+    <w:p>
+      <w:pPr>
+        <w:pStyle w:val="ListParagraph"/>
+        <w:numPr>
+          <w:ilvl w:val="0"/>
+          <w:numId w:val="17"/>
+        </w:numPr>
+        <w:ind w:left="270" w:hanging="270"/>
+        <w:jc w:val="left"/>
+        <w:rPr>
+          <w:lang w:val="id-ID"/>
+        </w:rPr>
+      </w:pPr>
+      <w:r>
+        <w:rPr>
+          <w:lang w:val="id-ID"/>
+        </w:rPr>
+        <w:t>File konfigurasi stasiun</w:t>
+      </w:r>
+    </w:p>
+    <w:p>
+      <w:pPr>
+        <w:jc w:val="left"/>
+        <w:rPr>
+          <w:lang w:val="id-ID"/>
+        </w:rPr>
+      </w:pPr>
+      <w:r>
+        <w:rPr>
+          <w:lang w:val="id-ID"/>
+        </w:rPr>
+        <w:br/>
+        <w:t xml:space="preserve">File konfigurasi stasiun berisi baris yang terdiri dari kode jaringan, kode stasiun, flag penggunaan (0 atau 1) dan jarak nukleasi maksimum. Tanda pemakaian 1 menunjukkan stasiun harus digunakan oleh scautoloc. Jika tidak digunakan, 0 harus ditentukan di sini. Jarak nukleasi maksimum adalah jarak (dalam derajat) dari stasiun sampai stasiun ini dapat berkontribusi pada asal baru. Jika jarak ini 180 °, stasiun ini dapat berkontribusi pada asal-usul baru di seluruh dunia. Namun, jika jaraknya hanya 10 °, jangkauan stasiun ini terbatas. Ini adalah pengaturan yang membantu dalam kasus stasiun biasa-biasa saja di wilayah di mana terdapat banyak stasiun yang bagus dan terpercaya di dekatnya. Stasiun ini kemudian tidak menimbulkan risiko terhadap lokasi yang dihasilkan di luar jarak </w:t>
+      </w:r>
+      <w:r>
+        <w:rPr>
+          <w:lang w:val="id-ID"/>
+        </w:rPr>
+        <w:lastRenderedPageBreak/>
+        <w:t>nukleasi maksimum. Kode jaringan dan stasiun mungkin wildcard (*) untuk kenyamanan. Misalnya.:</w:t>
+      </w:r>
+      <w:r>
+        <w:rPr>
+          <w:lang w:val="id-ID"/>
+        </w:rPr>
+        <w:br/>
+        <w:t>* * 1 90</w:t>
+      </w:r>
+      <w:r>
+        <w:rPr>
+          <w:lang w:val="id-ID"/>
+        </w:rPr>
+        <w:br/>
+        <w:t>GE * 1 180</w:t>
+      </w:r>
+      <w:r>
+        <w:rPr>
+          <w:lang w:val="id-ID"/>
+        </w:rPr>
+        <w:br/>
+        <w:t>GE HLG 1 10</w:t>
+      </w:r>
+      <w:r>
+        <w:rPr>
+          <w:lang w:val="id-ID"/>
+        </w:rPr>
+        <w:br/>
+        <w:t>TE RGN 0 10</w:t>
+      </w:r>
+      <w:r>
+        <w:rPr>
+          <w:lang w:val="id-ID"/>
+        </w:rPr>
+        <w:br/>
+        <w:t>Contoh di atas berarti bahwa semua stasiun dari semua jaringan secara default dapat membuat peristiwa baru dalam 90 °. Stasiun GE dapat membuat acara dari jarak jauh, kecuali stasiun HLG yang agak bising di jaringan GE, yang dibatasi hingga 10 °. Dengan menetapkan kolom ke-3 menjadi 0, TE RGN diabaikan oleh scautoloc.</w:t>
+      </w:r>
+    </w:p>
+    <w:p>
+      <w:pPr>
+        <w:jc w:val="left"/>
+        <w:rPr>
+          <w:lang w:val="id-ID"/>
+        </w:rPr>
+      </w:pPr>
+    </w:p>
+    <w:p>
+      <w:pPr>
+        <w:pStyle w:val="ListParagraph"/>
+        <w:numPr>
+          <w:ilvl w:val="0"/>
+          <w:numId w:val="17"/>
+        </w:numPr>
+        <w:ind w:left="360"/>
+        <w:jc w:val="left"/>
+        <w:rPr>
+          <w:szCs w:val="24"/>
+        </w:rPr>
+      </w:pPr>
+      <w:r>
+        <w:rPr>
+          <w:szCs w:val="24"/>
+        </w:rPr>
+        <w:t>Preliminary origins</w:t>
+      </w:r>
+    </w:p>
+    <w:p>
+      <w:pPr>
+        <w:jc w:val="left"/>
+        <w:rPr>
+          <w:lang w:val="id-ID"/>
+        </w:rPr>
+      </w:pPr>
+      <w:r>
+        <w:rPr>
+          <w:lang w:val="id-ID"/>
+        </w:rPr>
+        <w:t>Biasanya, scautoloc tidak akan melaporkan asal-usulnya dengan jumlah fase pendefinisian tertentu (ditentukan oleh autoloc.minPhaseCount), biasanya 6-8 fase. Dalam kasus peristiwa yang menghasilkan amplitudo yang sangat besar pada sejumlah stasiun yang cukup (selanjutnya disebut "peristiwa XXL"), adalah mungkin untuk menghasilkan asal mula awal yang didasarkan pada jumlah yang kurang.</w:t>
+      </w:r>
+      <w:r>
+        <w:rPr>
+          <w:lang w:val="id-ID"/>
+        </w:rPr>
+        <w:br/>
+        <w:t>Prasyaratnya adalah bahwa semua picks ini memiliki amplitudo dan SNR luar biasa yang luar biasa dan berada dalam wilayah yang relatif kecil. Picks tersebut selanjutnya disebut "XXL picks". Pick dipilih secara internal sebagai "XXL pick" jika amplitudonya melebihi ambang batas tertentu (ditentukan oleh autoloc.thresholdXXL) dan memiliki SNR&gt; 8. Untuk pengambilan SNR yang lebih besar dengan amplitudo yang lebih kecil dapat mencapai tag XXL, karena dibenarkan untuk diobati. Sebuah pick SNR besar sebagai XXL pick bahkan jika amplitudonya agak di bawah ambang amplitudo XXL. Kriteria XXL harus dinilai sebagai solusi untuk mengidentifikasi picks yang membenarkan nukleasi asal mula.</w:t>
+      </w:r>
+    </w:p>
+    <w:p>
+      <w:pPr>
+        <w:jc w:val="left"/>
+        <w:rPr>
+          <w:lang w:val="id-ID"/>
+        </w:rPr>
+      </w:pPr>
+    </w:p>
+    <w:p>
+      <w:pPr>
+        <w:pStyle w:val="ListParagraph"/>
+        <w:numPr>
+          <w:ilvl w:val="0"/>
+          <w:numId w:val="17"/>
+        </w:numPr>
+        <w:ind w:left="270" w:hanging="270"/>
+        <w:jc w:val="left"/>
+        <w:rPr>
+          <w:lang w:val="id-ID"/>
+        </w:rPr>
+      </w:pPr>
+      <w:r>
+        <w:rPr>
+          <w:lang w:val="id-ID"/>
+        </w:rPr>
+        <w:t>Pembalakan</w:t>
+      </w:r>
+    </w:p>
+    <w:p>
+      <w:pPr>
+        <w:jc w:val="left"/>
+        <w:rPr>
+          <w:szCs w:val="24"/>
+        </w:rPr>
+      </w:pPr>
+      <w:r>
+        <w:rPr>
+          <w:lang w:val="id-ID"/>
+        </w:rPr>
+        <w:br/>
+        <w:t>Scautoloc menghasilkan dua jenis file log: file log aplikasi biasa yang berisi pemrosesan dan riwayat lokasi dan log pilihan opsional. Log pengambilan berisi semua picks yang diterima dengan amplitudo yang terkait dalam file teks sederhana, satu entri per baris. Log pilihan ini harus selalu aktif karena memungkinkan pemutaran untuk pemecahan masalah dan optimalisasi scautoloc. Jika sesuatu tidak berjalan seperti yang diharapkan, memutar ulang log pilihan akan memberi cara yang berguna untuk menemukan sumber masalahnya tanpa perlu mengolah bentuk gelombang mentah lagi. File log aplikasi berisi informasi aneka dalam format variabel. Format entri bisa berubah kapan saja, jadi tidak ada aplikasi hilir yang harus bergantung padanya. Ada beberapa baris khusus, namun. Ini berisi kata kunci tertentu yang memungkinkan penyaringan informasi penting dengan menggunakan grep. Kata kunci ini adalah NEW, UPD dan OUT, untuk yang baru, diperbarui dan keluaran asal. Mereka dapat digunakan mis. seperti</w:t>
+      </w:r>
+      <w:r>
+        <w:rPr>
+          <w:lang w:val="id-ID"/>
+        </w:rPr>
+        <w:br/>
+        <w:t>Grep '\ (NEW \ --- UPD \ --- OUT \)' ~ / .seiscomp3 / log / scautoloc.log</w:t>
+      </w:r>
+      <w:r>
+        <w:rPr>
+          <w:lang w:val="id-ID"/>
+        </w:rPr>
+        <w:br/>
+        <w:t>Ini akan mengekstrak semua baris yang berisi kata kunci di atas, memberikan sejarah asal yang sangat sederhana (dan primitif).</w:t>
+      </w:r>
+      <w:r>
+        <w:rPr>
+          <w:szCs w:val="24"/>
+        </w:rPr>
+        <w:t xml:space="preserve"> </w:t>
+      </w:r>
+    </w:p>
+    <w:p>
+      <w:pPr>
+        <w:pStyle w:val="BodyText"/>
+        <w:rPr>
+          <w:lang w:val="id-ID"/>
+        </w:rPr>
+      </w:pPr>
+    </w:p>
+    <w:p>
+      <w:pPr>
+        <w:pStyle w:val="BodyText"/>
+        <w:rPr>
+          <w:lang w:val="id-ID"/>
+        </w:rPr>
+      </w:pPr>
+    </w:p>
+    <w:p>
+      <w:pPr>
+        <w:pStyle w:val="BodyText"/>
+        <w:rPr>
+          <w:lang w:val="id-ID"/>
+        </w:rPr>
+      </w:pPr>
+    </w:p>
+    <w:p>
+      <w:pPr>
+        <w:pStyle w:val="Heading3"/>
+        <w:rPr>
+          <w:sz w:val="27"/>
+        </w:rPr>
+      </w:pPr>
+      <w:proofErr w:type="gramStart"/>
+      <w:r>
+        <w:lastRenderedPageBreak/>
+        <w:t>scmag</w:t>
+      </w:r>
+      <w:proofErr w:type="gramEnd"/>
     </w:p>
     <w:p>
       <w:pPr>
         <w:pStyle w:val="NormalWeb"/>
       </w:pPr>
-      <w:r>
-        <w:t xml:space="preserve">The third task of </w:t>
-      </w:r>
+    </w:p>
+    <w:p>
+      <w:pPr>
+        <w:jc w:val="left"/>
+        <w:rPr>
+          <w:lang w:val="id-ID"/>
+        </w:rPr>
+      </w:pPr>
+      <w:r>
+        <w:rPr>
+          <w:lang w:val="id-ID"/>
+        </w:rPr>
+        <w:t>Tujuan dari scmag adalah menghitung besaran. Dibutuhkan amplitudo dan asal mula sebagai masukan dan menghasilkan StationMagnitudes dan NetworkMagnencies sebagai output. Besaran yang dihasilkan dikirim ke kelompok "MAGNITUDE". Scmag tidak mengakses bentuk gelombang apapun. Ini hanya menggunakan amplitudo yang telah dihitung sebelumnya, mis. Dengan scamp. Tujuan dari scmag adalah decoupling perhitungan besarnya dari pengukuran amplitudo. Hal ini memungkinkan beberapa modul untuk menghasilkan amplitudo secara bersamaan, seperti scautopick dan scamp. Begitu asal datang, amplitudo yang terkait dengan pengambilan diambil dari buffer memori atau database untuk menghitung besarannya. Saat ini jenis skala berikut diterapkan:</w:t>
+      </w:r>
+      <w:r>
+        <w:rPr>
+          <w:lang w:val="id-ID"/>
+        </w:rPr>
+        <w:br/>
+      </w:r>
+    </w:p>
+    <w:p>
+      <w:pPr>
+        <w:jc w:val="left"/>
+        <w:rPr>
+          <w:lang w:val="id-ID"/>
+        </w:rPr>
+      </w:pPr>
+      <w:r>
+        <w:rPr>
+          <w:lang w:val="id-ID"/>
+        </w:rPr>
+        <w:t>MLv</w:t>
+      </w:r>
+      <w:r>
+        <w:rPr>
+          <w:lang w:val="id-ID"/>
+        </w:rPr>
+        <w:br/>
+        <w:t>Skala lokal dihitung pada komponen vertikal dengan menggunakan istilah koreksi agar sesuai dengan standar ML</w:t>
+      </w:r>
+      <w:r>
+        <w:rPr>
+          <w:lang w:val="id-ID"/>
+        </w:rPr>
+        <w:br/>
+      </w:r>
+    </w:p>
+    <w:p>
+      <w:pPr>
+        <w:jc w:val="left"/>
+        <w:rPr>
+          <w:lang w:val="id-ID"/>
+        </w:rPr>
+      </w:pPr>
+      <w:r>
+        <w:rPr>
+          <w:lang w:val="id-ID"/>
+        </w:rPr>
+        <w:t>MLh</w:t>
+      </w:r>
+      <w:r>
+        <w:rPr>
+          <w:lang w:val="id-ID"/>
+        </w:rPr>
+        <w:br/>
+        <w:t>Skala lokal dihitung pada komponen horisontal untuk spesifikasi SED. Lihat mlh</w:t>
+      </w:r>
+      <w:r>
+        <w:rPr>
+          <w:lang w:val="id-ID"/>
+        </w:rPr>
+        <w:br/>
+      </w:r>
+    </w:p>
+    <w:p>
+      <w:pPr>
+        <w:jc w:val="left"/>
+        <w:rPr>
+          <w:lang w:val="id-ID"/>
+        </w:rPr>
+      </w:pPr>
+      <w:r>
+        <w:rPr>
+          <w:lang w:val="id-ID"/>
+        </w:rPr>
+        <w:t>Mb</w:t>
+      </w:r>
+      <w:r>
+        <w:rPr>
+          <w:lang w:val="id-ID"/>
+        </w:rPr>
+        <w:br/>
+        <w:t>Ukuran gelombang bodi band sempit menggunakan filter Butterworth urutan ketiga dengan frekuensi sudut 0,7 dan 2,0 Hz.</w:t>
+      </w:r>
+      <w:r>
+        <w:rPr>
+          <w:lang w:val="id-ID"/>
+        </w:rPr>
+        <w:br/>
+      </w:r>
+    </w:p>
+    <w:p>
+      <w:pPr>
+        <w:jc w:val="left"/>
+        <w:rPr>
+          <w:lang w:val="id-ID"/>
+        </w:rPr>
+      </w:pPr>
+      <w:r>
+        <w:rPr>
+          <w:lang w:val="id-ID"/>
+        </w:rPr>
+        <w:t>MB</w:t>
+      </w:r>
+      <w:r>
+        <w:rPr>
+          <w:lang w:val="id-ID"/>
+        </w:rPr>
+        <w:br/>
+        <w:t>Badan lebar pita melintang.</w:t>
+      </w:r>
+      <w:r>
+        <w:rPr>
+          <w:lang w:val="id-ID"/>
+        </w:rPr>
+        <w:br/>
+      </w:r>
+    </w:p>
+    <w:p>
+      <w:pPr>
+        <w:jc w:val="left"/>
+        <w:rPr>
+          <w:lang w:val="id-ID"/>
+        </w:rPr>
+      </w:pPr>
+      <w:r>
+        <w:rPr>
+          <w:lang w:val="id-ID"/>
+        </w:rPr>
+        <w:t>Mwp</w:t>
+      </w:r>
+      <w:r>
+        <w:rPr>
+          <w:lang w:val="id-ID"/>
+        </w:rPr>
+        <w:br/>
+        <w:t>Ukuran gelombang tubuh Tsuboi dkk. (1995)</w:t>
+      </w:r>
+      <w:r>
+        <w:rPr>
+          <w:lang w:val="id-ID"/>
+        </w:rPr>
+        <w:br/>
+        <w:t>Selain itu, scmag menghitung besaran turunan berikut ini:</w:t>
+      </w:r>
+      <w:r>
+        <w:rPr>
+          <w:lang w:val="id-ID"/>
+        </w:rPr>
+        <w:br/>
+      </w:r>
+    </w:p>
+    <w:p>
+      <w:pPr>
+        <w:jc w:val="left"/>
+        <w:rPr>
+          <w:lang w:val="id-ID"/>
+        </w:rPr>
+      </w:pPr>
+      <w:r>
+        <w:rPr>
+          <w:lang w:val="id-ID"/>
+        </w:rPr>
+        <w:t>Mw (mB)</w:t>
+      </w:r>
+      <w:r>
+        <w:rPr>
+          <w:lang w:val="id-ID"/>
+        </w:rPr>
+        <w:br/>
+        <w:t>Estimasi momen Mw berdasarkan mB menggunakan regresi Mw vs mB Bormann dan Saul (2008)</w:t>
+      </w:r>
+    </w:p>
+    <w:p>
+      <w:pPr>
+        <w:jc w:val="left"/>
+        <w:rPr>
+          <w:lang w:val="id-ID"/>
+        </w:rPr>
+      </w:pPr>
+      <w:r>
+        <w:rPr>
+          <w:lang w:val="id-ID"/>
+        </w:rPr>
+        <w:br/>
+        <w:t>Mw (Mwp)</w:t>
+      </w:r>
+      <w:r>
+        <w:rPr>
+          <w:lang w:val="id-ID"/>
+        </w:rPr>
+        <w:br/>
+        <w:t>Estimasi momen Mw berdasarkan Mwp menggunakan Mw vs Mwp regresi Whitmore dkk. (2002).</w:t>
+      </w:r>
+    </w:p>
+    <w:p>
+      <w:pPr>
+        <w:jc w:val="left"/>
+        <w:rPr>
+          <w:lang w:val="id-ID"/>
+        </w:rPr>
+      </w:pPr>
+      <w:r>
+        <w:rPr>
+          <w:lang w:val="id-ID"/>
+        </w:rPr>
+        <w:br/>
+        <w:t>M (ringkasan)</w:t>
+      </w:r>
+      <w:r>
+        <w:rPr>
+          <w:lang w:val="id-ID"/>
+        </w:rPr>
+        <w:br/>
+        <w:t>Ringkasan besarnya, yang terdiri dari rata-rata tertimbang dari besaran individu dan mencoba menjadi kompromi terbaik antara semua besaran. Lihat di bawah untuk konfigurasi dan juga mengingatkan bagaimana menambahkan besarnya ringkasan ke daftar besaran pilihan yang mungkin atau cara membuatnya selalu disukai.</w:t>
+      </w:r>
+    </w:p>
+    <w:p>
+      <w:pPr>
+        <w:jc w:val="left"/>
+      </w:pPr>
+      <w:r>
+        <w:rPr>
+          <w:lang w:val="id-ID"/>
+        </w:rPr>
+        <w:br/>
+        <w:t>Mw (avg)</w:t>
+      </w:r>
+      <w:r>
+        <w:rPr>
+          <w:lang w:val="id-ID"/>
+        </w:rPr>
+        <w:br/>
+        <w:t xml:space="preserve">Estimasi momen Mw berdasarkan rata-rata tertimbang besaran lainnya, saat ini MLv, mb dan Mw (mB), di masa depan mungkin besaran lainnya juga, terutama yang cocok untuk acara yang sangat besar. Tujuan Mw (avg) adalah memiliki, pada tahap apapun selama pemrosesan, perkiraan "terbaik" besarnya dengan menggabungkan semua besaran yang </w:t>
+      </w:r>
+      <w:r>
+        <w:rPr>
+          <w:lang w:val="id-ID"/>
+        </w:rPr>
+        <w:lastRenderedPageBreak/>
+        <w:t>ada menjadi rata-rata tertimbang tunggal. Awalnya rata-rata hanya terdiri dari pengukuran MLv dan / atau mb, namun begitu pengukuran Mw (mB) tersedia, ini (dan di masa depan, magnitude besar lainnya) menjadi semakin berat rata-rata.</w:t>
+      </w:r>
+      <w:r>
+        <w:t xml:space="preserve"> </w:t>
+      </w:r>
+    </w:p>
+    <w:p>
+      <w:pPr>
+        <w:pStyle w:val="BodyText"/>
+        <w:rPr>
+          <w:lang w:val="id-ID"/>
+        </w:rPr>
+      </w:pPr>
+    </w:p>
+    <w:p>
+      <w:pPr>
+        <w:pStyle w:val="Heading3"/>
+        <w:rPr>
+          <w:sz w:val="27"/>
+        </w:rPr>
+      </w:pPr>
+      <w:r>
+        <w:t>scamp</w:t>
+      </w:r>
+    </w:p>
+    <w:p>
+      <w:pPr>
+        <w:jc w:val="left"/>
+      </w:pPr>
+      <w:r>
+        <w:rPr>
+          <w:lang w:val="id-ID"/>
+        </w:rPr>
+        <w:t>Langkah-langkah scamp beberapa jenis amplitudo dari data waveform. Ini mendengarkan asal usul dan mengukur amplitudo dalam jendela waktu yang ditentukan dari titik asal. Amplitudo objek yang dihasilkan dikirim ke grup pesan "AMPLITUDE". Scamp adalah rekan scmag. Biasanya, semua amplitudo dihitung sekaligus oleh scamp dan kemudian dipublikasikan. Hanya sangat jarang amplitudo perlu dikompilasi ulang jika lokasi asal berubah secara signifikan. Amplitudo dapat digunakan kembali oleh scmag, membuat perhitungan besarnya dan update efisien. Saat ini, pemetik otomatis di SeisComP 3, scautopick, juga mengukur seperangkat kecil amplitudo (yaitu "snr" dan "mb", rasio signal-to-noise dan amplitudo yang digunakan dalam perhitungan mb magnitude, masing-masing) untuk setiap pick otomatis. Di jendela waktu tetap. Jika sudah ada amplitudo, mis. Yang sebelumnya ditentukan oleh scautopick, scamp tidak akan mengukurnya lagi untuk arus masing-masing. Amplitudo juga dibutuhkan, bagaimanapun, untuk pick manual. Scamp melakukan hal ini juga. Pilihan dengan berat lebih kecil dari 0,5 pada Origin yang sesuai dibuang.</w:t>
+      </w:r>
+      <w:r>
+        <w:rPr>
+          <w:lang w:val="id-ID"/>
+        </w:rPr>
+        <w:br/>
+        <w:t>Amplitudo untuk besaran berikut saat ini dihitung:</w:t>
+      </w:r>
+      <w:r>
+        <w:rPr>
+          <w:lang w:val="id-ID"/>
+        </w:rPr>
+        <w:br/>
+        <w:t>MLv</w:t>
+      </w:r>
+      <w:r>
+        <w:rPr>
+          <w:lang w:val="id-ID"/>
+        </w:rPr>
+        <w:br/>
+        <w:t>Skala lokal dihitung pada komponen vertikal dengan menggunakan istilah koreksi agar sesuai dengan standar ML.</w:t>
+      </w:r>
+      <w:r>
+        <w:rPr>
+          <w:lang w:val="id-ID"/>
+        </w:rPr>
+        <w:br/>
+        <w:t>MLsed</w:t>
+      </w:r>
+      <w:r>
+        <w:rPr>
+          <w:lang w:val="id-ID"/>
+        </w:rPr>
+        <w:br/>
+        <w:t>Amplitudo lokal dihitung pada horizontals. Lihat MLsed</w:t>
+      </w:r>
+      <w:r>
+        <w:rPr>
+          <w:lang w:val="id-ID"/>
+        </w:rPr>
+        <w:br/>
+        <w:t>Mb</w:t>
+      </w:r>
+      <w:r>
+        <w:rPr>
+          <w:lang w:val="id-ID"/>
+        </w:rPr>
+        <w:br/>
+        <w:t>Ukuran gelombang bodi band sempit menggunakan filter Butterworth urutan ketiga dengan frekuensi sudut 0,7 dan 2,0 Hz. Perhatikan bahwa amplitudo ini juga dihitung dengan scautopick untuk semua picks otomatis.</w:t>
+      </w:r>
+      <w:r>
+        <w:rPr>
+          <w:lang w:val="id-ID"/>
+        </w:rPr>
+        <w:br/>
+        <w:t>MB</w:t>
+      </w:r>
+      <w:r>
+        <w:rPr>
+          <w:lang w:val="id-ID"/>
+        </w:rPr>
+        <w:br/>
+        <w:t>Badan lebar pita melintang.</w:t>
+      </w:r>
+      <w:r>
+        <w:rPr>
+          <w:lang w:val="id-ID"/>
+        </w:rPr>
+        <w:br/>
+        <w:t>Mw (mB)</w:t>
+      </w:r>
+      <w:r>
+        <w:rPr>
+          <w:lang w:val="id-ID"/>
+        </w:rPr>
+        <w:br/>
+        <w:t>Estimasi momen Mw berdasarkan mB.</w:t>
+      </w:r>
+      <w:r>
+        <w:t xml:space="preserve"> </w:t>
+      </w:r>
+    </w:p>
+    <w:p>
+      <w:pPr>
+        <w:pStyle w:val="Heading3"/>
+        <w:rPr>
+          <w:sz w:val="27"/>
+        </w:rPr>
+      </w:pPr>
+      <w:r>
+        <w:t>scqc</w:t>
+      </w:r>
+    </w:p>
+    <w:p>
+      <w:pPr>
+        <w:pStyle w:val="NormalWeb"/>
+      </w:pPr>
       <w:r>
         <w:rPr>
           <w:rStyle w:val="HTMLTypewriter"/>
           <w:rFonts w:eastAsiaTheme="minorEastAsia"/>
         </w:rPr>
-        <w:t>scevent</w:t>
-      </w:r>
-      <w:r>
-        <w:t xml:space="preserve"> is to choose the preferred magnitude. For this purpose the following rules are used: </w:t>
-      </w:r>
-    </w:p>
-    <w:p>
-      <w:pPr>
+        <w:t>scqc</w:t>
+      </w:r>
+      <w:r>
+        <w:t xml:space="preserve"> </w:t>
+      </w:r>
+      <w:r>
+        <w:t>menentukan parameter kualitas arus data seismik. Parameter output adalah parameter kontrol kualitas rata-rata (QC) dalam hal pesan kualitas gelombang. Dalam interval reguler, laporan pesan dikirim yang berisi representasi rata-rata jangka pendek dari parameter QC spesifik untuk jangka waktu tertentu. Pesan alarm dihasilkan jika rata-rata jangka pendek (misalnya 90an) dari parameter QC berbeda dari rata-rata jangka panjang (misalnya 3600) lebih tinggi dari ambang batas yang ditentukan.</w:t>
+      </w:r>
+      <w:r>
+        <w:br/>
+        <w:t>Untuk menghindari beban yang berlebihan, pesan QC dikirim didistribusikan dari waktu ke waktu. Berikut parameter yang ditentukan:</w:t>
+      </w:r>
+      <w:r>
+        <w:br/>
+        <w:t>Keterlambatan [s]</w:t>
+      </w:r>
+      <w:r>
+        <w:br/>
+        <w:t>Perbedaan waktu antara waktu kedatangan dan catatan akhir akhir waktu ditambah setengah panjang rekaman (mean data latency, berlaku untuk semua sampel dalam catatan)</w:t>
+      </w:r>
+      <w:r>
+        <w:br/>
+        <w:t>Latency [s]</w:t>
+      </w:r>
+      <w:r>
+        <w:br/>
+      </w:r>
+      <w:r>
+        <w:lastRenderedPageBreak/>
+        <w:t>Perbedaan waktu antara waktu sekarang dan catatan waktu kedatangan (feed latency)</w:t>
+      </w:r>
+      <w:r>
+        <w:br/>
+        <w:t>Offset [counts]</w:t>
+      </w:r>
+      <w:r>
+        <w:br/>
+        <w:t>Nilai rata-rata semua sampel dari sebuah catatan</w:t>
+      </w:r>
+      <w:r>
+        <w:br/>
+        <w:t>RMS [diperhitungkan]</w:t>
+      </w:r>
+      <w:r>
+        <w:br/>
+        <w:t>Nilai offset rata-rata akar offset (RMS) dikoreksi</w:t>
+      </w:r>
+      <w:r>
+        <w:br/>
+        <w:t>Spike (interval [s], amplitudo [counts])</w:t>
+      </w:r>
+      <w:r>
+        <w:br/>
+        <w:t>Dalam kasus terjadinya lonjakan dalam rekaman parameter ini memberikan interval waktu antara lonjakan yang berdekatan dan amplitudo rata-rata lonjakan; Secara internal daftar lonjakan disimpan (spike time, spike amplitudo); Algoritma finder spike masih pendahuluan</w:t>
+      </w:r>
+      <w:r>
+        <w:br/>
+        <w:t>Gap (interval [s], panjang [s])</w:t>
+      </w:r>
+      <w:r>
+        <w:br/>
+        <w:t>Dalam kasus kesenjangan data antara dua catatan berturut-turut, parameter ini memberikan interval waktu jeda dan panjang rata-rata celah</w:t>
+      </w:r>
+      <w:r>
+        <w:br/>
+        <w:t>Waktu [%]</w:t>
+      </w:r>
+      <w:r>
+        <w:br/>
+        <w:t>Miniseed record timing quality (0 - 100%)</w:t>
+      </w:r>
+      <w:r>
+        <w:t xml:space="preserve"> </w:t>
+      </w:r>
+    </w:p>
+    <w:p>
+      <w:pPr>
+        <w:pStyle w:val="Heading3"/>
+        <w:rPr>
+          <w:sz w:val="27"/>
+        </w:rPr>
+      </w:pPr>
+      <w:proofErr w:type="gramStart"/>
+      <w:r>
+        <w:t>scmaster</w:t>
+      </w:r>
+      <w:proofErr w:type="gramEnd"/>
+    </w:p>
+    <w:p>
+      <w:pPr>
+        <w:pStyle w:val="NormalWeb"/>
+      </w:pPr>
+      <w:r>
+        <w:t>Scmaster dirancang sebagai sejenis mikrokernel atau mediator yang mendelegasikan permintaan klien. Oleh karena itu aplikasi kunci yang bertanggung jawab atas orkestrasi sistem terdistribusi. Agar dapat berpartisipasi dalam sistem terdistribusi, klien perlu mengirimkan permintaan koneksi ke master scmaster. Pada gilirannya master mengembalikan pesan pengakuan yang memberi tahu klien tentang penerimaan atau penolakannya. Jika permintaan sambung berhasil, pesan pengakuan akan memberi klien pesan kelompok yang tersedia kepadanya. Selain itu, semua klien yang terhubung saat ini akan diberi tahu tentang anggota yang baru bergabung. Jika master dikonfigurasi dengan database klien juga akan menerima pesan tindak lanjut langsung yang menyimpan alamat database ini. Alamat tersebut dapat digunakan untuk mengambil data arsip nanti. Setelah koneksi terbentuk setiap pesan akan melewati master terlebih dahulu dimana diproses sesuai dan kemudian diteruskan ke kelompok sasaran. Setelah klien selesai memproses pesan putuskan akan dikirim ke master yang pada gilirannya memberitahukan semua klien yang tersisa tentang kepergian tersebut.</w:t>
+      </w:r>
+      <w:r>
+        <w:br/>
+        <w:t>Scmaster dapat dikonfigurasi dengan database untuk memastikan integritas sistem. Sebelum pesan didistribusikan oleh scmaster pesan tersebut ditulis ke database yang ditentukan. Dengan cara ini setiap pesan disimpan sebelum memasuki sistem. Jika terjadi kerusakan, semua informasi yang diperlukan dapat dipulihkan dari database. Saat ini, driver ada untuk MySQL, PostgreSQL dan sqlite. Perhatikan bahwa scmaster bisa berjalan tanpa database tapi kehilangan integritas data dalam melakukannya.</w:t>
+      </w:r>
+    </w:p>
+    <w:p>
+      <w:pPr>
+        <w:pStyle w:val="Heading3"/>
+        <w:rPr>
+          <w:sz w:val="27"/>
+        </w:rPr>
+      </w:pPr>
+      <w:r>
+        <w:t>SeedLink</w:t>
+      </w:r>
+    </w:p>
+    <w:p>
+      <w:pPr>
+        <w:pStyle w:val="NormalWeb"/>
+      </w:pPr>
+      <w:r>
+        <w:t xml:space="preserve">SeedLink? Adalah protokol akuisisi data real-time dan perangkat lunak client-server yang mengimplementasikan protokol ini. SeedLink? Protokol didasarkan pada TCP. Semua koneksi diprakarsai oleh klien. Selama fase handshaking, klien dapat berlangganan ke stasiun dan aliran tertentu dengan menggunakan perintah sederhana dalam pengkodean ASCII. Saat handshaking selesai, aliran SeedLink? "Paket" yang terdiri dari SeedLink 8 byte? Header (berisi nomor urut) diikuti dengan rekaman Mini-SEED 512 byte, dikirim ke klien. Paket masing-masing stasiun selalu ditransfer dalam urutan tepat waktu (FIFO). SeedLink? Implementasi yang digunakan di SeisComP adalah yang tertua dan paling banyak digunakan, namun, ada implementasi lain. Implementasi terkenal lainnya </w:t>
+      </w:r>
+      <w:r>
+        <w:lastRenderedPageBreak/>
+        <w:t>dikerahkan di IRIS DMC dan beberapa produsen telah menerapkan SeedLink? Di firmware digitizer mereka Semua implementasi umumnya kompatibel, namun tidak se</w:t>
+      </w:r>
+      <w:r>
+        <w:t>muanya mendukung SeedLink penuh</w:t>
+      </w:r>
+      <w:r>
+        <w:t xml:space="preserve"> protokol. Di sisi lain IRIS DMC mengimplementasikan beberapa ekstensi yang tidak didukung oleh server lain. Berikut ini kami menggunakan "SeedLink</w:t>
+      </w:r>
+      <w:r>
+        <w:t xml:space="preserve">" Untuk menunjukkan SeedLink. </w:t>
+      </w:r>
+      <w:r>
+        <w:t xml:space="preserve">Implementasi yang digunakan di SeisComP. </w:t>
+      </w:r>
+      <w:r>
+        <w:t>Sumber data SeedLink</w:t>
+      </w:r>
+      <w:r>
+        <w:t xml:space="preserve"> Server bisa apa saja yang didukung oleh SeedLink? Plug-in - sebuah program kecil ya</w:t>
+      </w:r>
+      <w:r>
+        <w:t>ng mengirimkan data ke SeedLink.</w:t>
+      </w:r>
+      <w:r>
+        <w:t xml:space="preserve"> Server Plug-in dikendalikan oleh SeedLi</w:t>
+      </w:r>
+      <w:r>
+        <w:t>nk</w:t>
+      </w:r>
+      <w:r>
+        <w:t xml:space="preserve"> Server, mis., Plug-in secara otomatis dinyalakan ulang jika macet atau terjadi timeout. Data yang disertakan oleh plug-in dapat berupa paket Mini-SEED atau hanya sampel bilangan bulat mentah dengan informasi waktu yang menyertainya. Dalam kasus terakhir, SeedLink? Server menggunakan "Stream Processor" terintegrasi untuk membuat aliran data yang diinginkan dan merakit paket Mini-SEED.</w:t>
+      </w:r>
+    </w:p>
+    <w:p>
+      <w:pPr>
+        <w:pStyle w:val="Heading4"/>
+      </w:pPr>
+      <w:r>
+        <w:t>Handshaking</w:t>
+      </w:r>
+    </w:p>
+    <w:p>
+      <w:pPr>
+        <w:jc w:val="left"/>
+        <w:rPr>
+          <w:szCs w:val="24"/>
+        </w:rPr>
+      </w:pPr>
+      <w:r>
+        <w:rPr>
+          <w:szCs w:val="24"/>
+          <w:lang w:val="id-ID"/>
+        </w:rPr>
+        <w:t>Ketika koneksi TCP / IP telah ditetapkan, server akan menunggu klien memulai handshaking tanpa mengirimkan data ke klien terlebih dahulu. Selama handshaking klien mengirim SeedLink? Perintah ke server Perintah digunakan untuk mengatur koneksi ke mode tertentu, selector aliran setup, meminta nomor urut paket untuk memulai dan akhirnya memulai transmisi data. SeedLink? Perintah terdiri dari senar ASCII diikuti oleh nol atau beberapa argumen yang dipisahkan oleh spasi dan diakhiri dengan carriage return (&lt;cr&gt;, kode ASCII 13) diikuti oleh optional linefeed (&lt;lf&gt;, kode ASCII 10). Perintah dapat dibagi menjadi dua kategori: "perintah tindakan" dan "perintah pengubah". Perintah aksi melakukan fungsi seperti memulai transfer data. Perintah modifier digunakan untuk mengambil spesialisasi atau memodifikasi fungsi yang dilakukan oleh perintah aksi yang diikuti. Ketika sebuah server menerima perintah pengubah, ia merespons dengan string ASCII "OK" diikuti oleh carriage return dan feed line untuk mengetahui bahwa perintah tersebut telah diterima. Jika perintah tidak dikenali oleh server atau memiliki parameter yang tidak valid, maka string ASCII "ERROR" dikirim sebagai tanggapan terhadap klien diikuti oleh carriage return dan feed line. Klien tidak boleh mengirim perintah lebih lanjut sebelum menerima respons terhadap perintah pengubah sebelumnya. Jika terjadi kesalahan jaringan atau timeout, klien harus menutup koneksi dan memulai sesi baru ..</w:t>
+      </w:r>
+    </w:p>
+    <w:p>
+      <w:pPr>
+        <w:pStyle w:val="BodyText"/>
+        <w:jc w:val="left"/>
+        <w:rPr>
+          <w:lang w:val="id-ID"/>
+        </w:rPr>
+      </w:pPr>
+    </w:p>
+    <w:p>
+      <w:pPr>
+        <w:pStyle w:val="Heading2"/>
+      </w:pPr>
+      <w:r>
+        <w:rPr>
+          <w:lang w:val="id-ID"/>
+        </w:rPr>
+        <w:t>Desain Basis Data</w:t>
+      </w:r>
+    </w:p>
+    <w:p>
+      <w:pPr>
+        <w:pStyle w:val="BodyText"/>
+        <w:rPr>
+          <w:color w:val="000000"/>
+        </w:rPr>
+      </w:pPr>
+      <w:r>
+        <w:rPr>
+          <w:color w:val="000000"/>
+        </w:rPr>
+        <w:t xml:space="preserve">Pada server terdapat media penyimpan data berupa database MySQL. Database MySQL dibuat untuk menyimpan data GeoJSON atau parameter-parameter yang dibutuhkan untuk analisa gempa. Penggunaan MySQL umum digunakan dalam mengimplementasikan database sehingga desain server pada proyek ini menggunakan MySQL. Oleh karena itu, </w:t>
+      </w:r>
+      <w:proofErr w:type="gramStart"/>
+      <w:r>
+        <w:rPr>
+          <w:color w:val="000000"/>
+        </w:rPr>
+        <w:t>akan</w:t>
+      </w:r>
+      <w:proofErr w:type="gramEnd"/>
+      <w:r>
+        <w:rPr>
+          <w:color w:val="000000"/>
+        </w:rPr>
+        <w:t xml:space="preserve"> dibuat kolom-kolom yang sesuai dengan data GeoJSON.</w:t>
+      </w:r>
+    </w:p>
+    <w:p>
+      <w:pPr>
+        <w:pStyle w:val="BodyText"/>
+        <w:rPr>
+          <w:color w:val="000000"/>
+        </w:rPr>
+      </w:pPr>
+      <w:r>
+        <w:rPr>
+          <w:color w:val="000000"/>
+        </w:rPr>
+        <w:t>Data-data tersebut meliputi:</w:t>
+      </w:r>
+    </w:p>
+    <w:p>
+      <w:pPr>
+        <w:pStyle w:val="BodyText"/>
         <w:numPr>
           <w:ilvl w:val="0"/>
-          <w:numId w:val="13"/>
+          <w:numId w:val="20"/>
         </w:numPr>
-        <w:spacing w:before="100" w:beforeAutospacing="1" w:after="100" w:afterAutospacing="1"/>
-        <w:jc w:val="left"/>
-      </w:pPr>
-      <w:r>
-        <w:t xml:space="preserve">Network magnitudes are only valid if more than a defined number of station magnitudes exist (default=3). Mw(mB) is a strong motion magnitude resulting in special criteria: Mw(mB) is valid if equal or more than a defined amount of station magnitudes exist (default=8). </w:t>
-      </w:r>
-    </w:p>
-    <w:p>
-      <w:pPr>
+        <w:rPr>
+          <w:color w:val="000000"/>
+        </w:rPr>
+      </w:pPr>
+      <w:r>
+        <w:rPr>
+          <w:color w:val="000000"/>
+        </w:rPr>
+        <w:t xml:space="preserve">Nama sensor + </w:t>
+      </w:r>
+      <w:r>
+        <w:rPr>
+          <w:i/>
+          <w:color w:val="000000"/>
+        </w:rPr>
+        <w:t>Timestamp</w:t>
+      </w:r>
+    </w:p>
+    <w:p>
+      <w:pPr>
+        <w:pStyle w:val="BodyText"/>
         <w:numPr>
           <w:ilvl w:val="0"/>
-          <w:numId w:val="13"/>
+          <w:numId w:val="20"/>
         </w:numPr>
-        <w:spacing w:before="100" w:beforeAutospacing="1" w:after="100" w:afterAutospacing="1"/>
-        <w:jc w:val="left"/>
-      </w:pPr>
-      <w:r>
-        <w:t xml:space="preserve">The priority of magnitudes is Mw(mB), MLv, mb (from high to low). For Mw(mB) additional priority criteria are defined. </w:t>
-      </w:r>
-    </w:p>
-    <w:p>
-      <w:pPr>
-        <w:numPr>
-          <w:ilvl w:val="1"/>
-          <w:numId w:val="13"/>
-        </w:numPr>
-        <w:spacing w:before="100" w:beforeAutospacing="1" w:after="100" w:afterAutospacing="1"/>
-        <w:jc w:val="left"/>
-      </w:pPr>
-      <w:r>
-        <w:t xml:space="preserve">If more than a defined number of station magnitudes exist for Mw(mB) (default = 30), Mw(mB) will always be preferred </w:t>
-      </w:r>
-    </w:p>
-    <w:p>
-      <w:pPr>
-        <w:numPr>
-          <w:ilvl w:val="1"/>
-          <w:numId w:val="13"/>
-        </w:numPr>
-        <w:spacing w:before="100" w:beforeAutospacing="1" w:after="100" w:afterAutospacing="1"/>
-        <w:jc w:val="left"/>
-      </w:pPr>
-      <w:r>
-        <w:t xml:space="preserve">If less than the defined number of station magnitudes exist for Mw(mB) (default = 30), Mw(mB) will be preferred when </w:t>
-      </w:r>
-    </w:p>
-    <w:p>
-      <w:pPr>
-        <w:numPr>
-          <w:ilvl w:val="2"/>
-          <w:numId w:val="13"/>
-        </w:numPr>
-        <w:spacing w:before="100" w:beforeAutospacing="1" w:after="100" w:afterAutospacing="1"/>
-        <w:jc w:val="left"/>
-      </w:pPr>
-      <w:r>
-        <w:t xml:space="preserve">The sum of all stations magnitudes for Mw(mB) and for mb divided by 2 is more than a defined value (default = 6) </w:t>
-      </w:r>
-    </w:p>
-    <w:p>
-      <w:pPr>
-        <w:numPr>
-          <w:ilvl w:val="2"/>
-          <w:numId w:val="13"/>
-        </w:numPr>
-        <w:spacing w:before="100" w:beforeAutospacing="1" w:after="100" w:afterAutospacing="1"/>
-        <w:jc w:val="left"/>
-      </w:pPr>
-      <w:r>
-        <w:t xml:space="preserve">If the number of station magnitudes for Mw(mB) is greater or equal than half of the station magnitude count for mb </w:t>
-      </w:r>
-    </w:p>
-    <w:p>
-      <w:pPr>
-        <w:pStyle w:val="Heading4"/>
-      </w:pPr>
-      <w:r>
-        <w:t>Options</w:t>
-      </w:r>
-    </w:p>
-    <w:p>
-      <w:pPr>
-        <w:pStyle w:val="NormalWeb"/>
-      </w:pPr>
-      <w:r>
-        <w:rPr>
-          <w:rStyle w:val="HTMLTypewriter"/>
-          <w:rFonts w:eastAsiaTheme="minorEastAsia"/>
-        </w:rPr>
-        <w:t>scevent</w:t>
-      </w:r>
-      <w:r>
-        <w:t xml:space="preserve"> supports configuration files (</w:t>
-      </w:r>
-      <w:r>
-        <w:rPr>
-          <w:rStyle w:val="HTMLTypewriter"/>
-          <w:rFonts w:eastAsiaTheme="minorEastAsia"/>
-        </w:rPr>
-        <w:t>scevent.cfg</w:t>
-      </w:r>
-      <w:r>
-        <w:t xml:space="preserve">). </w:t>
-      </w:r>
-    </w:p>
-    <w:p>
-      <w:pPr>
-        <w:pStyle w:val="Heading3"/>
-        <w:rPr>
-          <w:sz w:val="27"/>
-        </w:rPr>
-      </w:pPr>
-      <w:r>
-        <w:t>scautoloc</w:t>
-      </w:r>
-    </w:p>
-    <w:p>
-      <w:pPr>
-        <w:pStyle w:val="NormalWeb"/>
-      </w:pPr>
-      <w:r>
-        <w:rPr>
-          <w:rStyle w:val="HTMLTypewriter"/>
-          <w:rFonts w:eastAsiaTheme="minorEastAsia"/>
-        </w:rPr>
-        <w:t>scautoloc</w:t>
-      </w:r>
-      <w:r>
-        <w:t xml:space="preserve"> is the SeisComP3 program responsible for automatically locating seismic events in near-real time. It normally runs as a daemon, continuously reading picks and amplitudes and processing them in real time. An offline mode is available as well. </w:t>
-      </w:r>
-      <w:r>
-        <w:rPr>
-          <w:rStyle w:val="HTMLTypewriter"/>
-          <w:rFonts w:eastAsiaTheme="minorEastAsia"/>
-        </w:rPr>
-        <w:t>scautoloc</w:t>
-      </w:r>
-      <w:r>
-        <w:t xml:space="preserve"> reads automatic picks and several associated amplitudes. On that basis it tries to identify combinations of picks that correspond to a common seismic event. If the produced location meets certain consistency criteria, it is reported, i.e. passed on to other programs that take the origins as input. </w:t>
-      </w:r>
-    </w:p>
-    <w:p>
-      <w:pPr>
-        <w:pStyle w:val="Heading4"/>
-      </w:pPr>
-      <w:r>
-        <w:lastRenderedPageBreak/>
-        <w:t>Location procedure</w:t>
-      </w:r>
-    </w:p>
-    <w:p>
-      <w:pPr>
-        <w:pStyle w:val="NormalWeb"/>
-      </w:pPr>
-      <w:r>
-        <w:t xml:space="preserve">The procedure of scautoloc to identify and locate seismic events basically consists of the following steps: </w:t>
-      </w:r>
-    </w:p>
-    <w:p>
-      <w:r>
-        <w:t>Pick preparation</w:t>
-      </w:r>
-    </w:p>
-    <w:p>
-      <w:pPr>
-        <w:ind w:left="720"/>
-      </w:pPr>
-      <w:r>
-        <w:t xml:space="preserve">In </w:t>
-      </w:r>
-      <w:r>
-        <w:rPr>
-          <w:rStyle w:val="HTMLTypewriter"/>
-        </w:rPr>
-        <w:t>scautoloc</w:t>
-      </w:r>
-      <w:r>
-        <w:t xml:space="preserve"> each incoming pick needs to be accompanied by a specific set of amplitudes. Since in the SeisComP3 data model amplitudes and picks are independent objects, the amplitudes are added as attributes to their corresponding picks upon reception by </w:t>
-      </w:r>
-      <w:r>
-        <w:rPr>
-          <w:rStyle w:val="HTMLTypewriter"/>
-        </w:rPr>
-        <w:t>scautoloc</w:t>
-      </w:r>
-      <w:r>
-        <w:t xml:space="preserve">. </w:t>
-      </w:r>
-    </w:p>
-    <w:p>
-      <w:r>
-        <w:t>Pick filtering</w:t>
-      </w:r>
-    </w:p>
-    <w:p>
-      <w:pPr>
-        <w:ind w:left="720"/>
-      </w:pPr>
-      <w:r>
-        <w:t xml:space="preserve">Each incoming pick is filtered, i.e. it is checked if a pick is outdated and if the complete set of associated amplitudes is present already. If a station produces picks extremely often, these are considered to be more likely glitches and result in an increased SNR threshold. </w:t>
-      </w:r>
-    </w:p>
-    <w:p>
-      <w:r>
-        <w:t>Association</w:t>
-      </w:r>
-    </w:p>
-    <w:p>
-      <w:pPr>
-        <w:ind w:left="720"/>
-      </w:pPr>
-      <w:r>
-        <w:t xml:space="preserve">It is first attempted to associate an incoming pick with the known origins. Especially for large events with stable locations based on many picks already associated, this is the preferred way to handle the pick. If the association succeeds, the nucleation process can be bypassed. Under certain circumstances picks are both associated and fed into the nucleator. </w:t>
-      </w:r>
-    </w:p>
-    <w:p>
-      <w:r>
-        <w:t>Nucleation</w:t>
-      </w:r>
-    </w:p>
-    <w:p>
-      <w:pPr>
-        <w:ind w:left="720"/>
-      </w:pPr>
-      <w:r>
-        <w:t xml:space="preserve">If direct association fails, </w:t>
-      </w:r>
-      <w:r>
-        <w:rPr>
-          <w:rStyle w:val="HTMLTypewriter"/>
-        </w:rPr>
-        <w:t>scautoloc</w:t>
-      </w:r>
-      <w:r>
-        <w:t xml:space="preserve"> tries to make a new origin out of this and other unassociated, previously received picks. This process is called “nucleation”. </w:t>
-      </w:r>
-      <w:r>
-        <w:rPr>
-          <w:rStyle w:val="HTMLTypewriter"/>
-        </w:rPr>
-        <w:t>scautoloc</w:t>
-      </w:r>
-      <w:r>
-        <w:t xml:space="preserve"> performs a grid search over space and time, which is a rather expensive procedure as it requires lots of resources both in terms of CPU and RAM. Additional nucleation algorithms will become available in future. The grid is a discrete set of -in principle- arbitrary points that sample the area of interest sufficiently densely. In the grid search, each of the grid points is taken as a hypothetical hypocenter for all incoming picks. Each incoming pick is back projected in time for each of the grid points, on the assumption that it is a first-arrival “P” onset. If the pick indeed corresponds to a “P” arrival of a seismic event, and if this event was recorded at a sufficient number of stations, the back projected new pick will cluster with previous picks from the same event. The cluster will be densest around the origin time at the grid point closest to the hypocenter. In principle, the grid could be so dense that the location obtained from the grid search can be used directly. However, as RAM memory as well as CPU speed is limited, this is not possible. Therefore, if a cluster is identified as a potential origin, it does not necessarily mean that all contributing picks actually correspond to “P” arrivals. It may as well be a coincidental match caused by the coarseness of the grid or possible contamination by picked noise. Therefore, a location program (LocSAT) is run in order to try a location and test if the set of picks indeed forms a consistent hypocenter. If the pick residual RMS is too large, an improvement is attempted by excluding each of the contributing picks once to test if a reduction in RMS can be achieved. If the new origin meets all requirements, it is accepted as new seismic event location.</w:t>
-      </w:r>
-      <w:r>
-        <w:br/>
-        <w:t xml:space="preserve">The grid points are specified in a text file “grid.txt”. The default file shipped with </w:t>
-      </w:r>
-      <w:r>
-        <w:rPr>
-          <w:rStyle w:val="HTMLTypewriter"/>
-        </w:rPr>
-        <w:t>scautoloc</w:t>
-      </w:r>
-      <w:r>
-        <w:t xml:space="preserve"> defines a grid with globally even distributed points at the surface, and depth points confined to regions of known deep seismicity. It may be modified, but should not comprise too many grid points (&gt;3000, depending on CPU speed and RAM). See below for more details about the grid file. </w:t>
-      </w:r>
-    </w:p>
-    <w:p>
-      <w:r>
-        <w:lastRenderedPageBreak/>
-        <w:t>Origin refinement</w:t>
-      </w:r>
-    </w:p>
-    <w:p>
-      <w:pPr>
-        <w:ind w:left="720"/>
-      </w:pPr>
-      <w:r>
-        <w:t xml:space="preserve">An origin produced or updated through association and/or nucleation may still be contaminated by phases wrongly interpreted as “P” arrivals. </w:t>
-      </w:r>
-      <w:r>
-        <w:rPr>
-          <w:rStyle w:val="HTMLTypewriter"/>
-        </w:rPr>
-        <w:t>scautoloc</w:t>
-      </w:r>
-      <w:r>
-        <w:t xml:space="preserve"> tries to improve these origins based on e.g. pick SNR and amplitude. In this processing step, it is also attempted to associate phases which slipped through during the first association attempt, e.g. because the initial location was incorrect. If the origin contains a sufficient number of arrivals to assume a reasonably well location result, </w:t>
-      </w:r>
-      <w:r>
-        <w:rPr>
-          <w:rStyle w:val="HTMLTypewriter"/>
-        </w:rPr>
-        <w:t>scautoloc</w:t>
-      </w:r>
-      <w:r>
-        <w:t xml:space="preserve"> additionally tries to associate picks as secondary phases such as “pP”. Such secondary phases are only “weakly associated”, i.e. these phases are not used for the location. For the analyst, however, it is useful to have possible “pP” phases predefined. </w:t>
-      </w:r>
-    </w:p>
-    <w:p>
-      <w:r>
-        <w:t>Origin filtering</w:t>
-      </w:r>
-    </w:p>
-    <w:p>
-      <w:pPr>
-        <w:ind w:left="720"/>
-      </w:pPr>
-      <w:r>
-        <w:t xml:space="preserve">This process involves final consistency checks of new/updated origins etc. During this procedure, the origins are not modified any more. </w:t>
-      </w:r>
-    </w:p>
-    <w:p>
-      <w:pPr>
-        <w:pStyle w:val="NormalWeb"/>
-      </w:pPr>
-      <w:r>
-        <w:t xml:space="preserve">In the course of nucleation and association, as well as in the origin refinement and filtering, certain heuristic criteria are applied to compare the “qualities” of concurring origins. These criteria are combined in an internal origin score, which is based on properties of the picks themselves in the context of the respective origin (residuals, RMS, azimuthal gaps). In addition, the amplitudes provide valuable means of comparing origin qualities. Obviously, a pick with a high SNR will less likely be a transient burst of noise than a pick merely exceeding the SNR threshold. A high-SNR pick thus increases the origin score. Similarly, a pick associated to a large absolute amplitude is more likely to correspond to a real seismic onset, especially in case of simultaneous, large-amplitude observations at neighboring stations. A special case arises, when several nearby stations report amplitudes above a certain “XXL threshold”. For details see the section “Preliminary origins”. The amplitudes used by </w:t>
-      </w:r>
-      <w:r>
-        <w:rPr>
-          <w:rStyle w:val="HTMLTypewriter"/>
-          <w:rFonts w:eastAsiaTheme="minorEastAsia"/>
-        </w:rPr>
-        <w:t>scautoloc</w:t>
-      </w:r>
-      <w:r>
-        <w:t xml:space="preserve"> are of type “snr” and “mb”, corresponding to the (relative, unit-less) SNR amplitude and the (absolute) “mb” amplitude, respectively. These two amplitudes are provided by </w:t>
-      </w:r>
-      <w:hyperlink r:id="rId23" w:anchor="scautopick" w:history="1">
-        <w:r>
-          <w:rPr>
-            <w:rStyle w:val="Hyperlink"/>
-          </w:rPr>
-          <w:t>scautopick</w:t>
-        </w:r>
-      </w:hyperlink>
-      <w:r>
-        <w:t xml:space="preserve">. In case of a setup in which </w:t>
-      </w:r>
-      <w:r>
-        <w:rPr>
-          <w:rStyle w:val="HTMLTypewriter"/>
-          <w:rFonts w:eastAsiaTheme="minorEastAsia"/>
-        </w:rPr>
-        <w:t>scautopick</w:t>
-      </w:r>
-      <w:r>
-        <w:t xml:space="preserve"> is replaced by a different automatic picker, these two amplitudes must nevertheless be provided to </w:t>
-      </w:r>
-      <w:r>
-        <w:rPr>
-          <w:rStyle w:val="HTMLTypewriter"/>
-          <w:rFonts w:eastAsiaTheme="minorEastAsia"/>
-        </w:rPr>
-        <w:t>scautoloc</w:t>
-      </w:r>
-      <w:r>
-        <w:t xml:space="preserve">. Otherwise, the picks are not used. At the moment this is a strict requirement, in the future it may be changed. </w:t>
-      </w:r>
-    </w:p>
-    <w:p>
-      <w:pPr>
-        <w:jc w:val="left"/>
-        <w:rPr>
-          <w:szCs w:val="24"/>
-        </w:rPr>
-      </w:pPr>
-      <w:r>
-        <w:rPr>
-          <w:szCs w:val="24"/>
-        </w:rPr>
-        <w:t>The grid file</w:t>
-      </w:r>
-    </w:p>
-    <w:p>
-      <w:pPr>
-        <w:ind w:left="720"/>
-        <w:jc w:val="left"/>
-        <w:rPr>
-          <w:szCs w:val="24"/>
-        </w:rPr>
-      </w:pPr>
-      <w:r>
-        <w:rPr>
-          <w:szCs w:val="24"/>
-        </w:rPr>
-        <w:t xml:space="preserve">The grid configuration file consists of one line per grid point, each grid point specified by 6 columns, e.g.: </w:t>
-      </w:r>
-    </w:p>
-    <w:p>
-      <w:pPr>
-        <w:tabs>
-          <w:tab w:val="left" w:pos="916"/>
-          <w:tab w:val="left" w:pos="1832"/>
-          <w:tab w:val="left" w:pos="2748"/>
-          <w:tab w:val="left" w:pos="3664"/>
-          <w:tab w:val="left" w:pos="4580"/>
-          <w:tab w:val="left" w:pos="5496"/>
-          <w:tab w:val="left" w:pos="6412"/>
-          <w:tab w:val="left" w:pos="7328"/>
-          <w:tab w:val="left" w:pos="8244"/>
-          <w:tab w:val="left" w:pos="9160"/>
-          <w:tab w:val="left" w:pos="10076"/>
-          <w:tab w:val="left" w:pos="10992"/>
-          <w:tab w:val="left" w:pos="11908"/>
-          <w:tab w:val="left" w:pos="12824"/>
-          <w:tab w:val="left" w:pos="13740"/>
-          <w:tab w:val="left" w:pos="14656"/>
-        </w:tabs>
-        <w:ind w:left="720"/>
-        <w:jc w:val="left"/>
-        <w:rPr>
-          <w:rFonts w:ascii="Courier New" w:hAnsi="Courier New" w:cs="Courier New"/>
-          <w:sz w:val="20"/>
-        </w:rPr>
-      </w:pPr>
-      <w:r>
-        <w:rPr>
-          <w:rFonts w:ascii="Courier New" w:hAnsi="Courier New" w:cs="Courier New"/>
-          <w:sz w:val="20"/>
-        </w:rPr>
-        <w:t>-10.00 105.00 20.0 5.0 180.0 8</w:t>
-      </w:r>
-    </w:p>
-    <w:p>
-      <w:pPr>
-        <w:ind w:left="720"/>
-        <w:jc w:val="left"/>
-        <w:rPr>
-          <w:szCs w:val="24"/>
-        </w:rPr>
-      </w:pPr>
-      <w:r>
-        <w:rPr>
-          <w:szCs w:val="24"/>
-        </w:rPr>
-        <w:t xml:space="preserve">The columns are grid point coordinates (latitude, longitude, depth), diameter, maximum station distance and minimum pick count, respectively. The above line sets a grid point centered at 10° S / 105° E at the depth of 20 km. It is sensitive to events within 5° of the center. Stations in a distance of up to 180° may be used to nucleate an event. At least 8 picks have to contribute to an origin at this location. The diameter should be chosen large enough to allow grid cells to overlap, but not too large. The size also determines the time windows for grouping the picks in the grid search. If the time windows are too long the risk of contamination with wrong picks increases. The maximum station distance allows to restrict to certain stations for the according grid points. E.g. stations from Australia are normally not required to create an event in Europe. If there is doubt, set the value to 180. The minimum pick count specifies how many picks are required for a given grid point to allow the creation of a new origin. The default grid file contains a global grid with even </w:t>
-      </w:r>
-      <w:r>
-        <w:rPr>
-          <w:szCs w:val="24"/>
-        </w:rPr>
-        <w:lastRenderedPageBreak/>
-        <w:t xml:space="preserve">spacing of ~5° with additional points at greater depths where deep-focus events are known to occur. </w:t>
-      </w:r>
-    </w:p>
-    <w:p>
-      <w:pPr>
-        <w:jc w:val="left"/>
-        <w:rPr>
-          <w:szCs w:val="24"/>
-        </w:rPr>
-      </w:pPr>
-      <w:r>
-        <w:rPr>
-          <w:szCs w:val="24"/>
-        </w:rPr>
-        <w:t>The station configuration file</w:t>
-      </w:r>
-    </w:p>
-    <w:p>
-      <w:pPr>
-        <w:ind w:left="720"/>
-        <w:jc w:val="left"/>
-        <w:rPr>
-          <w:szCs w:val="24"/>
-        </w:rPr>
-      </w:pPr>
-      <w:r>
-        <w:rPr>
-          <w:szCs w:val="24"/>
-        </w:rPr>
-        <w:t xml:space="preserve">The station configuration file contains lines consisting of network code, station code, usage flag (0 or 1) and maximum nucleation distance. A usage flag of 1 indicates the station shall be used by </w:t>
-      </w:r>
-      <w:r>
-        <w:rPr>
-          <w:rFonts w:ascii="Courier New" w:hAnsi="Courier New" w:cs="Courier New"/>
-          <w:sz w:val="20"/>
-        </w:rPr>
-        <w:t>scautoloc</w:t>
-      </w:r>
-      <w:r>
-        <w:rPr>
-          <w:szCs w:val="24"/>
-        </w:rPr>
-        <w:t xml:space="preserve">. If it shall not be used, 0 must be specified here. The maximum nucleation distance is the distance (in degrees) from the station up to which this station may contribute to a new origin. If this distance is 180°, this station may contribute to new origins world-wide. However, if the distance is only 10°, the range of this station is limited. This is a helpful setting in case of mediocre stations in a region where there are numerous good and reliable stations nearby. The station will then not pose a risk for locations generated outside the maximum nucleation distance. Network and station code may be wildcards (*) for convenience. E.g.: </w:t>
-      </w:r>
-    </w:p>
-    <w:p>
-      <w:pPr>
-        <w:tabs>
-          <w:tab w:val="left" w:pos="916"/>
-          <w:tab w:val="left" w:pos="1832"/>
-          <w:tab w:val="left" w:pos="2748"/>
-          <w:tab w:val="left" w:pos="3664"/>
-          <w:tab w:val="left" w:pos="4580"/>
-          <w:tab w:val="left" w:pos="5496"/>
-          <w:tab w:val="left" w:pos="6412"/>
-          <w:tab w:val="left" w:pos="7328"/>
-          <w:tab w:val="left" w:pos="8244"/>
-          <w:tab w:val="left" w:pos="9160"/>
-          <w:tab w:val="left" w:pos="10076"/>
-          <w:tab w:val="left" w:pos="10992"/>
-          <w:tab w:val="left" w:pos="11908"/>
-          <w:tab w:val="left" w:pos="12824"/>
-          <w:tab w:val="left" w:pos="13740"/>
-          <w:tab w:val="left" w:pos="14656"/>
-        </w:tabs>
-        <w:ind w:left="720"/>
-        <w:jc w:val="left"/>
-        <w:rPr>
-          <w:rFonts w:ascii="Courier New" w:hAnsi="Courier New" w:cs="Courier New"/>
-          <w:sz w:val="20"/>
-        </w:rPr>
-      </w:pPr>
-      <w:r>
-        <w:rPr>
-          <w:rFonts w:ascii="Courier New" w:hAnsi="Courier New" w:cs="Courier New"/>
-          <w:sz w:val="20"/>
-        </w:rPr>
-        <w:t xml:space="preserve">* * 1 90 </w:t>
-      </w:r>
-    </w:p>
-    <w:p>
-      <w:pPr>
-        <w:tabs>
-          <w:tab w:val="left" w:pos="916"/>
-          <w:tab w:val="left" w:pos="1832"/>
-          <w:tab w:val="left" w:pos="2748"/>
-          <w:tab w:val="left" w:pos="3664"/>
-          <w:tab w:val="left" w:pos="4580"/>
-          <w:tab w:val="left" w:pos="5496"/>
-          <w:tab w:val="left" w:pos="6412"/>
-          <w:tab w:val="left" w:pos="7328"/>
-          <w:tab w:val="left" w:pos="8244"/>
-          <w:tab w:val="left" w:pos="9160"/>
-          <w:tab w:val="left" w:pos="10076"/>
-          <w:tab w:val="left" w:pos="10992"/>
-          <w:tab w:val="left" w:pos="11908"/>
-          <w:tab w:val="left" w:pos="12824"/>
-          <w:tab w:val="left" w:pos="13740"/>
-          <w:tab w:val="left" w:pos="14656"/>
-        </w:tabs>
-        <w:ind w:left="720"/>
-        <w:jc w:val="left"/>
-        <w:rPr>
-          <w:rFonts w:ascii="Courier New" w:hAnsi="Courier New" w:cs="Courier New"/>
-          <w:sz w:val="20"/>
-        </w:rPr>
-      </w:pPr>
-      <w:r>
-        <w:rPr>
-          <w:rFonts w:ascii="Courier New" w:hAnsi="Courier New" w:cs="Courier New"/>
-          <w:sz w:val="20"/>
-        </w:rPr>
-        <w:t>GE * 1 180</w:t>
-      </w:r>
-    </w:p>
-    <w:p>
-      <w:pPr>
-        <w:tabs>
-          <w:tab w:val="left" w:pos="916"/>
-          <w:tab w:val="left" w:pos="1832"/>
-          <w:tab w:val="left" w:pos="2748"/>
-          <w:tab w:val="left" w:pos="3664"/>
-          <w:tab w:val="left" w:pos="4580"/>
-          <w:tab w:val="left" w:pos="5496"/>
-          <w:tab w:val="left" w:pos="6412"/>
-          <w:tab w:val="left" w:pos="7328"/>
-          <w:tab w:val="left" w:pos="8244"/>
-          <w:tab w:val="left" w:pos="9160"/>
-          <w:tab w:val="left" w:pos="10076"/>
-          <w:tab w:val="left" w:pos="10992"/>
-          <w:tab w:val="left" w:pos="11908"/>
-          <w:tab w:val="left" w:pos="12824"/>
-          <w:tab w:val="left" w:pos="13740"/>
-          <w:tab w:val="left" w:pos="14656"/>
-        </w:tabs>
-        <w:ind w:left="720"/>
-        <w:jc w:val="left"/>
-        <w:rPr>
-          <w:rFonts w:ascii="Courier New" w:hAnsi="Courier New" w:cs="Courier New"/>
-          <w:sz w:val="20"/>
-        </w:rPr>
-      </w:pPr>
-      <w:r>
-        <w:rPr>
-          <w:rFonts w:ascii="Courier New" w:hAnsi="Courier New" w:cs="Courier New"/>
-          <w:sz w:val="20"/>
-        </w:rPr>
-        <w:t xml:space="preserve">GE HLG 1 10 </w:t>
-      </w:r>
-    </w:p>
-    <w:p>
-      <w:pPr>
-        <w:tabs>
-          <w:tab w:val="left" w:pos="916"/>
-          <w:tab w:val="left" w:pos="1832"/>
-          <w:tab w:val="left" w:pos="2748"/>
-          <w:tab w:val="left" w:pos="3664"/>
-          <w:tab w:val="left" w:pos="4580"/>
-          <w:tab w:val="left" w:pos="5496"/>
-          <w:tab w:val="left" w:pos="6412"/>
-          <w:tab w:val="left" w:pos="7328"/>
-          <w:tab w:val="left" w:pos="8244"/>
-          <w:tab w:val="left" w:pos="9160"/>
-          <w:tab w:val="left" w:pos="10076"/>
-          <w:tab w:val="left" w:pos="10992"/>
-          <w:tab w:val="left" w:pos="11908"/>
-          <w:tab w:val="left" w:pos="12824"/>
-          <w:tab w:val="left" w:pos="13740"/>
-          <w:tab w:val="left" w:pos="14656"/>
-        </w:tabs>
-        <w:ind w:left="720"/>
-        <w:jc w:val="left"/>
-        <w:rPr>
-          <w:rFonts w:ascii="Courier New" w:hAnsi="Courier New" w:cs="Courier New"/>
-          <w:sz w:val="20"/>
-        </w:rPr>
-      </w:pPr>
-      <w:r>
-        <w:rPr>
-          <w:rFonts w:ascii="Courier New" w:hAnsi="Courier New" w:cs="Courier New"/>
-          <w:sz w:val="20"/>
-        </w:rPr>
-        <w:t>TE RGN 0 10</w:t>
-      </w:r>
-    </w:p>
-    <w:p>
-      <w:pPr>
-        <w:ind w:left="720"/>
-        <w:jc w:val="left"/>
-        <w:rPr>
-          <w:szCs w:val="24"/>
-        </w:rPr>
-      </w:pPr>
-      <w:r>
-        <w:rPr>
-          <w:szCs w:val="24"/>
-        </w:rPr>
-        <w:t xml:space="preserve">The example above means that all stations from all networks by default can create new events within 90°. The GE stations can create events at any distance, except for the rather noisy station HLG in the network GE, which is restricted to 10°. By setting the 3rd column to 0, TE RGN is ignored by </w:t>
-      </w:r>
-      <w:r>
-        <w:rPr>
-          <w:rFonts w:ascii="Courier New" w:hAnsi="Courier New" w:cs="Courier New"/>
-          <w:sz w:val="20"/>
-        </w:rPr>
-        <w:t>scautoloc</w:t>
-      </w:r>
-      <w:r>
-        <w:rPr>
-          <w:szCs w:val="24"/>
-        </w:rPr>
-        <w:t xml:space="preserve">. </w:t>
-      </w:r>
-    </w:p>
-    <w:p>
-      <w:pPr>
-        <w:jc w:val="left"/>
-        <w:rPr>
-          <w:szCs w:val="24"/>
-        </w:rPr>
-      </w:pPr>
-      <w:r>
-        <w:rPr>
-          <w:szCs w:val="24"/>
-        </w:rPr>
-        <w:t>Preliminary origins</w:t>
-      </w:r>
-    </w:p>
-    <w:p>
-      <w:pPr>
-        <w:ind w:left="720"/>
-        <w:jc w:val="left"/>
-        <w:rPr>
-          <w:szCs w:val="24"/>
-        </w:rPr>
-      </w:pPr>
-      <w:r>
-        <w:rPr>
-          <w:szCs w:val="24"/>
-        </w:rPr>
-        <w:t xml:space="preserve">Usually, </w:t>
-      </w:r>
-      <w:r>
-        <w:rPr>
-          <w:rFonts w:ascii="Courier New" w:hAnsi="Courier New" w:cs="Courier New"/>
-          <w:sz w:val="20"/>
-        </w:rPr>
-        <w:t>scautoloc</w:t>
-      </w:r>
-      <w:r>
-        <w:rPr>
-          <w:szCs w:val="24"/>
-        </w:rPr>
-        <w:t xml:space="preserve"> will not report origins with less than a certain number of defining phases (specified by </w:t>
-      </w:r>
-      <w:r>
-        <w:rPr>
-          <w:rFonts w:ascii="Courier New" w:hAnsi="Courier New" w:cs="Courier New"/>
-          <w:sz w:val="20"/>
-        </w:rPr>
-        <w:t>autoloc.minPhaseCount</w:t>
-      </w:r>
-      <w:r>
-        <w:rPr>
-          <w:szCs w:val="24"/>
-        </w:rPr>
-        <w:t>), typically 6-8 phases. In the case of events that result in very large amplitudes at a sufficient number of stations (hereafter called “XXL events”), it is possible to produce preliminary origins based on less picks.</w:t>
-      </w:r>
-      <w:r>
-        <w:rPr>
-          <w:szCs w:val="24"/>
-        </w:rPr>
-        <w:br/>
-        <w:t xml:space="preserve">Prerequisite is that all these picks have extraordinary large amplitudes and SNR and lie within a relatively small region. Such picks are hereafter called “XXL picks”. A pick is internally tagged as “XXL pick” if its amplitude exceeds a certain threshold (specified by </w:t>
-      </w:r>
-      <w:r>
-        <w:rPr>
-          <w:rFonts w:ascii="Courier New" w:hAnsi="Courier New" w:cs="Courier New"/>
-          <w:sz w:val="20"/>
-        </w:rPr>
-        <w:t>autoloc.thresholdXXL</w:t>
-      </w:r>
-      <w:r>
-        <w:rPr>
-          <w:szCs w:val="24"/>
-        </w:rPr>
-        <w:t xml:space="preserve">) and has a SNR &gt; 8. For larger SNR picks with smaller amplitude can reach the XXL tag, because it is justified to treat a large-SNR pick as XXL pick even if its amplitude is somewhat below the XXL amplitude threshold. The XXL criterion should be judged as workaround to identify picks which justify the nucleation of preliminary origins. </w:t>
-      </w:r>
-    </w:p>
-    <w:p>
-      <w:pPr>
-        <w:jc w:val="left"/>
-        <w:rPr>
-          <w:szCs w:val="24"/>
-        </w:rPr>
-      </w:pPr>
-      <w:r>
-        <w:rPr>
-          <w:szCs w:val="24"/>
-        </w:rPr>
-        <w:t>Logging</w:t>
-      </w:r>
-    </w:p>
-    <w:p>
-      <w:pPr>
-        <w:ind w:left="720"/>
-        <w:jc w:val="left"/>
-        <w:rPr>
-          <w:szCs w:val="24"/>
-        </w:rPr>
-      </w:pPr>
-      <w:r>
-        <w:rPr>
-          <w:rFonts w:ascii="Courier New" w:hAnsi="Courier New" w:cs="Courier New"/>
-          <w:sz w:val="20"/>
-        </w:rPr>
-        <w:t>scautoloc</w:t>
-      </w:r>
-      <w:r>
-        <w:rPr>
-          <w:szCs w:val="24"/>
-        </w:rPr>
-        <w:t xml:space="preserve"> produces two kinds of log files: a normal application log file containing the processing and location history and an optional pick log. The pick log contains all received picks with associated amplitudes in a simple text file, one entry per line. This pick log should always be active as it allows pick playback for trouble shooting and optimization of </w:t>
-      </w:r>
-      <w:r>
-        <w:rPr>
-          <w:rFonts w:ascii="Courier New" w:hAnsi="Courier New" w:cs="Courier New"/>
-          <w:sz w:val="20"/>
-        </w:rPr>
-        <w:t>scautoloc</w:t>
-      </w:r>
-      <w:r>
-        <w:rPr>
-          <w:szCs w:val="24"/>
-        </w:rPr>
-        <w:t xml:space="preserve">. If something did not work as expected, playing back the pick log will provide a useful way to find the source of the problem without the need of processing the raw waveforms again. The application log file contains miscellaneous information in variable format. The format of the entries may change anytime, so no downstream application should ever depend on it. There are some special lines, however. These contain certain keywords that allow convenient filtering of the most important information using </w:t>
-      </w:r>
-      <w:r>
-        <w:rPr>
-          <w:rFonts w:ascii="Courier New" w:hAnsi="Courier New" w:cs="Courier New"/>
-          <w:sz w:val="20"/>
-        </w:rPr>
-        <w:t>grep</w:t>
-      </w:r>
-      <w:r>
-        <w:rPr>
-          <w:szCs w:val="24"/>
-        </w:rPr>
-        <w:t xml:space="preserve">. These keywords are NEW, UPD and OUT, for a new, updated and output origin, respectively. They can be used e.g. like </w:t>
-      </w:r>
-    </w:p>
-    <w:p>
-      <w:pPr>
-        <w:tabs>
-          <w:tab w:val="left" w:pos="916"/>
-          <w:tab w:val="left" w:pos="1832"/>
-          <w:tab w:val="left" w:pos="2748"/>
-          <w:tab w:val="left" w:pos="3664"/>
-          <w:tab w:val="left" w:pos="4580"/>
-          <w:tab w:val="left" w:pos="5496"/>
-          <w:tab w:val="left" w:pos="6412"/>
-          <w:tab w:val="left" w:pos="7328"/>
-          <w:tab w:val="left" w:pos="8244"/>
-          <w:tab w:val="left" w:pos="9160"/>
-          <w:tab w:val="left" w:pos="10076"/>
-          <w:tab w:val="left" w:pos="10992"/>
-          <w:tab w:val="left" w:pos="11908"/>
-          <w:tab w:val="left" w:pos="12824"/>
-          <w:tab w:val="left" w:pos="13740"/>
-          <w:tab w:val="left" w:pos="14656"/>
-        </w:tabs>
-        <w:ind w:left="720"/>
-        <w:jc w:val="left"/>
-        <w:rPr>
-          <w:rFonts w:ascii="Courier New" w:hAnsi="Courier New" w:cs="Courier New"/>
-          <w:sz w:val="20"/>
-        </w:rPr>
-      </w:pPr>
-      <w:r>
-        <w:rPr>
-          <w:rFonts w:ascii="Courier New" w:hAnsi="Courier New" w:cs="Courier New"/>
-          <w:sz w:val="20"/>
-        </w:rPr>
-        <w:t>grep '\(NEW\---UPD\---OUT\)' ~/.seiscomp3/log/scautoloc.log</w:t>
-      </w:r>
-    </w:p>
-    <w:p>
-      <w:pPr>
-        <w:ind w:left="720"/>
-        <w:jc w:val="left"/>
-        <w:rPr>
-          <w:szCs w:val="24"/>
-        </w:rPr>
-      </w:pPr>
-      <w:r>
-        <w:rPr>
-          <w:szCs w:val="24"/>
-        </w:rPr>
-        <w:lastRenderedPageBreak/>
-        <w:t xml:space="preserve">This will extract all lines containing the above keywords, providing a very simple (and primitive) origin history. </w:t>
+        <w:rPr>
+          <w:i/>
+          <w:color w:val="000000"/>
+        </w:rPr>
+      </w:pPr>
+      <w:r>
+        <w:rPr>
+          <w:i/>
+          <w:color w:val="000000"/>
+        </w:rPr>
+        <w:t>Time Zone</w:t>
       </w:r>
     </w:p>
     <w:p>
       <w:pPr>
         <w:pStyle w:val="BodyText"/>
-        <w:rPr>
-          <w:lang w:val="id-ID"/>
-        </w:rPr>
-      </w:pPr>
-    </w:p>
-    <w:p>
-      <w:pPr>
-        <w:pStyle w:val="Heading3"/>
-        <w:rPr>
-          <w:sz w:val="27"/>
-        </w:rPr>
-      </w:pPr>
-      <w:r>
-        <w:t>scmag</w:t>
-      </w:r>
-    </w:p>
-    <w:p>
-      <w:pPr>
-        <w:pStyle w:val="NormalWeb"/>
-      </w:pPr>
-      <w:r>
-        <w:t xml:space="preserve">Computes magnitudes. </w:t>
-      </w:r>
-    </w:p>
-    <w:p>
-      <w:pPr>
-        <w:pStyle w:val="NormalWeb"/>
-      </w:pPr>
-      <w:r>
-        <w:t xml:space="preserve">The purpose of </w:t>
-      </w:r>
-      <w:r>
-        <w:rPr>
-          <w:rStyle w:val="HTMLTypewriter"/>
-          <w:rFonts w:eastAsiaTheme="minorEastAsia"/>
-        </w:rPr>
-        <w:t>scmag</w:t>
-      </w:r>
-      <w:r>
-        <w:t xml:space="preserve"> is to compute magnitudes. It takes amplitudes and origins as input and produces StationMagnitudes and NetworkMagnitudes as output. The resulting magnitudes are sent to the “MAGNITUDE” group. </w:t>
-      </w:r>
-      <w:r>
-        <w:rPr>
-          <w:rStyle w:val="HTMLTypewriter"/>
-          <w:rFonts w:eastAsiaTheme="minorEastAsia"/>
-        </w:rPr>
-        <w:t>scmag</w:t>
-      </w:r>
-      <w:r>
-        <w:t xml:space="preserve"> doesn’t access any waveforms. It only uses amplitudes previously calculated, e.g. by </w:t>
-      </w:r>
-      <w:hyperlink r:id="rId24" w:history="1">
-        <w:r>
-          <w:rPr>
-            <w:rStyle w:val="Hyperlink"/>
-          </w:rPr>
-          <w:t>scamp</w:t>
-        </w:r>
-      </w:hyperlink>
-      <w:r>
-        <w:t xml:space="preserve">. The purpose of </w:t>
-      </w:r>
-      <w:r>
-        <w:rPr>
-          <w:rStyle w:val="HTMLTypewriter"/>
-          <w:rFonts w:eastAsiaTheme="minorEastAsia"/>
-        </w:rPr>
-        <w:t>scmag</w:t>
-      </w:r>
-      <w:r>
-        <w:t xml:space="preserve"> is the decoupling of magnitude computation from amplitude measurements. This allows several modules to generate amplitudes concurrently, like </w:t>
-      </w:r>
-      <w:hyperlink r:id="rId25" w:history="1">
-        <w:r>
-          <w:rPr>
-            <w:rStyle w:val="Hyperlink"/>
-          </w:rPr>
-          <w:t>scautopick</w:t>
-        </w:r>
-      </w:hyperlink>
-      <w:r>
-        <w:t xml:space="preserve"> and </w:t>
-      </w:r>
-      <w:hyperlink r:id="rId26" w:history="1">
-        <w:r>
-          <w:rPr>
-            <w:rStyle w:val="Hyperlink"/>
-          </w:rPr>
-          <w:t>scamp</w:t>
-        </w:r>
-      </w:hyperlink>
-      <w:r>
-        <w:t xml:space="preserve">. As soon as an origin comes in, the amplitudes related to the picks are taken either from the memory buffer or the database to compute the magnitudes. Currently the following magnitude types are implemented: </w:t>
-      </w:r>
-    </w:p>
-    <w:p>
-      <w:r>
-        <w:t>MLv</w:t>
-      </w:r>
-    </w:p>
-    <w:p>
-      <w:pPr>
-        <w:ind w:left="720"/>
-      </w:pPr>
-      <w:r>
-        <w:t xml:space="preserve">Local magnitude calculated on the vertical component using a correction term to fit with the standard ML </w:t>
-      </w:r>
-    </w:p>
-    <w:p>
-      <w:r>
-        <w:t>MLh</w:t>
-      </w:r>
-    </w:p>
-    <w:p>
-      <w:pPr>
-        <w:ind w:left="720"/>
-      </w:pPr>
-      <w:r>
-        <w:t xml:space="preserve">Local magnitude calculated on the horizontal components to SED specifications. See </w:t>
-      </w:r>
-      <w:hyperlink r:id="rId27" w:history="1">
-        <w:r>
-          <w:rPr>
-            <w:rStyle w:val="Hyperlink"/>
-          </w:rPr>
-          <w:t>MLh</w:t>
-        </w:r>
-      </w:hyperlink>
-      <w:r>
-        <w:t xml:space="preserve"> </w:t>
-      </w:r>
-    </w:p>
-    <w:p>
-      <w:r>
-        <w:t>mb</w:t>
-      </w:r>
-    </w:p>
-    <w:p>
-      <w:pPr>
-        <w:ind w:left="720"/>
-      </w:pPr>
-      <w:r>
-        <w:t xml:space="preserve">Narrow band body wave magnitude using a third order Butterworth filter with corner frequencies of 0.7 and 2.0 Hz. </w:t>
-      </w:r>
-    </w:p>
-    <w:p>
-      <w:r>
-        <w:t>mB</w:t>
-      </w:r>
-    </w:p>
-    <w:p>
-      <w:pPr>
-        <w:ind w:left="720"/>
-      </w:pPr>
-      <w:r>
-        <w:t xml:space="preserve">Broad band body wave magnitude. </w:t>
-      </w:r>
-    </w:p>
-    <w:p>
-      <w:r>
-        <w:t>Mwp</w:t>
-      </w:r>
-    </w:p>
-    <w:p>
-      <w:pPr>
-        <w:ind w:left="720"/>
-      </w:pPr>
-      <w:r>
-        <w:t xml:space="preserve">The body wave magnitude of Tsuboi et al. (1995) </w:t>
-      </w:r>
-    </w:p>
-    <w:p>
-      <w:pPr>
-        <w:pStyle w:val="NormalWeb"/>
-      </w:pPr>
-      <w:r>
-        <w:t xml:space="preserve">Additionally, </w:t>
-      </w:r>
-      <w:r>
-        <w:rPr>
-          <w:rStyle w:val="HTMLTypewriter"/>
-          <w:rFonts w:eastAsiaTheme="minorEastAsia"/>
-        </w:rPr>
-        <w:t>scmag</w:t>
-      </w:r>
-      <w:r>
-        <w:t xml:space="preserve"> computes the following derived magnitudes: </w:t>
-      </w:r>
-    </w:p>
-    <w:p>
-      <w:r>
-        <w:t>Mw(mB)</w:t>
-      </w:r>
-    </w:p>
-    <w:p>
-      <w:pPr>
-        <w:ind w:left="720"/>
-      </w:pPr>
-      <w:r>
-        <w:t xml:space="preserve">Estimation of the moment magnitude Mw based on mB using the Mw vs. mB regression of Bormann and Saul (2008) </w:t>
-      </w:r>
-    </w:p>
-    <w:p>
-      <w:r>
-        <w:t>Mw(Mwp)</w:t>
-      </w:r>
-    </w:p>
-    <w:p>
-      <w:pPr>
-        <w:ind w:left="720"/>
-      </w:pPr>
-      <w:r>
-        <w:t xml:space="preserve">Estimation of the moment magnitude Mw based on Mwp using the Mw vs. Mwp regression of Whitmore et al. (2002). </w:t>
-      </w:r>
-    </w:p>
-    <w:p>
-      <w:r>
-        <w:t>M(summary)</w:t>
-      </w:r>
-    </w:p>
-    <w:p>
-      <w:pPr>
-        <w:ind w:left="720"/>
-      </w:pPr>
-      <w:r>
-        <w:t xml:space="preserve">Summary magnitude, which consists of a weighted average of the individual magnitudes and attempts to be a best possible compromise between all magnitudes. See below for configuration and also </w:t>
-      </w:r>
-      <w:hyperlink r:id="rId28" w:history="1">
-        <w:r>
-          <w:rPr>
-            <w:rStyle w:val="Hyperlink"/>
-          </w:rPr>
-          <w:t>scevent</w:t>
-        </w:r>
-      </w:hyperlink>
-      <w:r>
-        <w:t xml:space="preserve"> for how to add the summary magnitude to the list of possible preferred magnitudes or how to make it always preferred. </w:t>
-      </w:r>
-    </w:p>
-    <w:p>
-      <w:r>
-        <w:t>Mw(avg)</w:t>
-      </w:r>
-    </w:p>
-    <w:p>
-      <w:pPr>
-        <w:ind w:left="720"/>
-      </w:pPr>
-      <w:r>
-        <w:t xml:space="preserve">Estimation of the moment magnitude Mw based on a weighted average of other magnitudes, currently MLv, mb and Mw(mB), in future possibly other magnitudes as well, especially those suitable for very large events. The purpose of Mw(avg) is to have, at any stage during the processing, a “best possible” estimation of the magnitude by combining all available magnitudes into a single, weighted average. </w:t>
-      </w:r>
-      <w:r>
-        <w:lastRenderedPageBreak/>
-        <w:t xml:space="preserve">Initially the average will consist of only MLv and/or mb measurements, but as soon as Mw(mB) measurements become available, these (and in future other large-event magnitudes) become progressively more weight in the average. </w:t>
-      </w:r>
-    </w:p>
-    <w:p>
-      <w:pPr>
-        <w:pStyle w:val="BodyText"/>
-        <w:rPr>
-          <w:lang w:val="id-ID"/>
-        </w:rPr>
-      </w:pPr>
-    </w:p>
-    <w:p>
-      <w:pPr>
-        <w:pStyle w:val="Heading3"/>
-        <w:rPr>
-          <w:sz w:val="27"/>
-        </w:rPr>
-      </w:pPr>
-      <w:r>
-        <w:t>scamp</w:t>
-      </w:r>
-    </w:p>
-    <w:p>
-      <w:pPr>
-        <w:pStyle w:val="NormalWeb"/>
-      </w:pPr>
-      <w:r>
-        <w:rPr>
-          <w:rStyle w:val="HTMLTypewriter"/>
-          <w:rFonts w:eastAsiaTheme="minorEastAsia"/>
-        </w:rPr>
-        <w:t>scamp</w:t>
-      </w:r>
-      <w:r>
-        <w:t xml:space="preserve"> measures several different kinds of amplitudes from waveform data. It listens for origins and measures amplitudes in time windows determined from the origin. The resulting amplitude objects are sent to the “AMPLITUDE” messaging group. </w:t>
-      </w:r>
-      <w:r>
-        <w:rPr>
-          <w:rStyle w:val="HTMLTypewriter"/>
-          <w:rFonts w:eastAsiaTheme="minorEastAsia"/>
-        </w:rPr>
-        <w:t>scamp</w:t>
-      </w:r>
-      <w:r>
-        <w:t xml:space="preserve"> is the counterpart of </w:t>
-      </w:r>
-      <w:hyperlink r:id="rId29" w:history="1">
-        <w:r>
-          <w:rPr>
-            <w:rStyle w:val="Hyperlink"/>
-          </w:rPr>
-          <w:t>scmag</w:t>
-        </w:r>
-      </w:hyperlink>
-      <w:r>
-        <w:t xml:space="preserve">. Usually, all amplitudes are computed at once by </w:t>
-      </w:r>
-      <w:r>
-        <w:rPr>
-          <w:rStyle w:val="HTMLTypewriter"/>
-          <w:rFonts w:eastAsiaTheme="minorEastAsia"/>
-        </w:rPr>
-        <w:t>scamp</w:t>
-      </w:r>
-      <w:r>
-        <w:t xml:space="preserve"> and then published. Only very rarely an amplitude needs to be recomputed if the location of an origin changes significantly. The amplitude can be reused by </w:t>
-      </w:r>
-      <w:r>
-        <w:rPr>
-          <w:rStyle w:val="HTMLTypewriter"/>
-          <w:rFonts w:eastAsiaTheme="minorEastAsia"/>
-        </w:rPr>
-        <w:t>scmag</w:t>
-      </w:r>
-      <w:r>
-        <w:t xml:space="preserve">, making magnitude computation and update efficient. Currently, the automatic picker in SeisComP 3, </w:t>
-      </w:r>
-      <w:hyperlink r:id="rId30" w:history="1">
-        <w:r>
-          <w:rPr>
-            <w:rStyle w:val="Hyperlink"/>
-          </w:rPr>
-          <w:t>scautopick</w:t>
-        </w:r>
-      </w:hyperlink>
-      <w:r>
-        <w:t xml:space="preserve">, also measures a small set of amplitudes (namely “snr” and “mb”, the signal-to-noise ratio and the amplitude used in mb magnitude computation, respectively) for each automatic pick in fixed time windows. If there already exists an amplitude, e.g. a previously determined one by </w:t>
-      </w:r>
-      <w:r>
-        <w:rPr>
-          <w:rStyle w:val="HTMLTypewriter"/>
-          <w:rFonts w:eastAsiaTheme="minorEastAsia"/>
-        </w:rPr>
-        <w:t>scautopick</w:t>
-      </w:r>
-      <w:r>
-        <w:t xml:space="preserve">, </w:t>
-      </w:r>
-      <w:r>
-        <w:rPr>
-          <w:rStyle w:val="HTMLTypewriter"/>
-          <w:rFonts w:eastAsiaTheme="minorEastAsia"/>
-        </w:rPr>
-        <w:t>scamp</w:t>
-      </w:r>
-      <w:r>
-        <w:t xml:space="preserve"> will not measure it again for the respective stream. Amplitudes are also needed, however, for manual picks. </w:t>
-      </w:r>
-      <w:r>
-        <w:rPr>
-          <w:rStyle w:val="HTMLTypewriter"/>
-          <w:rFonts w:eastAsiaTheme="minorEastAsia"/>
-        </w:rPr>
-        <w:t>scamp</w:t>
-      </w:r>
-      <w:r>
-        <w:t xml:space="preserve"> does this as well. Picks with weight smaller than 0.5 in the corresponding Origin are discarded. </w:t>
-      </w:r>
-    </w:p>
-    <w:p>
-      <w:pPr>
-        <w:pStyle w:val="NormalWeb"/>
-      </w:pPr>
-      <w:r>
-        <w:t xml:space="preserve">Amplitudes for the following magnitudes are currently computed: </w:t>
-      </w:r>
-    </w:p>
-    <w:p>
-      <w:r>
-        <w:t>MLv</w:t>
-      </w:r>
-    </w:p>
-    <w:p>
-      <w:pPr>
-        <w:ind w:left="720"/>
-      </w:pPr>
-      <w:r>
-        <w:t xml:space="preserve">Local magnitude calculated on the vertical component using a correction term to fit with the standard ML. </w:t>
-      </w:r>
-    </w:p>
-    <w:p>
-      <w:r>
-        <w:t>MLsed</w:t>
-      </w:r>
-    </w:p>
-    <w:p>
-      <w:pPr>
-        <w:ind w:left="720"/>
-      </w:pPr>
-      <w:r>
-        <w:t xml:space="preserve">Local amplitude calculated on the horizontals. See </w:t>
-      </w:r>
-      <w:hyperlink r:id="rId31" w:history="1">
-        <w:r>
-          <w:rPr>
-            <w:rStyle w:val="Hyperlink"/>
-          </w:rPr>
-          <w:t>MLsed</w:t>
-        </w:r>
-      </w:hyperlink>
-      <w:r>
-        <w:t xml:space="preserve">. </w:t>
-      </w:r>
-    </w:p>
-    <w:p>
-      <w:r>
-        <w:t>mb</w:t>
-      </w:r>
-    </w:p>
-    <w:p>
-      <w:pPr>
-        <w:ind w:left="720"/>
-      </w:pPr>
-      <w:r>
-        <w:t xml:space="preserve">Narrow band body wave magnitude using a third order Butterworth filter with corner frequencies of 0.7 and 2.0 Hz. Note that this amplitude is also computed by </w:t>
-      </w:r>
-      <w:r>
-        <w:rPr>
-          <w:rStyle w:val="HTMLTypewriter"/>
-        </w:rPr>
-        <w:t>scautopick</w:t>
-      </w:r>
-      <w:r>
-        <w:t xml:space="preserve"> for all automatic picks. </w:t>
-      </w:r>
-    </w:p>
-    <w:p>
-      <w:r>
-        <w:t>mB</w:t>
-      </w:r>
-    </w:p>
-    <w:p>
-      <w:pPr>
-        <w:ind w:left="720"/>
-      </w:pPr>
-      <w:r>
-        <w:t xml:space="preserve">Broad band body wave magnitude. </w:t>
-      </w:r>
-    </w:p>
-    <w:p>
-      <w:r>
-        <w:t>Mw(mB)</w:t>
-      </w:r>
-    </w:p>
-    <w:p>
-      <w:pPr>
-        <w:ind w:left="720"/>
-      </w:pPr>
-      <w:r>
-        <w:t xml:space="preserve">Estimation of the moment magnitude Mw based on mB. </w:t>
-      </w:r>
-    </w:p>
-    <w:p>
-      <w:pPr>
-        <w:pStyle w:val="Heading3"/>
-        <w:rPr>
-          <w:sz w:val="27"/>
-        </w:rPr>
-      </w:pPr>
-      <w:r>
-        <w:t>scqc</w:t>
-      </w:r>
-    </w:p>
-    <w:p>
-      <w:pPr>
-        <w:pStyle w:val="NormalWeb"/>
-      </w:pPr>
-      <w:r>
-        <w:rPr>
-          <w:rStyle w:val="HTMLTypewriter"/>
-          <w:rFonts w:eastAsiaTheme="minorEastAsia"/>
-        </w:rPr>
-        <w:t>scqc</w:t>
-      </w:r>
-      <w:r>
-        <w:t xml:space="preserve"> determines quality parameters of seismic data streams. The output parameters are time averaged quality control (QC) parameters in terms of waveform quality messages. In regular intervals report messages are sent containing the short term average representation of the specific QC parameter for a given time span. Alarm messages are generated if the short term average (e.g. 90s) of a QC parameter differs from the long term average (e.g. 3600s) more than a defined threshold.</w:t>
-      </w:r>
-      <w:r>
-        <w:br/>
-        <w:t xml:space="preserve">To avoid an excessive load, QC messages are sent distributed over time. The following parameters are determined: </w:t>
-      </w:r>
-    </w:p>
-    <w:p>
-      <w:r>
-        <w:rPr>
-          <w:rStyle w:val="HTMLTypewriter"/>
-        </w:rPr>
-        <w:t>Delay [s]</w:t>
-      </w:r>
-    </w:p>
-    <w:p>
-      <w:pPr>
-        <w:ind w:left="720"/>
-      </w:pPr>
-      <w:r>
-        <w:t xml:space="preserve">Time difference between arrival time and last record end time plus half record length (mean data latency, valid for all samples in record) </w:t>
-      </w:r>
-    </w:p>
-    <w:p>
-      <w:r>
-        <w:rPr>
-          <w:rStyle w:val="HTMLTypewriter"/>
-        </w:rPr>
-        <w:t>Latency [s]</w:t>
-      </w:r>
-    </w:p>
-    <w:p>
-      <w:pPr>
-        <w:ind w:left="720"/>
-      </w:pPr>
-      <w:r>
-        <w:lastRenderedPageBreak/>
-        <w:t xml:space="preserve">Time difference between current time and record arrival time (feed latency) </w:t>
-      </w:r>
-    </w:p>
-    <w:p>
-      <w:r>
-        <w:rPr>
-          <w:rStyle w:val="HTMLTypewriter"/>
-        </w:rPr>
-        <w:t>Offset [counts]</w:t>
-      </w:r>
-    </w:p>
-    <w:p>
-      <w:pPr>
-        <w:ind w:left="720"/>
-      </w:pPr>
-      <w:r>
-        <w:t xml:space="preserve">Average value of all samples of a record </w:t>
-      </w:r>
-    </w:p>
-    <w:p>
-      <w:r>
-        <w:rPr>
-          <w:rStyle w:val="HTMLTypewriter"/>
-        </w:rPr>
-        <w:t>RMS [counts]</w:t>
-      </w:r>
-    </w:p>
-    <w:p>
-      <w:pPr>
-        <w:ind w:left="720"/>
-      </w:pPr>
-      <w:r>
-        <w:t xml:space="preserve">Offset corrected root mean square (RMS) value of a record </w:t>
-      </w:r>
-    </w:p>
-    <w:p>
-      <w:r>
-        <w:rPr>
-          <w:rStyle w:val="HTMLTypewriter"/>
-        </w:rPr>
-        <w:t>Spike (interval [s], amplitude [counts])</w:t>
-      </w:r>
-    </w:p>
-    <w:p>
-      <w:pPr>
-        <w:ind w:left="720"/>
-      </w:pPr>
-      <w:r>
-        <w:t xml:space="preserve">In case of the occurrence of a spike in a record this parameter delivers the time interval between adjacent spikes and the mean amplitude of the spike; internally a list of spikes is stored (spike time, spike amplitude); the spike finder algorithm is still preliminary </w:t>
-      </w:r>
-    </w:p>
-    <w:p>
-      <w:r>
-        <w:rPr>
-          <w:rStyle w:val="HTMLTypewriter"/>
-        </w:rPr>
-        <w:t>Gap (interval [s], length [s])</w:t>
-      </w:r>
-    </w:p>
-    <w:p>
-      <w:pPr>
-        <w:ind w:left="720"/>
-      </w:pPr>
-      <w:r>
-        <w:t xml:space="preserve">In case of a data gap between two consecutive records this parameter delivers the gap interval time and the mean length of the gap </w:t>
-      </w:r>
-    </w:p>
-    <w:p>
-      <w:r>
-        <w:rPr>
-          <w:rStyle w:val="HTMLTypewriter"/>
-        </w:rPr>
-        <w:t>Timing [%]</w:t>
-      </w:r>
-    </w:p>
-    <w:p>
-      <w:pPr>
-        <w:ind w:left="720"/>
-      </w:pPr>
-      <w:r>
-        <w:t xml:space="preserve">miniseed record timing quality (0 - 100 %) </w:t>
-      </w:r>
-    </w:p>
-    <w:p>
-      <w:pPr>
-        <w:pStyle w:val="Heading4"/>
-      </w:pPr>
-      <w:r>
-        <w:t>Options</w:t>
-      </w:r>
-    </w:p>
-    <w:p>
-      <w:pPr>
-        <w:pStyle w:val="NormalWeb"/>
-      </w:pPr>
-      <w:r>
-        <w:rPr>
-          <w:rStyle w:val="HTMLTypewriter"/>
-          <w:rFonts w:eastAsiaTheme="minorEastAsia"/>
-        </w:rPr>
-        <w:t>scqc</w:t>
-      </w:r>
-      <w:r>
-        <w:t xml:space="preserve"> supports command line options as well as configuration files (</w:t>
-      </w:r>
-      <w:r>
-        <w:rPr>
-          <w:rStyle w:val="HTMLTypewriter"/>
-          <w:rFonts w:eastAsiaTheme="minorEastAsia"/>
-        </w:rPr>
-        <w:t>scqc.cfg</w:t>
-      </w:r>
-      <w:r>
-        <w:t xml:space="preserve">). </w:t>
-      </w:r>
-    </w:p>
-    <w:p>
-      <w:pPr>
-        <w:pStyle w:val="Heading4"/>
-      </w:pPr>
-      <w:r>
-        <w:t>Commandline</w:t>
-      </w:r>
-    </w:p>
-    <w:p>
-      <w:pPr>
-        <w:pStyle w:val="NormalWeb"/>
-      </w:pPr>
-      <w:r>
-        <w:t xml:space="preserve">Command line options are limited to the default application options. </w:t>
-      </w:r>
-    </w:p>
-    <w:p>
-      <w:pPr>
-        <w:pStyle w:val="Heading3"/>
-        <w:rPr>
-          <w:sz w:val="27"/>
-        </w:rPr>
-      </w:pPr>
-      <w:r>
-        <w:t>scmaster</w:t>
-      </w:r>
-    </w:p>
-    <w:p>
-      <w:pPr>
-        <w:pStyle w:val="NormalWeb"/>
-      </w:pPr>
-      <w:r>
-        <w:rPr>
-          <w:rStyle w:val="HTMLTypewriter"/>
-          <w:rFonts w:eastAsiaTheme="minorEastAsia"/>
-        </w:rPr>
-        <w:t>scmaster</w:t>
-      </w:r>
-      <w:r>
-        <w:t xml:space="preserve"> was designed as a kind of microkernel or mediator which delegates client requests. Therefore it is the key application responsible for the orchestration of the distributed system. In order to participate in the distributed system a client needs to send a connect request to the </w:t>
-      </w:r>
-      <w:r>
-        <w:rPr>
-          <w:rStyle w:val="HTMLTypewriter"/>
-          <w:rFonts w:eastAsiaTheme="minorEastAsia"/>
-        </w:rPr>
-        <w:t>scmaster</w:t>
-      </w:r>
-      <w:r>
-        <w:t>. In turn the master returns an acknowledgment message which either informs the client of its admission or rejection. If the connect request was successful the acknowledgment message will provide the client with the available message groups it can subscribe to. Moreover, all currently connected clients will be notified about the newly joined member. In case the master is configured with a database the client will also receive a direct follow up message which holds the address of this database. The address can be used to retrieve archived data later on. After a connection has been established every message will pass through the master first where it is processed accordingly and then relayed to the target groups. Once a client is done with processing a disconnect message will be sent to the master who in turn notifies all remaining clients about the leaving.</w:t>
-      </w:r>
-      <w:r>
-        <w:br/>
-      </w:r>
-      <w:r>
-        <w:rPr>
-          <w:rStyle w:val="HTMLTypewriter"/>
-          <w:rFonts w:eastAsiaTheme="minorEastAsia"/>
-        </w:rPr>
-        <w:t>scmaster</w:t>
-      </w:r>
-      <w:r>
-        <w:t xml:space="preserve"> can be configured with a database to ensure the integrity of the system. Before a message is distributed by </w:t>
-      </w:r>
-      <w:r>
-        <w:rPr>
-          <w:rStyle w:val="HTMLTypewriter"/>
-          <w:rFonts w:eastAsiaTheme="minorEastAsia"/>
-        </w:rPr>
-        <w:t>scmaster</w:t>
-      </w:r>
-      <w:r>
-        <w:t xml:space="preserve"> the message is written to the specified database. This way each message is stored before it enters the system. In case of a crash all necessary information can be recovered from the database. Currently, driver exist for MySQL, PostgreSQL and sqlite. Note that the </w:t>
-      </w:r>
-      <w:r>
-        <w:rPr>
-          <w:rStyle w:val="HTMLTypewriter"/>
-          <w:rFonts w:eastAsiaTheme="minorEastAsia"/>
-        </w:rPr>
-        <w:t>scmaster</w:t>
-      </w:r>
-      <w:r>
-        <w:t xml:space="preserve"> can run without a database but loses data integrity in doing so. </w:t>
-      </w:r>
-    </w:p>
-    <w:p>
-      <w:pPr>
-        <w:pStyle w:val="Heading4"/>
-      </w:pPr>
-      <w:r>
-        <w:t>Options</w:t>
-      </w:r>
-    </w:p>
-    <w:p>
-      <w:pPr>
-        <w:pStyle w:val="NormalWeb"/>
-      </w:pPr>
-      <w:r>
-        <w:rPr>
-          <w:rStyle w:val="HTMLTypewriter"/>
-          <w:rFonts w:eastAsiaTheme="minorEastAsia"/>
-        </w:rPr>
-        <w:t>scmaster</w:t>
-      </w:r>
-      <w:r>
-        <w:t xml:space="preserve"> supports commandline options as well as configuration files (</w:t>
-      </w:r>
-      <w:r>
-        <w:rPr>
-          <w:rStyle w:val="HTMLTypewriter"/>
-          <w:rFonts w:eastAsiaTheme="minorEastAsia"/>
-        </w:rPr>
-        <w:t>scmaster.cfg</w:t>
-      </w:r>
-      <w:r>
-        <w:t xml:space="preserve">). </w:t>
-      </w:r>
-    </w:p>
-    <w:p>
-      <w:pPr>
-        <w:pStyle w:val="Heading4"/>
-      </w:pPr>
-      <w:r>
-        <w:lastRenderedPageBreak/>
-        <w:t>Configuration</w:t>
-      </w:r>
-    </w:p>
-    <w:p>
-      <w:pPr>
-        <w:pStyle w:val="NormalWeb"/>
-      </w:pPr>
-      <w:r>
-        <w:t xml:space="preserve">Users configuration file: $HOME/.seiscomp3/scmaster.cfg </w:t>
-      </w:r>
-    </w:p>
-    <w:p>
-      <w:r>
-        <w:rPr>
-          <w:rStyle w:val="HTMLTypewriter"/>
-        </w:rPr>
-        <w:t>msgGroups = &lt;list&gt;</w:t>
-      </w:r>
-    </w:p>
-    <w:p>
-      <w:pPr>
-        <w:ind w:left="720"/>
-      </w:pPr>
-      <w:r>
-        <w:t xml:space="preserve">message groups listed will be created. By default the following groups will be created: </w:t>
-      </w:r>
-    </w:p>
-    <w:p>
-      <w:pPr>
         <w:numPr>
           <w:ilvl w:val="0"/>
-          <w:numId w:val="14"/>
+          <w:numId w:val="20"/>
         </w:numPr>
-        <w:spacing w:before="100" w:beforeAutospacing="1" w:after="100" w:afterAutospacing="1"/>
-        <w:ind w:left="1440"/>
-        <w:jc w:val="left"/>
-      </w:pPr>
-      <w:r>
-        <w:t xml:space="preserve">STATUS_GROUP </w:t>
-      </w:r>
-    </w:p>
-    <w:p>
-      <w:pPr>
+        <w:rPr>
+          <w:color w:val="000000"/>
+        </w:rPr>
+      </w:pPr>
+      <w:r>
+        <w:rPr>
+          <w:color w:val="000000"/>
+        </w:rPr>
+        <w:t>Interval waktu pengiriman</w:t>
+      </w:r>
+    </w:p>
+    <w:p>
+      <w:pPr>
+        <w:pStyle w:val="BodyText"/>
         <w:numPr>
           <w:ilvl w:val="0"/>
-          <w:numId w:val="14"/>
+          <w:numId w:val="20"/>
         </w:numPr>
-        <w:spacing w:before="100" w:beforeAutospacing="1" w:after="100" w:afterAutospacing="1"/>
-        <w:ind w:left="1440"/>
-        <w:jc w:val="left"/>
-      </w:pPr>
-      <w:r>
-        <w:t xml:space="preserve">IMPORT_GROUP </w:t>
-      </w:r>
-    </w:p>
-    <w:p>
-      <w:pPr>
+        <w:rPr>
+          <w:color w:val="000000"/>
+        </w:rPr>
+      </w:pPr>
+      <w:r>
+        <w:rPr>
+          <w:color w:val="000000"/>
+        </w:rPr>
+        <w:t>Garis Lintang</w:t>
+      </w:r>
+    </w:p>
+    <w:p>
+      <w:pPr>
+        <w:pStyle w:val="BodyText"/>
         <w:numPr>
           <w:ilvl w:val="0"/>
-          <w:numId w:val="14"/>
+          <w:numId w:val="20"/>
         </w:numPr>
-        <w:spacing w:before="100" w:beforeAutospacing="1" w:after="100" w:afterAutospacing="1"/>
-        <w:ind w:left="1440"/>
-        <w:jc w:val="left"/>
-      </w:pPr>
-      <w:r>
-        <w:t xml:space="preserve">AMPLITUDE </w:t>
-      </w:r>
-    </w:p>
-    <w:p>
-      <w:pPr>
+        <w:rPr>
+          <w:color w:val="000000"/>
+        </w:rPr>
+      </w:pPr>
+      <w:r>
+        <w:rPr>
+          <w:color w:val="000000"/>
+        </w:rPr>
+        <w:t>Garis Bujur</w:t>
+      </w:r>
+    </w:p>
+    <w:p>
+      <w:pPr>
+        <w:pStyle w:val="BodyText"/>
         <w:numPr>
           <w:ilvl w:val="0"/>
-          <w:numId w:val="14"/>
+          <w:numId w:val="20"/>
         </w:numPr>
-        <w:spacing w:before="100" w:beforeAutospacing="1" w:after="100" w:afterAutospacing="1"/>
-        <w:ind w:left="1440"/>
-        <w:jc w:val="left"/>
-      </w:pPr>
-      <w:r>
-        <w:t xml:space="preserve">CONFIG </w:t>
-      </w:r>
-    </w:p>
-    <w:p>
-      <w:pPr>
+        <w:rPr>
+          <w:color w:val="000000"/>
+        </w:rPr>
+      </w:pPr>
+      <w:r>
+        <w:rPr>
+          <w:color w:val="000000"/>
+        </w:rPr>
+        <w:t>Percepatan sumbu x</w:t>
+      </w:r>
+    </w:p>
+    <w:p>
+      <w:pPr>
+        <w:pStyle w:val="BodyText"/>
         <w:numPr>
           <w:ilvl w:val="0"/>
-          <w:numId w:val="14"/>
+          <w:numId w:val="20"/>
         </w:numPr>
-        <w:spacing w:before="100" w:beforeAutospacing="1" w:after="100" w:afterAutospacing="1"/>
-        <w:ind w:left="1440"/>
-        <w:jc w:val="left"/>
-      </w:pPr>
-      <w:r>
-        <w:t xml:space="preserve">EVENT </w:t>
-      </w:r>
-    </w:p>
-    <w:p>
-      <w:pPr>
+        <w:rPr>
+          <w:color w:val="000000"/>
+        </w:rPr>
+      </w:pPr>
+      <w:r>
+        <w:rPr>
+          <w:color w:val="000000"/>
+        </w:rPr>
+        <w:lastRenderedPageBreak/>
+        <w:t>Percepatan sumbu y</w:t>
+      </w:r>
+    </w:p>
+    <w:p>
+      <w:pPr>
+        <w:pStyle w:val="BodyText"/>
         <w:numPr>
           <w:ilvl w:val="0"/>
-          <w:numId w:val="14"/>
+          <w:numId w:val="20"/>
         </w:numPr>
-        <w:spacing w:before="100" w:beforeAutospacing="1" w:after="100" w:afterAutospacing="1"/>
-        <w:ind w:left="1440"/>
-        <w:jc w:val="left"/>
-      </w:pPr>
-      <w:r>
-        <w:t xml:space="preserve">GUI </w:t>
-      </w:r>
-    </w:p>
-    <w:p>
-      <w:pPr>
-        <w:numPr>
-          <w:ilvl w:val="0"/>
-          <w:numId w:val="14"/>
-        </w:numPr>
-        <w:spacing w:before="100" w:beforeAutospacing="1" w:after="100" w:afterAutospacing="1"/>
-        <w:ind w:left="1440"/>
-        <w:jc w:val="left"/>
-      </w:pPr>
-      <w:r>
-        <w:t xml:space="preserve">INVENTORY </w:t>
-      </w:r>
-    </w:p>
-    <w:p>
-      <w:pPr>
-        <w:numPr>
-          <w:ilvl w:val="0"/>
-          <w:numId w:val="14"/>
-        </w:numPr>
-        <w:spacing w:before="100" w:beforeAutospacing="1" w:after="100" w:afterAutospacing="1"/>
-        <w:ind w:left="1440"/>
-        <w:jc w:val="left"/>
-      </w:pPr>
-      <w:r>
-        <w:t xml:space="preserve">LOCATION </w:t>
-      </w:r>
-    </w:p>
-    <w:p>
-      <w:pPr>
-        <w:numPr>
-          <w:ilvl w:val="0"/>
-          <w:numId w:val="14"/>
-        </w:numPr>
-        <w:spacing w:before="100" w:beforeAutospacing="1" w:after="100" w:afterAutospacing="1"/>
-        <w:ind w:left="1440"/>
-        <w:jc w:val="left"/>
-      </w:pPr>
-      <w:r>
-        <w:t xml:space="preserve">LOGGING </w:t>
-      </w:r>
-    </w:p>
-    <w:p>
-      <w:pPr>
-        <w:numPr>
-          <w:ilvl w:val="0"/>
-          <w:numId w:val="14"/>
-        </w:numPr>
-        <w:spacing w:before="100" w:beforeAutospacing="1" w:after="100" w:afterAutospacing="1"/>
-        <w:ind w:left="1440"/>
-        <w:jc w:val="left"/>
-      </w:pPr>
-      <w:r>
-        <w:t xml:space="preserve">MAGNITUDE </w:t>
-      </w:r>
-    </w:p>
-    <w:p>
-      <w:pPr>
-        <w:numPr>
-          <w:ilvl w:val="0"/>
-          <w:numId w:val="14"/>
-        </w:numPr>
-        <w:spacing w:before="100" w:beforeAutospacing="1" w:after="100" w:afterAutospacing="1"/>
-        <w:ind w:left="1440"/>
-        <w:jc w:val="left"/>
-      </w:pPr>
-      <w:r>
-        <w:t xml:space="preserve">PICK </w:t>
-      </w:r>
-    </w:p>
-    <w:p>
-      <w:pPr>
-        <w:numPr>
-          <w:ilvl w:val="0"/>
-          <w:numId w:val="14"/>
-        </w:numPr>
-        <w:spacing w:before="100" w:beforeAutospacing="1" w:after="100" w:afterAutospacing="1"/>
-        <w:ind w:left="1440"/>
-        <w:jc w:val="left"/>
-      </w:pPr>
-      <w:r>
-        <w:t xml:space="preserve">PUBLICATION </w:t>
-      </w:r>
-    </w:p>
-    <w:p>
-      <w:pPr>
-        <w:numPr>
-          <w:ilvl w:val="0"/>
-          <w:numId w:val="14"/>
-        </w:numPr>
-        <w:spacing w:before="100" w:beforeAutospacing="1" w:after="100" w:afterAutospacing="1"/>
-        <w:ind w:left="1440"/>
-        <w:jc w:val="left"/>
-      </w:pPr>
-      <w:r>
-        <w:t xml:space="preserve">QC </w:t>
-      </w:r>
-    </w:p>
-    <w:p>
-      <w:pPr>
-        <w:numPr>
-          <w:ilvl w:val="0"/>
-          <w:numId w:val="14"/>
-        </w:numPr>
-        <w:spacing w:before="100" w:beforeAutospacing="1" w:after="100" w:afterAutospacing="1"/>
-        <w:ind w:left="1440"/>
-        <w:jc w:val="left"/>
-      </w:pPr>
-      <w:r>
-        <w:t xml:space="preserve">SERVICE_PROVIDE </w:t>
-      </w:r>
-    </w:p>
-    <w:p>
-      <w:pPr>
-        <w:numPr>
-          <w:ilvl w:val="0"/>
-          <w:numId w:val="14"/>
-        </w:numPr>
-        <w:spacing w:before="100" w:beforeAutospacing="1" w:after="100" w:afterAutospacing="1"/>
-        <w:ind w:left="1440"/>
-        <w:jc w:val="left"/>
-      </w:pPr>
-      <w:r>
-        <w:t xml:space="preserve">SERVICE_REQUEST </w:t>
-      </w:r>
-    </w:p>
-    <w:p>
-      <w:pPr>
-        <w:pStyle w:val="Heading3"/>
-        <w:rPr>
-          <w:sz w:val="27"/>
-        </w:rPr>
-      </w:pPr>
-      <w:r>
-        <w:t>SeedLink</w:t>
-      </w:r>
-    </w:p>
-    <w:p>
-      <w:pPr>
-        <w:pStyle w:val="NormalWeb"/>
-      </w:pPr>
-      <w:r>
-        <w:t xml:space="preserve">SeedLink? is a real-time data acquisition protocol and a client-server software that implements this protocol. The SeedLink? protocol is based on TCP. All connections are initiated by the client. During handshaking phase the client can subscribe to specific stations and streams using simple commands in ASCII coding. When handshaking is completed, a stream of SeedLink? “packets” consisting of a 8-byte SeedLink? header (containing the sequence number) followed by a 512-byte Mini-SEED record, is sent to the client. The packets of each individual station are always transferred in timely (FIFO) order. The SeedLink? implementation used in SeisComP is the oldest and most widely used, however, other implementations exist. Another well-known implementation is deployed in IRIS DMC and some manufacturers have implemented SeedLink? in their digitizer firmware. All implementations are generally compatible, but not all of them support the full SeedLink? protocol. On the other hand IRIS DMC implements some extensions which are not supported by other servers. In the following we use ”SeedLink?” to denote the SeedLink? implementation used in SeisComP. The data source of a SeedLink? server can be anything which is supported by a SeedLink? plug-in - a small program that sends data to the SeedLink? server. Plug-ins are controlled by the SeedLink? </w:t>
-      </w:r>
-      <w:r>
-        <w:lastRenderedPageBreak/>
-        <w:t xml:space="preserve">server, e.g., a plug-in is automatically restarted if it crashes or a timeout occurs. Data supplied by a plug-in can be a form of Mini-SEED packets or just raw integer samples with accompanying timing information. In the latter case, the SeedLink? server uses an integrated “Stream Processor” to create the desired data streams and assemble Mini-SEED packets. </w:t>
-      </w:r>
-    </w:p>
-    <w:tbl>
-      <w:tblPr>
-        <w:tblW w:w="0" w:type="auto"/>
-        <w:tblCellSpacing w:w="15" w:type="dxa"/>
-        <w:tblCellMar>
-          <w:top w:w="15" w:type="dxa"/>
-          <w:left w:w="15" w:type="dxa"/>
-          <w:bottom w:w="15" w:type="dxa"/>
-          <w:right w:w="15" w:type="dxa"/>
-        </w:tblCellMar>
-        <w:tblLook w:val="04A0" w:firstRow="1" w:lastRow="0" w:firstColumn="1" w:lastColumn="0" w:noHBand="0" w:noVBand="1"/>
-      </w:tblPr>
-      <w:tblGrid>
-        <w:gridCol w:w="3895"/>
-        <w:gridCol w:w="4936"/>
-      </w:tblGrid>
-      <w:tr>
-        <w:trPr>
-          <w:tblCellSpacing w:w="15" w:type="dxa"/>
-        </w:trPr>
-        <w:tc>
-          <w:tcPr>
-            <w:tcW w:w="0" w:type="auto"/>
-            <w:vAlign w:val="center"/>
-            <w:hideMark/>
-          </w:tcPr>
-          <w:p>
-            <w:r>
-              <w:rPr>
-                <w:rStyle w:val="Strong"/>
-              </w:rPr>
-              <w:t>Digitizer/DAS</w:t>
-            </w:r>
-            <w:r>
-              <w:t xml:space="preserve"> </w:t>
-            </w:r>
-          </w:p>
-        </w:tc>
-        <w:tc>
-          <w:tcPr>
-            <w:tcW w:w="0" w:type="auto"/>
-            <w:vAlign w:val="center"/>
-            <w:hideMark/>
-          </w:tcPr>
-          <w:p>
-            <w:r>
-              <w:rPr>
-                <w:rStyle w:val="Strong"/>
-              </w:rPr>
-              <w:t>Plugin Implementer</w:t>
-            </w:r>
-            <w:r>
-              <w:t xml:space="preserve"> </w:t>
-            </w:r>
-          </w:p>
-        </w:tc>
-      </w:tr>
-      <w:tr>
-        <w:trPr>
-          <w:tblCellSpacing w:w="15" w:type="dxa"/>
-        </w:trPr>
-        <w:tc>
-          <w:tcPr>
-            <w:tcW w:w="0" w:type="auto"/>
-            <w:vAlign w:val="center"/>
-            <w:hideMark/>
-          </w:tcPr>
-          <w:p>
-            <w:r>
-              <w:t xml:space="preserve">SeedLink? </w:t>
-            </w:r>
-          </w:p>
-        </w:tc>
-        <w:tc>
-          <w:tcPr>
-            <w:tcW w:w="0" w:type="auto"/>
-            <w:vAlign w:val="center"/>
-            <w:hideMark/>
-          </w:tcPr>
-          <w:p>
-            <w:r>
-              <w:t xml:space="preserve">GFZ </w:t>
-            </w:r>
-          </w:p>
-        </w:tc>
-      </w:tr>
-      <w:tr>
-        <w:trPr>
-          <w:tblCellSpacing w:w="15" w:type="dxa"/>
-        </w:trPr>
-        <w:tc>
-          <w:tcPr>
-            <w:tcW w:w="0" w:type="auto"/>
-            <w:vAlign w:val="center"/>
-            <w:hideMark/>
-          </w:tcPr>
-          <w:p>
-            <w:r>
-              <w:t xml:space="preserve">LISS </w:t>
-            </w:r>
-          </w:p>
-        </w:tc>
-        <w:tc>
-          <w:tcPr>
-            <w:tcW w:w="0" w:type="auto"/>
-            <w:vAlign w:val="center"/>
-            <w:hideMark/>
-          </w:tcPr>
-          <w:p>
-            <w:r>
-              <w:t xml:space="preserve">Chad Trabant (IRIS) </w:t>
-            </w:r>
-          </w:p>
-        </w:tc>
-      </w:tr>
-      <w:tr>
-        <w:trPr>
-          <w:tblCellSpacing w:w="15" w:type="dxa"/>
-        </w:trPr>
-        <w:tc>
-          <w:tcPr>
-            <w:tcW w:w="0" w:type="auto"/>
-            <w:vAlign w:val="center"/>
-            <w:hideMark/>
-          </w:tcPr>
-          <w:p>
-            <w:r>
-              <w:t xml:space="preserve">Quanterra Q330 </w:t>
-            </w:r>
-          </w:p>
-        </w:tc>
-        <w:tc>
-          <w:tcPr>
-            <w:tcW w:w="0" w:type="auto"/>
-            <w:vAlign w:val="center"/>
-            <w:hideMark/>
-          </w:tcPr>
-          <w:p>
-            <w:r>
-              <w:t xml:space="preserve">Jet Spring, Inc.; ISTI, Inc.; Chad Trabant (IRIS); GFZ </w:t>
-            </w:r>
-          </w:p>
-        </w:tc>
-      </w:tr>
-      <w:tr>
-        <w:trPr>
-          <w:tblCellSpacing w:w="15" w:type="dxa"/>
-        </w:trPr>
-        <w:tc>
-          <w:tcPr>
-            <w:tcW w:w="0" w:type="auto"/>
-            <w:vAlign w:val="center"/>
-            <w:hideMark/>
-          </w:tcPr>
-          <w:p>
-            <w:r>
-              <w:t xml:space="preserve">Quanterra Q380/Q680, Q4120, Q720 (not supported by SeisComp? 3.0) </w:t>
-            </w:r>
-          </w:p>
-        </w:tc>
-        <w:tc>
-          <w:tcPr>
-            <w:tcW w:w="0" w:type="auto"/>
-            <w:vAlign w:val="center"/>
-            <w:hideMark/>
-          </w:tcPr>
-          <w:p>
-            <w:r>
-              <w:t xml:space="preserve">GFZ (based on Comserv by Quanterra, Inc.) </w:t>
-            </w:r>
-          </w:p>
-        </w:tc>
-      </w:tr>
-      <w:tr>
-        <w:trPr>
-          <w:tblCellSpacing w:w="15" w:type="dxa"/>
-        </w:trPr>
-        <w:tc>
-          <w:tcPr>
-            <w:tcW w:w="0" w:type="auto"/>
-            <w:vAlign w:val="center"/>
-            <w:hideMark/>
-          </w:tcPr>
-          <w:p>
-            <w:r>
-              <w:t xml:space="preserve">Earth Data PS2400/PS6-24 </w:t>
-            </w:r>
-          </w:p>
-        </w:tc>
-        <w:tc>
-          <w:tcPr>
-            <w:tcW w:w="0" w:type="auto"/>
-            <w:vAlign w:val="center"/>
-            <w:hideMark/>
-          </w:tcPr>
-          <w:p>
-            <w:r>
-              <w:t xml:space="preserve">GFZ </w:t>
-            </w:r>
-          </w:p>
-        </w:tc>
-      </w:tr>
-      <w:tr>
-        <w:trPr>
-          <w:tblCellSpacing w:w="15" w:type="dxa"/>
-        </w:trPr>
-        <w:tc>
-          <w:tcPr>
-            <w:tcW w:w="0" w:type="auto"/>
-            <w:vAlign w:val="center"/>
-            <w:hideMark/>
-          </w:tcPr>
-          <w:p>
-            <w:r>
-              <w:t xml:space="preserve">Lennartz M24 </w:t>
-            </w:r>
-          </w:p>
-        </w:tc>
-        <w:tc>
-          <w:tcPr>
-            <w:tcW w:w="0" w:type="auto"/>
-            <w:vAlign w:val="center"/>
-            <w:hideMark/>
-          </w:tcPr>
-          <w:p>
-            <w:r>
-              <w:t xml:space="preserve">Lennartz Electronic GmbH </w:t>
-            </w:r>
-          </w:p>
-        </w:tc>
-      </w:tr>
-      <w:tr>
-        <w:trPr>
-          <w:tblCellSpacing w:w="15" w:type="dxa"/>
-        </w:trPr>
-        <w:tc>
-          <w:tcPr>
-            <w:tcW w:w="0" w:type="auto"/>
-            <w:vAlign w:val="center"/>
-            <w:hideMark/>
-          </w:tcPr>
-          <w:p>
-            <w:r>
-              <w:t xml:space="preserve">Geotech DR24 </w:t>
-            </w:r>
-          </w:p>
-        </w:tc>
-        <w:tc>
-          <w:tcPr>
-            <w:tcW w:w="0" w:type="auto"/>
-            <w:vAlign w:val="center"/>
-            <w:hideMark/>
-          </w:tcPr>
-          <w:p>
-            <w:r>
-              <w:t xml:space="preserve">GFZ </w:t>
-            </w:r>
-          </w:p>
-        </w:tc>
-      </w:tr>
-      <w:tr>
-        <w:trPr>
-          <w:tblCellSpacing w:w="15" w:type="dxa"/>
-        </w:trPr>
-        <w:tc>
-          <w:tcPr>
-            <w:tcW w:w="0" w:type="auto"/>
-            <w:vAlign w:val="center"/>
-            <w:hideMark/>
-          </w:tcPr>
-          <w:p>
-            <w:r>
-              <w:t xml:space="preserve">Nanometrics HRD24 </w:t>
-            </w:r>
-          </w:p>
-        </w:tc>
-        <w:tc>
-          <w:tcPr>
-            <w:tcW w:w="0" w:type="auto"/>
-            <w:vAlign w:val="center"/>
-            <w:hideMark/>
-          </w:tcPr>
-          <w:p>
-            <w:r>
-              <w:t xml:space="preserve">GFZ; Recai Yalgin </w:t>
-            </w:r>
-          </w:p>
-        </w:tc>
-      </w:tr>
-      <w:tr>
-        <w:trPr>
-          <w:tblCellSpacing w:w="15" w:type="dxa"/>
-        </w:trPr>
-        <w:tc>
-          <w:tcPr>
-            <w:tcW w:w="0" w:type="auto"/>
-            <w:vAlign w:val="center"/>
-            <w:hideMark/>
-          </w:tcPr>
-          <w:p>
-            <w:r>
-              <w:t xml:space="preserve">Guralp DM24 </w:t>
-            </w:r>
-          </w:p>
-        </w:tc>
-        <w:tc>
-          <w:tcPr>
-            <w:tcW w:w="0" w:type="auto"/>
-            <w:vAlign w:val="center"/>
-            <w:hideMark/>
-          </w:tcPr>
-          <w:p>
-            <w:r>
-              <w:t xml:space="preserve">GFZ (based on libgcf2 from Guralp) </w:t>
-            </w:r>
-          </w:p>
-        </w:tc>
-      </w:tr>
-      <w:tr>
-        <w:trPr>
-          <w:tblCellSpacing w:w="15" w:type="dxa"/>
-        </w:trPr>
-        <w:tc>
-          <w:tcPr>
-            <w:tcW w:w="0" w:type="auto"/>
-            <w:vAlign w:val="center"/>
-            <w:hideMark/>
-          </w:tcPr>
-          <w:p>
-            <w:r>
-              <w:t xml:space="preserve">SARA SADC10/18/20/30 </w:t>
-            </w:r>
-          </w:p>
-        </w:tc>
-        <w:tc>
-          <w:tcPr>
-            <w:tcW w:w="0" w:type="auto"/>
-            <w:vAlign w:val="center"/>
-            <w:hideMark/>
-          </w:tcPr>
-          <w:p>
-            <w:r>
-              <w:t xml:space="preserve">GFZ </w:t>
-            </w:r>
-          </w:p>
-        </w:tc>
-      </w:tr>
-      <w:tr>
-        <w:trPr>
-          <w:tblCellSpacing w:w="15" w:type="dxa"/>
-        </w:trPr>
-        <w:tc>
-          <w:tcPr>
-            <w:tcW w:w="0" w:type="auto"/>
-            <w:vAlign w:val="center"/>
-            <w:hideMark/>
-          </w:tcPr>
-          <w:p>
-            <w:r>
-              <w:t xml:space="preserve">RefTek? RTPD </w:t>
-            </w:r>
-          </w:p>
-        </w:tc>
-        <w:tc>
-          <w:tcPr>
-            <w:tcW w:w="0" w:type="auto"/>
-            <w:vAlign w:val="center"/>
-            <w:hideMark/>
-          </w:tcPr>
-          <w:p>
-            <w:r>
-              <w:t xml:space="preserve">GFZ (based on software library provided by RefTek?, Inc.) </w:t>
-            </w:r>
-          </w:p>
-        </w:tc>
-      </w:tr>
-      <w:tr>
-        <w:trPr>
-          <w:tblCellSpacing w:w="15" w:type="dxa"/>
-        </w:trPr>
-        <w:tc>
-          <w:tcPr>
-            <w:tcW w:w="0" w:type="auto"/>
-            <w:vAlign w:val="center"/>
-            <w:hideMark/>
-          </w:tcPr>
-          <w:p>
-            <w:r>
-              <w:t xml:space="preserve">NRTS </w:t>
-            </w:r>
-          </w:p>
-        </w:tc>
-        <w:tc>
-          <w:tcPr>
-            <w:tcW w:w="0" w:type="auto"/>
-            <w:vAlign w:val="center"/>
-            <w:hideMark/>
-          </w:tcPr>
-          <w:p>
-            <w:r>
-              <w:t xml:space="preserve">GFZ (based on ISI toolkit from David E. Chavez) </w:t>
-            </w:r>
-          </w:p>
-        </w:tc>
-      </w:tr>
-      <w:tr>
-        <w:trPr>
-          <w:tblCellSpacing w:w="15" w:type="dxa"/>
-        </w:trPr>
-        <w:tc>
-          <w:tcPr>
-            <w:tcW w:w="0" w:type="auto"/>
-            <w:vAlign w:val="center"/>
-            <w:hideMark/>
-          </w:tcPr>
-          <w:p>
-            <w:r>
-              <w:t xml:space="preserve">NAQS </w:t>
-            </w:r>
-          </w:p>
-        </w:tc>
-        <w:tc>
-          <w:tcPr>
-            <w:tcW w:w="0" w:type="auto"/>
-            <w:vAlign w:val="center"/>
-            <w:hideMark/>
-          </w:tcPr>
-          <w:p>
-            <w:r>
-              <w:t xml:space="preserve">Chad Trabant (IRIS; based on sample code from Nanometrics, Inc.); Matteo Quintiliani (INGV; nmxptool) </w:t>
-            </w:r>
-          </w:p>
-        </w:tc>
-      </w:tr>
-      <w:tr>
-        <w:trPr>
-          <w:tblCellSpacing w:w="15" w:type="dxa"/>
-        </w:trPr>
-        <w:tc>
-          <w:tcPr>
-            <w:tcW w:w="0" w:type="auto"/>
-            <w:vAlign w:val="center"/>
-            <w:hideMark/>
-          </w:tcPr>
-          <w:p>
-            <w:r>
-              <w:t xml:space="preserve">SCREAM </w:t>
-            </w:r>
-          </w:p>
-        </w:tc>
-        <w:tc>
-          <w:tcPr>
-            <w:tcW w:w="0" w:type="auto"/>
-            <w:vAlign w:val="center"/>
-            <w:hideMark/>
-          </w:tcPr>
-          <w:p>
-            <w:r>
-              <w:t xml:space="preserve">Reinoud Sleeman (KNMI) </w:t>
-            </w:r>
-          </w:p>
-        </w:tc>
-      </w:tr>
-      <w:tr>
-        <w:trPr>
-          <w:tblCellSpacing w:w="15" w:type="dxa"/>
-        </w:trPr>
-        <w:tc>
-          <w:tcPr>
-            <w:tcW w:w="0" w:type="auto"/>
-            <w:vAlign w:val="center"/>
-            <w:hideMark/>
-          </w:tcPr>
-          <w:p>
-            <w:r>
-              <w:t xml:space="preserve">Earthworm </w:t>
-            </w:r>
-          </w:p>
-        </w:tc>
-        <w:tc>
-          <w:tcPr>
-            <w:tcW w:w="0" w:type="auto"/>
-            <w:vAlign w:val="center"/>
-            <w:hideMark/>
-          </w:tcPr>
-          <w:p>
-            <w:r>
-              <w:t xml:space="preserve">Chad Trabant (IRIS) </w:t>
-            </w:r>
-          </w:p>
-        </w:tc>
-      </w:tr>
-      <w:tr>
-        <w:trPr>
-          <w:tblCellSpacing w:w="15" w:type="dxa"/>
-        </w:trPr>
-        <w:tc>
-          <w:tcPr>
-            <w:tcW w:w="0" w:type="auto"/>
-            <w:vAlign w:val="center"/>
-            <w:hideMark/>
-          </w:tcPr>
-          <w:p>
-            <w:r>
-              <w:t xml:space="preserve">Antelope </w:t>
-            </w:r>
-          </w:p>
-        </w:tc>
-        <w:tc>
-          <w:tcPr>
-            <w:tcW w:w="0" w:type="auto"/>
-            <w:vAlign w:val="center"/>
-            <w:hideMark/>
-          </w:tcPr>
-          <w:p>
-            <w:r>
-              <w:t xml:space="preserve">Chad Trabant (IRIS) </w:t>
-            </w:r>
-          </w:p>
-        </w:tc>
-      </w:tr>
-      <w:tr>
-        <w:trPr>
-          <w:tblCellSpacing w:w="15" w:type="dxa"/>
-        </w:trPr>
-        <w:tc>
-          <w:tcPr>
-            <w:tcW w:w="0" w:type="auto"/>
-            <w:vAlign w:val="center"/>
-            <w:hideMark/>
-          </w:tcPr>
-          <w:p>
-            <w:r>
-              <w:t xml:space="preserve">WIN </w:t>
-            </w:r>
-          </w:p>
-        </w:tc>
-        <w:tc>
-          <w:tcPr>
-            <w:tcW w:w="0" w:type="auto"/>
-            <w:vAlign w:val="center"/>
-            <w:hideMark/>
-          </w:tcPr>
-          <w:p>
-            <w:r>
-              <w:t xml:space="preserve">GFZ (based on source code of WIN system) </w:t>
-            </w:r>
-          </w:p>
-        </w:tc>
-      </w:tr>
-      <w:tr>
-        <w:trPr>
-          <w:tblCellSpacing w:w="15" w:type="dxa"/>
-        </w:trPr>
-        <w:tc>
-          <w:tcPr>
-            <w:tcW w:w="0" w:type="auto"/>
-            <w:vAlign w:val="center"/>
-            <w:hideMark/>
-          </w:tcPr>
-          <w:p>
-            <w:r>
-              <w:t xml:space="preserve">Lacrosse 2300 Weather Station </w:t>
-            </w:r>
-          </w:p>
-        </w:tc>
-        <w:tc>
-          <w:tcPr>
-            <w:tcW w:w="0" w:type="auto"/>
-            <w:vAlign w:val="center"/>
-            <w:hideMark/>
-          </w:tcPr>
-          <w:p>
-            <w:r>
-              <w:t xml:space="preserve">GFZ (based on open2300 library from Kenneth Lavrsen) </w:t>
-            </w:r>
-          </w:p>
-        </w:tc>
-      </w:tr>
-      <w:tr>
-        <w:trPr>
-          <w:tblCellSpacing w:w="15" w:type="dxa"/>
-        </w:trPr>
-        <w:tc>
-          <w:tcPr>
-            <w:tcW w:w="0" w:type="auto"/>
-            <w:vAlign w:val="center"/>
-            <w:hideMark/>
-          </w:tcPr>
-          <w:p>
-            <w:r>
-              <w:t xml:space="preserve">Reinhardt MWS5/MWS9 Weather Station </w:t>
-            </w:r>
-          </w:p>
-        </w:tc>
-        <w:tc>
-          <w:tcPr>
-            <w:tcW w:w="0" w:type="auto"/>
-            <w:vAlign w:val="center"/>
-            <w:hideMark/>
-          </w:tcPr>
-          <w:p>
-            <w:r>
-              <w:t xml:space="preserve">GFZ </w:t>
-            </w:r>
-          </w:p>
-        </w:tc>
-      </w:tr>
-      <w:tr>
-        <w:trPr>
-          <w:tblCellSpacing w:w="15" w:type="dxa"/>
-        </w:trPr>
-        <w:tc>
-          <w:tcPr>
-            <w:tcW w:w="0" w:type="auto"/>
-            <w:vAlign w:val="center"/>
-            <w:hideMark/>
-          </w:tcPr>
-          <w:p>
-            <w:r>
-              <w:t xml:space="preserve">Generic MODBUS/TCP devices </w:t>
-            </w:r>
-          </w:p>
-        </w:tc>
-        <w:tc>
-          <w:tcPr>
-            <w:tcW w:w="0" w:type="auto"/>
-            <w:vAlign w:val="center"/>
-            <w:hideMark/>
-          </w:tcPr>
-          <w:p>
-            <w:r>
-              <w:t xml:space="preserve">GFZ </w:t>
-            </w:r>
-          </w:p>
-        </w:tc>
-      </w:tr>
-    </w:tbl>
-    <w:p>
-      <w:pPr>
-        <w:pStyle w:val="NormalWeb"/>
-      </w:pPr>
-      <w:r>
-        <w:rPr>
-          <w:rStyle w:val="Strong"/>
-        </w:rPr>
-        <w:t>Supported data sources</w:t>
-      </w:r>
-      <w:r>
-        <w:br/>
-      </w:r>
-      <w:r>
-        <w:br/>
-        <w:t xml:space="preserve">Table 5-1 lists digitizers and data acquisition systems that are supported by SeedLink? plug-ins. More plug-ins (Kinemetrics K2, Lennartz MARS-88, Lennartz PCM 5800, etc.) have been implemented by various users, but are not (yet) included in the package. The included C language plug-in interface is described in section 5.1.1.5. Antelope, Earthworm and NAQS can also import data from SeisComP. In SeisComP the class RecordStream is implemented that supports both SeedLink? and </w:t>
-      </w:r>
-      <w:hyperlink r:id="rId32" w:anchor="ArcLink" w:history="1">
-        <w:r>
-          <w:rPr>
-            <w:rStyle w:val="Hyperlink"/>
-          </w:rPr>
-          <w:t>ArcLink</w:t>
-        </w:r>
-      </w:hyperlink>
-      <w:r>
-        <w:t xml:space="preserve"> sources; this class is used by all SeisComP modules that work with waveform data. On a lower level, SeedLink? clients can be implemented using the libslink software library or its Java counterpart, JSeedLink. Libslink supports Linux/UNIX, Windows and !MacOS X platforms, and comes with an exhaustive documentation in form of UNIX manual pages. </w:t>
-      </w:r>
-    </w:p>
-    <w:p>
-      <w:pPr>
-        <w:pStyle w:val="Heading4"/>
-      </w:pPr>
-      <w:r>
-        <w:lastRenderedPageBreak/>
-        <w:t>Protocol description</w:t>
-      </w:r>
-    </w:p>
-    <w:p>
-      <w:pPr>
-        <w:pStyle w:val="NormalWeb"/>
-      </w:pPr>
-      <w:r>
-        <w:t xml:space="preserve">A SeedLink? session starts with opening the TCP/IP connection and ends with closing the TCP/IP connection. During the session the following steps are performed in order: </w:t>
-      </w:r>
-    </w:p>
-    <w:p>
-      <w:pPr>
-        <w:numPr>
-          <w:ilvl w:val="0"/>
-          <w:numId w:val="15"/>
-        </w:numPr>
-        <w:spacing w:before="100" w:beforeAutospacing="1" w:after="100" w:afterAutospacing="1"/>
-        <w:jc w:val="left"/>
-      </w:pPr>
-      <w:r>
-        <w:t xml:space="preserve">opening the connection </w:t>
-      </w:r>
-    </w:p>
-    <w:p>
-      <w:pPr>
-        <w:numPr>
-          <w:ilvl w:val="0"/>
-          <w:numId w:val="15"/>
-        </w:numPr>
-        <w:spacing w:before="100" w:beforeAutospacing="1" w:after="100" w:afterAutospacing="1"/>
-        <w:jc w:val="left"/>
-      </w:pPr>
-      <w:r>
-        <w:t xml:space="preserve">handshaking </w:t>
-      </w:r>
-    </w:p>
-    <w:p>
-      <w:pPr>
-        <w:numPr>
-          <w:ilvl w:val="0"/>
-          <w:numId w:val="15"/>
-        </w:numPr>
-        <w:spacing w:before="100" w:beforeAutospacing="1" w:after="100" w:afterAutospacing="1"/>
-        <w:jc w:val="left"/>
-      </w:pPr>
-      <w:r>
-        <w:t xml:space="preserve">transferring SeedLink? packets </w:t>
-      </w:r>
-    </w:p>
-    <w:p>
-      <w:pPr>
-        <w:pStyle w:val="NormalWeb"/>
-      </w:pPr>
-      <w:r>
-        <w:t xml:space="preserve">We will take a closer look at the protocol. Note, the details are normally hidden from the clients by the libslink software library; therefore it is not necessary to be familiar with the protocol in order to implement clients. </w:t>
-      </w:r>
-    </w:p>
-    <w:p>
-      <w:pPr>
-        <w:pStyle w:val="Heading4"/>
-      </w:pPr>
-      <w:r>
-        <w:t>Handshaking</w:t>
+        <w:rPr>
+          <w:color w:val="000000"/>
+        </w:rPr>
+      </w:pPr>
+      <w:r>
+        <w:rPr>
+          <w:color w:val="000000"/>
+        </w:rPr>
+        <w:t>Percepatan sumbu z</w:t>
       </w:r>
     </w:p>
     <w:p>
       <w:pPr>
         <w:pStyle w:val="BodyText"/>
-        <w:jc w:val="left"/>
-        <w:rPr>
-          <w:lang w:val="id-ID"/>
-        </w:rPr>
-      </w:pPr>
-      <w:r>
-        <w:t>When the TCP/IP connection has been established the server will wait for the client to start handshaking without initially sending any data to the client. During handshaking the client sends SeedLink? commands to the server. The commands are used to set the connection into a particular mode, setup stream selectors, request a packet sequence number to start with and eventually start data transmission. SeedLink? commands consist of an ASCII string followed by zero or several arguments separated by spaces and terminated with carriage return (&lt;cr&gt;, ASCII code 13) followed by an optional linefeed (&lt;lf&gt;, ASCII code 10). The commands can be divided into two categories: “action commands” and “modifier commands”. Action commands perform a function such as starting data transfer. Modifier commands are used to specialize or modify the function performed by the action commands that follow. When a server receives a modifier command it responds with the ASCII string “OK” followed by a carriage return and a line feed to acknowledge that the command has been accepted. If the command was not recognized by the server or has invalid parameters, then the ASCII string “ERROR” is sent as a response to the client followed by a carriage return and a line feed. The client should not send any further commands before it has received a response to the previous modifier command. If a network error or timeout occurs the client should close the connection and start a new session.</w:t>
-      </w:r>
-      <w:r>
-        <w:rPr>
-          <w:lang w:val="id-ID"/>
-        </w:rPr>
-        <w:t>.</w:t>
-      </w:r>
-    </w:p>
-    <w:p>
-      <w:pPr>
-        <w:pStyle w:val="Heading2"/>
-      </w:pPr>
-      <w:r>
-        <w:rPr>
-          <w:lang w:val="id-ID"/>
-        </w:rPr>
-        <w:t>Desain Basis Data</w:t>
+        <w:rPr>
+          <w:color w:val="000000"/>
+        </w:rPr>
+      </w:pPr>
+      <w:r>
+        <w:rPr>
+          <w:color w:val="000000"/>
+        </w:rPr>
+        <w:t xml:space="preserve">Nama sensor beserta </w:t>
+      </w:r>
+      <w:r>
+        <w:rPr>
+          <w:i/>
+          <w:color w:val="000000"/>
+        </w:rPr>
+        <w:t>timestamp</w:t>
+      </w:r>
+      <w:r>
+        <w:rPr>
+          <w:color w:val="000000"/>
+        </w:rPr>
+        <w:t xml:space="preserve"> </w:t>
+      </w:r>
+      <w:proofErr w:type="gramStart"/>
+      <w:r>
+        <w:rPr>
+          <w:color w:val="000000"/>
+        </w:rPr>
+        <w:t>akan</w:t>
+      </w:r>
+      <w:proofErr w:type="gramEnd"/>
+      <w:r>
+        <w:rPr>
+          <w:color w:val="000000"/>
+        </w:rPr>
+        <w:t xml:space="preserve"> menjadi data yang unik sehingga bisa dijadikan </w:t>
+      </w:r>
+      <w:r>
+        <w:rPr>
+          <w:i/>
+          <w:color w:val="000000"/>
+        </w:rPr>
+        <w:t>primary key</w:t>
+      </w:r>
+      <w:r>
+        <w:rPr>
+          <w:color w:val="000000"/>
+        </w:rPr>
+        <w:t xml:space="preserve"> untuk pengisian </w:t>
+      </w:r>
+      <w:r>
+        <w:rPr>
+          <w:i/>
+          <w:color w:val="000000"/>
+        </w:rPr>
+        <w:t>query</w:t>
+      </w:r>
+      <w:r>
+        <w:rPr>
+          <w:color w:val="000000"/>
+        </w:rPr>
+        <w:t xml:space="preserve"> pada </w:t>
+      </w:r>
+      <w:r>
+        <w:rPr>
+          <w:i/>
+          <w:color w:val="000000"/>
+        </w:rPr>
+        <w:t>database</w:t>
+      </w:r>
+      <w:r>
+        <w:rPr>
+          <w:color w:val="000000"/>
+        </w:rPr>
+        <w:t xml:space="preserve"> MySQL. Desain program untuk dapat melakukan penyimpanan pesan menuju Database adalah sebagai berikut:</w:t>
       </w:r>
     </w:p>
     <w:p>
       <w:pPr>
         <w:pStyle w:val="BodyText"/>
+        <w:jc w:val="center"/>
+        <w:rPr>
+          <w:color w:val="000000"/>
+        </w:rPr>
+      </w:pPr>
+      <w:r>
+        <w:object w:dxaOrig="4426" w:dyaOrig="5700">
+          <v:shape id="_x0000_i1026" type="#_x0000_t75" style="width:221.25pt;height:285pt" o:ole="">
+            <v:imagedata r:id="rId34" o:title=""/>
+          </v:shape>
+          <o:OLEObject Type="Embed" ProgID="Visio.Drawing.15" ShapeID="_x0000_i1026" DrawAspect="Content" ObjectID="_1555210700" r:id="rId35"/>
+        </w:object>
+      </w:r>
+    </w:p>
+    <w:p>
+      <w:pPr>
+        <w:pStyle w:val="BodyText"/>
+        <w:jc w:val="center"/>
+        <w:rPr>
+          <w:b/>
+          <w:sz w:val="20"/>
+          <w:lang w:val="id-ID"/>
+        </w:rPr>
+      </w:pPr>
+      <w:r>
+        <w:rPr>
+          <w:b/>
+          <w:sz w:val="20"/>
+        </w:rPr>
+        <w:t>Gambar Flowchart dari program konversi pesan dari RabbitMQ menuju MySQL</w:t>
+      </w:r>
+    </w:p>
+    <w:p>
+      <w:pPr>
+        <w:pStyle w:val="BodyText"/>
         <w:rPr>
           <w:lang w:val="id-ID"/>
         </w:rPr>
       </w:pPr>
     </w:p>
     <w:sectPr>
-      <w:footerReference w:type="default" r:id="rId33"/>
+      <w:footerReference w:type="default" r:id="rId36"/>
       <w:pgSz w:w="11909" w:h="16834" w:code="9"/>
       <w:pgMar w:top="1440" w:right="1440" w:bottom="1440" w:left="1728" w:header="720" w:footer="720" w:gutter="0"/>
       <w:cols w:space="720"/>
@@ -16073,14 +15041,7 @@
               <w:sz w:val="18"/>
               <w:lang w:val="id-ID"/>
             </w:rPr>
-            <w:t>B3</w:t>
-          </w:r>
-          <w:r>
-            <w:rPr>
-              <w:sz w:val="18"/>
-              <w:lang w:val="id-ID"/>
-            </w:rPr>
-            <w:t>00-01-TA1617.01.069</w:t>
+            <w:t>B300-01-TA1617.01.069</w:t>
           </w:r>
         </w:p>
       </w:tc>
@@ -16159,7 +15120,7 @@
               <w:noProof/>
               <w:sz w:val="18"/>
             </w:rPr>
-            <w:t>12/2/2016</w:t>
+            <w:t>02-May-17</w:t>
           </w:r>
           <w:r>
             <w:rPr>
@@ -16221,7 +15182,7 @@
               <w:sz w:val="20"/>
               <w:lang w:val="fr-FR"/>
             </w:rPr>
-            <w:t>15</w:t>
+            <w:t>1</w:t>
           </w:r>
           <w:r>
             <w:rPr>
@@ -16314,7 +15275,7 @@
         <w:noProof/>
         <w:sz w:val="16"/>
       </w:rPr>
-      <w:t>2016</w:t>
+      <w:t>2017</w:t>
     </w:r>
     <w:r>
       <w:rPr>
@@ -16339,7 +15300,21 @@
       <w:rPr>
         <w:sz w:val="16"/>
       </w:rPr>
-      <w:t xml:space="preserve">-ITB. Pengungkapan dan penggunaan seluruh isi dokumen hanya dapat dilakukan atas ijin  tertulis </w:t>
+      <w:t xml:space="preserve">-ITB. Pengungkapan dan penggunaan seluruh isi dokumen hanya dapat dilakukan atas </w:t>
+    </w:r>
+    <w:proofErr w:type="gramStart"/>
+    <w:r>
+      <w:rPr>
+        <w:sz w:val="16"/>
+      </w:rPr>
+      <w:t>ijin  tertulis</w:t>
+    </w:r>
+    <w:proofErr w:type="gramEnd"/>
+    <w:r>
+      <w:rPr>
+        <w:sz w:val="16"/>
+      </w:rPr>
+      <w:t xml:space="preserve"> </w:t>
     </w:r>
     <w:r>
       <w:rPr>
@@ -16448,7 +15423,7 @@
       <w:legacy w:legacy="1" w:legacySpace="120" w:legacyIndent="1008"/>
       <w:lvlJc w:val="left"/>
       <w:pPr>
-        <w:ind w:left="1008" w:hanging="1008"/>
+        <w:ind w:left="1728" w:hanging="1008"/>
       </w:pPr>
     </w:lvl>
     <w:lvl w:ilvl="5">
@@ -17120,6 +16095,119 @@
     </w:lvl>
   </w:abstractNum>
   <w:abstractNum w:abstractNumId="7">
+    <w:nsid w:val="21C2424D"/>
+    <w:multiLevelType w:val="hybridMultilevel"/>
+    <w:tmpl w:val="96223D84"/>
+    <w:lvl w:ilvl="0" w:tplc="04090001">
+      <w:start w:val="1"/>
+      <w:numFmt w:val="bullet"/>
+      <w:lvlText w:val=""/>
+      <w:lvlJc w:val="left"/>
+      <w:pPr>
+        <w:ind w:left="1440" w:hanging="360"/>
+      </w:pPr>
+      <w:rPr>
+        <w:rFonts w:ascii="Symbol" w:hAnsi="Symbol" w:hint="default"/>
+      </w:rPr>
+    </w:lvl>
+    <w:lvl w:ilvl="1" w:tplc="04090003" w:tentative="1">
+      <w:start w:val="1"/>
+      <w:numFmt w:val="bullet"/>
+      <w:lvlText w:val="o"/>
+      <w:lvlJc w:val="left"/>
+      <w:pPr>
+        <w:ind w:left="2160" w:hanging="360"/>
+      </w:pPr>
+      <w:rPr>
+        <w:rFonts w:ascii="Courier New" w:hAnsi="Courier New" w:cs="Courier New" w:hint="default"/>
+      </w:rPr>
+    </w:lvl>
+    <w:lvl w:ilvl="2" w:tplc="04090005" w:tentative="1">
+      <w:start w:val="1"/>
+      <w:numFmt w:val="bullet"/>
+      <w:lvlText w:val=""/>
+      <w:lvlJc w:val="left"/>
+      <w:pPr>
+        <w:ind w:left="2880" w:hanging="360"/>
+      </w:pPr>
+      <w:rPr>
+        <w:rFonts w:ascii="Wingdings" w:hAnsi="Wingdings" w:hint="default"/>
+      </w:rPr>
+    </w:lvl>
+    <w:lvl w:ilvl="3" w:tplc="04090001" w:tentative="1">
+      <w:start w:val="1"/>
+      <w:numFmt w:val="bullet"/>
+      <w:lvlText w:val=""/>
+      <w:lvlJc w:val="left"/>
+      <w:pPr>
+        <w:ind w:left="3600" w:hanging="360"/>
+      </w:pPr>
+      <w:rPr>
+        <w:rFonts w:ascii="Symbol" w:hAnsi="Symbol" w:hint="default"/>
+      </w:rPr>
+    </w:lvl>
+    <w:lvl w:ilvl="4" w:tplc="04090003" w:tentative="1">
+      <w:start w:val="1"/>
+      <w:numFmt w:val="bullet"/>
+      <w:lvlText w:val="o"/>
+      <w:lvlJc w:val="left"/>
+      <w:pPr>
+        <w:ind w:left="4320" w:hanging="360"/>
+      </w:pPr>
+      <w:rPr>
+        <w:rFonts w:ascii="Courier New" w:hAnsi="Courier New" w:cs="Courier New" w:hint="default"/>
+      </w:rPr>
+    </w:lvl>
+    <w:lvl w:ilvl="5" w:tplc="04090005" w:tentative="1">
+      <w:start w:val="1"/>
+      <w:numFmt w:val="bullet"/>
+      <w:lvlText w:val=""/>
+      <w:lvlJc w:val="left"/>
+      <w:pPr>
+        <w:ind w:left="5040" w:hanging="360"/>
+      </w:pPr>
+      <w:rPr>
+        <w:rFonts w:ascii="Wingdings" w:hAnsi="Wingdings" w:hint="default"/>
+      </w:rPr>
+    </w:lvl>
+    <w:lvl w:ilvl="6" w:tplc="04090001" w:tentative="1">
+      <w:start w:val="1"/>
+      <w:numFmt w:val="bullet"/>
+      <w:lvlText w:val=""/>
+      <w:lvlJc w:val="left"/>
+      <w:pPr>
+        <w:ind w:left="5760" w:hanging="360"/>
+      </w:pPr>
+      <w:rPr>
+        <w:rFonts w:ascii="Symbol" w:hAnsi="Symbol" w:hint="default"/>
+      </w:rPr>
+    </w:lvl>
+    <w:lvl w:ilvl="7" w:tplc="04090003" w:tentative="1">
+      <w:start w:val="1"/>
+      <w:numFmt w:val="bullet"/>
+      <w:lvlText w:val="o"/>
+      <w:lvlJc w:val="left"/>
+      <w:pPr>
+        <w:ind w:left="6480" w:hanging="360"/>
+      </w:pPr>
+      <w:rPr>
+        <w:rFonts w:ascii="Courier New" w:hAnsi="Courier New" w:cs="Courier New" w:hint="default"/>
+      </w:rPr>
+    </w:lvl>
+    <w:lvl w:ilvl="8" w:tplc="04090005" w:tentative="1">
+      <w:start w:val="1"/>
+      <w:numFmt w:val="bullet"/>
+      <w:lvlText w:val=""/>
+      <w:lvlJc w:val="left"/>
+      <w:pPr>
+        <w:ind w:left="7200" w:hanging="360"/>
+      </w:pPr>
+      <w:rPr>
+        <w:rFonts w:ascii="Wingdings" w:hAnsi="Wingdings" w:hint="default"/>
+      </w:rPr>
+    </w:lvl>
+  </w:abstractNum>
+  <w:abstractNum w:abstractNumId="8">
     <w:nsid w:val="2253722C"/>
     <w:multiLevelType w:val="hybridMultilevel"/>
     <w:tmpl w:val="49628484"/>
@@ -17205,7 +16293,7 @@
       </w:pPr>
     </w:lvl>
   </w:abstractNum>
-  <w:abstractNum w:abstractNumId="8">
+  <w:abstractNum w:abstractNumId="9">
     <w:nsid w:val="2A3B44CC"/>
     <w:multiLevelType w:val="hybridMultilevel"/>
     <w:tmpl w:val="351CFAE4"/>
@@ -17318,7 +16406,7 @@
       </w:rPr>
     </w:lvl>
   </w:abstractNum>
-  <w:abstractNum w:abstractNumId="9">
+  <w:abstractNum w:abstractNumId="10">
     <w:nsid w:val="42F3294F"/>
     <w:multiLevelType w:val="hybridMultilevel"/>
     <w:tmpl w:val="B7B8BA76"/>
@@ -17407,7 +16495,7 @@
       </w:pPr>
     </w:lvl>
   </w:abstractNum>
-  <w:abstractNum w:abstractNumId="10">
+  <w:abstractNum w:abstractNumId="11">
     <w:nsid w:val="4BC50B6F"/>
     <w:multiLevelType w:val="multilevel"/>
     <w:tmpl w:val="8AE05052"/>
@@ -17556,7 +16644,7 @@
       </w:rPr>
     </w:lvl>
   </w:abstractNum>
-  <w:abstractNum w:abstractNumId="11">
+  <w:abstractNum w:abstractNumId="12">
     <w:nsid w:val="58FF66F5"/>
     <w:multiLevelType w:val="multilevel"/>
     <w:tmpl w:val="07709368"/>
@@ -17673,7 +16761,7 @@
       </w:pPr>
     </w:lvl>
   </w:abstractNum>
-  <w:abstractNum w:abstractNumId="12">
+  <w:abstractNum w:abstractNumId="13">
     <w:nsid w:val="5BCC6A36"/>
     <w:multiLevelType w:val="hybridMultilevel"/>
     <w:tmpl w:val="C8609168"/>
@@ -17786,7 +16874,7 @@
       </w:rPr>
     </w:lvl>
   </w:abstractNum>
-  <w:abstractNum w:abstractNumId="13">
+  <w:abstractNum w:abstractNumId="14">
     <w:nsid w:val="644B6262"/>
     <w:multiLevelType w:val="multilevel"/>
     <w:tmpl w:val="155E1EC8"/>
@@ -17935,7 +17023,233 @@
       </w:rPr>
     </w:lvl>
   </w:abstractNum>
-  <w:abstractNum w:abstractNumId="14">
+  <w:abstractNum w:abstractNumId="15">
+    <w:nsid w:val="66AD54D4"/>
+    <w:multiLevelType w:val="hybridMultilevel"/>
+    <w:tmpl w:val="9BF22C52"/>
+    <w:lvl w:ilvl="0" w:tplc="04090001">
+      <w:start w:val="1"/>
+      <w:numFmt w:val="bullet"/>
+      <w:lvlText w:val=""/>
+      <w:lvlJc w:val="left"/>
+      <w:pPr>
+        <w:ind w:left="1440" w:hanging="360"/>
+      </w:pPr>
+      <w:rPr>
+        <w:rFonts w:ascii="Symbol" w:hAnsi="Symbol" w:hint="default"/>
+      </w:rPr>
+    </w:lvl>
+    <w:lvl w:ilvl="1" w:tplc="04090003" w:tentative="1">
+      <w:start w:val="1"/>
+      <w:numFmt w:val="bullet"/>
+      <w:lvlText w:val="o"/>
+      <w:lvlJc w:val="left"/>
+      <w:pPr>
+        <w:ind w:left="2160" w:hanging="360"/>
+      </w:pPr>
+      <w:rPr>
+        <w:rFonts w:ascii="Courier New" w:hAnsi="Courier New" w:cs="Courier New" w:hint="default"/>
+      </w:rPr>
+    </w:lvl>
+    <w:lvl w:ilvl="2" w:tplc="04090005" w:tentative="1">
+      <w:start w:val="1"/>
+      <w:numFmt w:val="bullet"/>
+      <w:lvlText w:val=""/>
+      <w:lvlJc w:val="left"/>
+      <w:pPr>
+        <w:ind w:left="2880" w:hanging="360"/>
+      </w:pPr>
+      <w:rPr>
+        <w:rFonts w:ascii="Wingdings" w:hAnsi="Wingdings" w:hint="default"/>
+      </w:rPr>
+    </w:lvl>
+    <w:lvl w:ilvl="3" w:tplc="04090001" w:tentative="1">
+      <w:start w:val="1"/>
+      <w:numFmt w:val="bullet"/>
+      <w:lvlText w:val=""/>
+      <w:lvlJc w:val="left"/>
+      <w:pPr>
+        <w:ind w:left="3600" w:hanging="360"/>
+      </w:pPr>
+      <w:rPr>
+        <w:rFonts w:ascii="Symbol" w:hAnsi="Symbol" w:hint="default"/>
+      </w:rPr>
+    </w:lvl>
+    <w:lvl w:ilvl="4" w:tplc="04090003" w:tentative="1">
+      <w:start w:val="1"/>
+      <w:numFmt w:val="bullet"/>
+      <w:lvlText w:val="o"/>
+      <w:lvlJc w:val="left"/>
+      <w:pPr>
+        <w:ind w:left="4320" w:hanging="360"/>
+      </w:pPr>
+      <w:rPr>
+        <w:rFonts w:ascii="Courier New" w:hAnsi="Courier New" w:cs="Courier New" w:hint="default"/>
+      </w:rPr>
+    </w:lvl>
+    <w:lvl w:ilvl="5" w:tplc="04090005" w:tentative="1">
+      <w:start w:val="1"/>
+      <w:numFmt w:val="bullet"/>
+      <w:lvlText w:val=""/>
+      <w:lvlJc w:val="left"/>
+      <w:pPr>
+        <w:ind w:left="5040" w:hanging="360"/>
+      </w:pPr>
+      <w:rPr>
+        <w:rFonts w:ascii="Wingdings" w:hAnsi="Wingdings" w:hint="default"/>
+      </w:rPr>
+    </w:lvl>
+    <w:lvl w:ilvl="6" w:tplc="04090001" w:tentative="1">
+      <w:start w:val="1"/>
+      <w:numFmt w:val="bullet"/>
+      <w:lvlText w:val=""/>
+      <w:lvlJc w:val="left"/>
+      <w:pPr>
+        <w:ind w:left="5760" w:hanging="360"/>
+      </w:pPr>
+      <w:rPr>
+        <w:rFonts w:ascii="Symbol" w:hAnsi="Symbol" w:hint="default"/>
+      </w:rPr>
+    </w:lvl>
+    <w:lvl w:ilvl="7" w:tplc="04090003" w:tentative="1">
+      <w:start w:val="1"/>
+      <w:numFmt w:val="bullet"/>
+      <w:lvlText w:val="o"/>
+      <w:lvlJc w:val="left"/>
+      <w:pPr>
+        <w:ind w:left="6480" w:hanging="360"/>
+      </w:pPr>
+      <w:rPr>
+        <w:rFonts w:ascii="Courier New" w:hAnsi="Courier New" w:cs="Courier New" w:hint="default"/>
+      </w:rPr>
+    </w:lvl>
+    <w:lvl w:ilvl="8" w:tplc="04090005" w:tentative="1">
+      <w:start w:val="1"/>
+      <w:numFmt w:val="bullet"/>
+      <w:lvlText w:val=""/>
+      <w:lvlJc w:val="left"/>
+      <w:pPr>
+        <w:ind w:left="7200" w:hanging="360"/>
+      </w:pPr>
+      <w:rPr>
+        <w:rFonts w:ascii="Wingdings" w:hAnsi="Wingdings" w:hint="default"/>
+      </w:rPr>
+    </w:lvl>
+  </w:abstractNum>
+  <w:abstractNum w:abstractNumId="16">
+    <w:nsid w:val="735A2169"/>
+    <w:multiLevelType w:val="hybridMultilevel"/>
+    <w:tmpl w:val="ABA45B74"/>
+    <w:lvl w:ilvl="0" w:tplc="04090001">
+      <w:start w:val="1"/>
+      <w:numFmt w:val="bullet"/>
+      <w:lvlText w:val=""/>
+      <w:lvlJc w:val="left"/>
+      <w:pPr>
+        <w:ind w:left="1440" w:hanging="360"/>
+      </w:pPr>
+      <w:rPr>
+        <w:rFonts w:ascii="Symbol" w:hAnsi="Symbol" w:hint="default"/>
+      </w:rPr>
+    </w:lvl>
+    <w:lvl w:ilvl="1" w:tplc="04090003" w:tentative="1">
+      <w:start w:val="1"/>
+      <w:numFmt w:val="bullet"/>
+      <w:lvlText w:val="o"/>
+      <w:lvlJc w:val="left"/>
+      <w:pPr>
+        <w:ind w:left="2160" w:hanging="360"/>
+      </w:pPr>
+      <w:rPr>
+        <w:rFonts w:ascii="Courier New" w:hAnsi="Courier New" w:cs="Courier New" w:hint="default"/>
+      </w:rPr>
+    </w:lvl>
+    <w:lvl w:ilvl="2" w:tplc="04090005" w:tentative="1">
+      <w:start w:val="1"/>
+      <w:numFmt w:val="bullet"/>
+      <w:lvlText w:val=""/>
+      <w:lvlJc w:val="left"/>
+      <w:pPr>
+        <w:ind w:left="2880" w:hanging="360"/>
+      </w:pPr>
+      <w:rPr>
+        <w:rFonts w:ascii="Wingdings" w:hAnsi="Wingdings" w:hint="default"/>
+      </w:rPr>
+    </w:lvl>
+    <w:lvl w:ilvl="3" w:tplc="04090001" w:tentative="1">
+      <w:start w:val="1"/>
+      <w:numFmt w:val="bullet"/>
+      <w:lvlText w:val=""/>
+      <w:lvlJc w:val="left"/>
+      <w:pPr>
+        <w:ind w:left="3600" w:hanging="360"/>
+      </w:pPr>
+      <w:rPr>
+        <w:rFonts w:ascii="Symbol" w:hAnsi="Symbol" w:hint="default"/>
+      </w:rPr>
+    </w:lvl>
+    <w:lvl w:ilvl="4" w:tplc="04090003" w:tentative="1">
+      <w:start w:val="1"/>
+      <w:numFmt w:val="bullet"/>
+      <w:lvlText w:val="o"/>
+      <w:lvlJc w:val="left"/>
+      <w:pPr>
+        <w:ind w:left="4320" w:hanging="360"/>
+      </w:pPr>
+      <w:rPr>
+        <w:rFonts w:ascii="Courier New" w:hAnsi="Courier New" w:cs="Courier New" w:hint="default"/>
+      </w:rPr>
+    </w:lvl>
+    <w:lvl w:ilvl="5" w:tplc="04090005" w:tentative="1">
+      <w:start w:val="1"/>
+      <w:numFmt w:val="bullet"/>
+      <w:lvlText w:val=""/>
+      <w:lvlJc w:val="left"/>
+      <w:pPr>
+        <w:ind w:left="5040" w:hanging="360"/>
+      </w:pPr>
+      <w:rPr>
+        <w:rFonts w:ascii="Wingdings" w:hAnsi="Wingdings" w:hint="default"/>
+      </w:rPr>
+    </w:lvl>
+    <w:lvl w:ilvl="6" w:tplc="04090001" w:tentative="1">
+      <w:start w:val="1"/>
+      <w:numFmt w:val="bullet"/>
+      <w:lvlText w:val=""/>
+      <w:lvlJc w:val="left"/>
+      <w:pPr>
+        <w:ind w:left="5760" w:hanging="360"/>
+      </w:pPr>
+      <w:rPr>
+        <w:rFonts w:ascii="Symbol" w:hAnsi="Symbol" w:hint="default"/>
+      </w:rPr>
+    </w:lvl>
+    <w:lvl w:ilvl="7" w:tplc="04090003" w:tentative="1">
+      <w:start w:val="1"/>
+      <w:numFmt w:val="bullet"/>
+      <w:lvlText w:val="o"/>
+      <w:lvlJc w:val="left"/>
+      <w:pPr>
+        <w:ind w:left="6480" w:hanging="360"/>
+      </w:pPr>
+      <w:rPr>
+        <w:rFonts w:ascii="Courier New" w:hAnsi="Courier New" w:cs="Courier New" w:hint="default"/>
+      </w:rPr>
+    </w:lvl>
+    <w:lvl w:ilvl="8" w:tplc="04090005" w:tentative="1">
+      <w:start w:val="1"/>
+      <w:numFmt w:val="bullet"/>
+      <w:lvlText w:val=""/>
+      <w:lvlJc w:val="left"/>
+      <w:pPr>
+        <w:ind w:left="7200" w:hanging="360"/>
+      </w:pPr>
+      <w:rPr>
+        <w:rFonts w:ascii="Wingdings" w:hAnsi="Wingdings" w:hint="default"/>
+      </w:rPr>
+    </w:lvl>
+  </w:abstractNum>
+  <w:abstractNum w:abstractNumId="17">
     <w:nsid w:val="773876EA"/>
     <w:multiLevelType w:val="hybridMultilevel"/>
     <w:tmpl w:val="6F464488"/>
@@ -18024,6 +17338,96 @@
       </w:pPr>
     </w:lvl>
   </w:abstractNum>
+  <w:abstractNum w:abstractNumId="18">
+    <w:nsid w:val="79A90D9B"/>
+    <w:multiLevelType w:val="hybridMultilevel"/>
+    <w:tmpl w:val="0510AEC2"/>
+    <w:lvl w:ilvl="0" w:tplc="F1D64E2A">
+      <w:start w:val="1"/>
+      <w:numFmt w:val="lowerLetter"/>
+      <w:lvlText w:val="%1."/>
+      <w:lvlJc w:val="left"/>
+      <w:pPr>
+        <w:ind w:left="720" w:hanging="360"/>
+      </w:pPr>
+      <w:rPr>
+        <w:rFonts w:hint="default"/>
+        <w:i w:val="0"/>
+      </w:rPr>
+    </w:lvl>
+    <w:lvl w:ilvl="1" w:tplc="04090019" w:tentative="1">
+      <w:start w:val="1"/>
+      <w:numFmt w:val="lowerLetter"/>
+      <w:lvlText w:val="%2."/>
+      <w:lvlJc w:val="left"/>
+      <w:pPr>
+        <w:ind w:left="1440" w:hanging="360"/>
+      </w:pPr>
+    </w:lvl>
+    <w:lvl w:ilvl="2" w:tplc="0409001B" w:tentative="1">
+      <w:start w:val="1"/>
+      <w:numFmt w:val="lowerRoman"/>
+      <w:lvlText w:val="%3."/>
+      <w:lvlJc w:val="right"/>
+      <w:pPr>
+        <w:ind w:left="2160" w:hanging="180"/>
+      </w:pPr>
+    </w:lvl>
+    <w:lvl w:ilvl="3" w:tplc="0409000F" w:tentative="1">
+      <w:start w:val="1"/>
+      <w:numFmt w:val="decimal"/>
+      <w:lvlText w:val="%4."/>
+      <w:lvlJc w:val="left"/>
+      <w:pPr>
+        <w:ind w:left="2880" w:hanging="360"/>
+      </w:pPr>
+    </w:lvl>
+    <w:lvl w:ilvl="4" w:tplc="04090019" w:tentative="1">
+      <w:start w:val="1"/>
+      <w:numFmt w:val="lowerLetter"/>
+      <w:lvlText w:val="%5."/>
+      <w:lvlJc w:val="left"/>
+      <w:pPr>
+        <w:ind w:left="3600" w:hanging="360"/>
+      </w:pPr>
+    </w:lvl>
+    <w:lvl w:ilvl="5" w:tplc="0409001B" w:tentative="1">
+      <w:start w:val="1"/>
+      <w:numFmt w:val="lowerRoman"/>
+      <w:lvlText w:val="%6."/>
+      <w:lvlJc w:val="right"/>
+      <w:pPr>
+        <w:ind w:left="4320" w:hanging="180"/>
+      </w:pPr>
+    </w:lvl>
+    <w:lvl w:ilvl="6" w:tplc="0409000F" w:tentative="1">
+      <w:start w:val="1"/>
+      <w:numFmt w:val="decimal"/>
+      <w:lvlText w:val="%7."/>
+      <w:lvlJc w:val="left"/>
+      <w:pPr>
+        <w:ind w:left="5040" w:hanging="360"/>
+      </w:pPr>
+    </w:lvl>
+    <w:lvl w:ilvl="7" w:tplc="04090019" w:tentative="1">
+      <w:start w:val="1"/>
+      <w:numFmt w:val="lowerLetter"/>
+      <w:lvlText w:val="%8."/>
+      <w:lvlJc w:val="left"/>
+      <w:pPr>
+        <w:ind w:left="5760" w:hanging="360"/>
+      </w:pPr>
+    </w:lvl>
+    <w:lvl w:ilvl="8" w:tplc="0409001B" w:tentative="1">
+      <w:start w:val="1"/>
+      <w:numFmt w:val="lowerRoman"/>
+      <w:lvlText w:val="%9."/>
+      <w:lvlJc w:val="right"/>
+      <w:pPr>
+        <w:ind w:left="6480" w:hanging="180"/>
+      </w:pPr>
+    </w:lvl>
+  </w:abstractNum>
   <w:num w:numId="1">
     <w:abstractNumId w:val="0"/>
   </w:num>
@@ -18031,10 +17435,10 @@
     <w:abstractNumId w:val="1"/>
   </w:num>
   <w:num w:numId="3">
-    <w:abstractNumId w:val="8"/>
+    <w:abstractNumId w:val="9"/>
   </w:num>
   <w:num w:numId="4">
-    <w:abstractNumId w:val="7"/>
+    <w:abstractNumId w:val="8"/>
     <w:lvlOverride w:ilvl="0">
       <w:startOverride w:val="1"/>
     </w:lvlOverride>
@@ -18064,40 +17468,52 @@
     </w:lvlOverride>
   </w:num>
   <w:num w:numId="5">
-    <w:abstractNumId w:val="9"/>
+    <w:abstractNumId w:val="10"/>
   </w:num>
   <w:num w:numId="6">
     <w:abstractNumId w:val="2"/>
   </w:num>
   <w:num w:numId="7">
-    <w:abstractNumId w:val="7"/>
+    <w:abstractNumId w:val="8"/>
   </w:num>
   <w:num w:numId="8">
     <w:abstractNumId w:val="4"/>
   </w:num>
   <w:num w:numId="9">
-    <w:abstractNumId w:val="14"/>
+    <w:abstractNumId w:val="17"/>
   </w:num>
   <w:num w:numId="10">
     <w:abstractNumId w:val="3"/>
   </w:num>
   <w:num w:numId="11">
-    <w:abstractNumId w:val="12"/>
+    <w:abstractNumId w:val="13"/>
   </w:num>
   <w:num w:numId="12">
     <w:abstractNumId w:val="6"/>
   </w:num>
   <w:num w:numId="13">
+    <w:abstractNumId w:val="12"/>
+  </w:num>
+  <w:num w:numId="14">
     <w:abstractNumId w:val="11"/>
   </w:num>
-  <w:num w:numId="14">
-    <w:abstractNumId w:val="10"/>
-  </w:num>
   <w:num w:numId="15">
-    <w:abstractNumId w:val="13"/>
+    <w:abstractNumId w:val="14"/>
   </w:num>
   <w:num w:numId="16">
     <w:abstractNumId w:val="5"/>
+  </w:num>
+  <w:num w:numId="17">
+    <w:abstractNumId w:val="15"/>
+  </w:num>
+  <w:num w:numId="18">
+    <w:abstractNumId w:val="7"/>
+  </w:num>
+  <w:num w:numId="19">
+    <w:abstractNumId w:val="16"/>
+  </w:num>
+  <w:num w:numId="20">
+    <w:abstractNumId w:val="18"/>
   </w:num>
   <w:numIdMacAtCleanup w:val="6"/>
 </w:numbering>
@@ -19146,7 +18562,6 @@
       <w:lang w:val="en-US" w:eastAsia="en-US"/>
     </w:rPr>
     <w:tblPr>
-      <w:tblInd w:w="0" w:type="dxa"/>
       <w:tblBorders>
         <w:top w:val="single" w:sz="4" w:space="0" w:color="auto"/>
         <w:left w:val="single" w:sz="4" w:space="0" w:color="auto"/>
@@ -19155,12 +18570,6 @@
         <w:insideH w:val="single" w:sz="4" w:space="0" w:color="auto"/>
         <w:insideV w:val="single" w:sz="4" w:space="0" w:color="auto"/>
       </w:tblBorders>
-      <w:tblCellMar>
-        <w:top w:w="0" w:type="dxa"/>
-        <w:left w:w="108" w:type="dxa"/>
-        <w:bottom w:w="0" w:type="dxa"/>
-        <w:right w:w="108" w:type="dxa"/>
-      </w:tblCellMar>
     </w:tblPr>
   </w:style>
   <w:style w:type="table" w:customStyle="1" w:styleId="GridTable4-Accent11">
@@ -19171,7 +18580,6 @@
     <w:tblPr>
       <w:tblStyleRowBandSize w:val="1"/>
       <w:tblStyleColBandSize w:val="1"/>
-      <w:tblInd w:w="0" w:type="dxa"/>
       <w:tblBorders>
         <w:top w:val="single" w:sz="4" w:space="0" w:color="9CC2E5" w:themeColor="accent1" w:themeTint="99"/>
         <w:left w:val="single" w:sz="4" w:space="0" w:color="9CC2E5" w:themeColor="accent1" w:themeTint="99"/>
@@ -19180,12 +18588,6 @@
         <w:insideH w:val="single" w:sz="4" w:space="0" w:color="9CC2E5" w:themeColor="accent1" w:themeTint="99"/>
         <w:insideV w:val="single" w:sz="4" w:space="0" w:color="9CC2E5" w:themeColor="accent1" w:themeTint="99"/>
       </w:tblBorders>
-      <w:tblCellMar>
-        <w:top w:w="0" w:type="dxa"/>
-        <w:left w:w="108" w:type="dxa"/>
-        <w:bottom w:w="0" w:type="dxa"/>
-        <w:right w:w="108" w:type="dxa"/>
-      </w:tblCellMar>
     </w:tblPr>
     <w:tblStylePr w:type="firstRow">
       <w:rPr>
@@ -19249,7 +18651,6 @@
     <w:uiPriority w:val="40"/>
     <w:rsid w:val="00212919"/>
     <w:tblPr>
-      <w:tblInd w:w="0" w:type="dxa"/>
       <w:tblBorders>
         <w:top w:val="single" w:sz="4" w:space="0" w:color="BFBFBF" w:themeColor="background1" w:themeShade="BF"/>
         <w:left w:val="single" w:sz="4" w:space="0" w:color="BFBFBF" w:themeColor="background1" w:themeShade="BF"/>
@@ -19258,12 +18659,6 @@
         <w:insideH w:val="single" w:sz="4" w:space="0" w:color="BFBFBF" w:themeColor="background1" w:themeShade="BF"/>
         <w:insideV w:val="single" w:sz="4" w:space="0" w:color="BFBFBF" w:themeColor="background1" w:themeShade="BF"/>
       </w:tblBorders>
-      <w:tblCellMar>
-        <w:top w:w="0" w:type="dxa"/>
-        <w:left w:w="108" w:type="dxa"/>
-        <w:bottom w:w="0" w:type="dxa"/>
-        <w:right w:w="108" w:type="dxa"/>
-      </w:tblCellMar>
     </w:tblPr>
   </w:style>
   <w:style w:type="paragraph" w:customStyle="1" w:styleId="Default">
@@ -19294,7 +18689,6 @@
     <w:tblPr>
       <w:tblStyleRowBandSize w:val="1"/>
       <w:tblStyleColBandSize w:val="1"/>
-      <w:tblInd w:w="0" w:type="dxa"/>
       <w:tblBorders>
         <w:top w:val="single" w:sz="4" w:space="0" w:color="FFFFFF" w:themeColor="background1"/>
         <w:left w:val="single" w:sz="4" w:space="0" w:color="FFFFFF" w:themeColor="background1"/>
@@ -19303,12 +18697,6 @@
         <w:insideH w:val="single" w:sz="4" w:space="0" w:color="FFFFFF" w:themeColor="background1"/>
         <w:insideV w:val="single" w:sz="4" w:space="0" w:color="FFFFFF" w:themeColor="background1"/>
       </w:tblBorders>
-      <w:tblCellMar>
-        <w:top w:w="0" w:type="dxa"/>
-        <w:left w:w="108" w:type="dxa"/>
-        <w:bottom w:w="0" w:type="dxa"/>
-        <w:right w:w="108" w:type="dxa"/>
-      </w:tblCellMar>
     </w:tblPr>
     <w:tcPr>
       <w:shd w:val="clear" w:color="auto" w:fill="DEEAF6" w:themeFill="accent1" w:themeFillTint="33"/>
@@ -19411,7 +18799,6 @@
     <w:tblPr>
       <w:tblStyleRowBandSize w:val="1"/>
       <w:tblStyleColBandSize w:val="1"/>
-      <w:tblInd w:w="0" w:type="dxa"/>
       <w:tblBorders>
         <w:top w:val="single" w:sz="4" w:space="0" w:color="9CC2E5" w:themeColor="accent1" w:themeTint="99"/>
         <w:left w:val="single" w:sz="4" w:space="0" w:color="9CC2E5" w:themeColor="accent1" w:themeTint="99"/>
@@ -19420,12 +18807,6 @@
         <w:insideH w:val="single" w:sz="4" w:space="0" w:color="9CC2E5" w:themeColor="accent1" w:themeTint="99"/>
         <w:insideV w:val="single" w:sz="4" w:space="0" w:color="9CC2E5" w:themeColor="accent1" w:themeTint="99"/>
       </w:tblBorders>
-      <w:tblCellMar>
-        <w:top w:w="0" w:type="dxa"/>
-        <w:left w:w="108" w:type="dxa"/>
-        <w:bottom w:w="0" w:type="dxa"/>
-        <w:right w:w="108" w:type="dxa"/>
-      </w:tblCellMar>
     </w:tblPr>
     <w:tblStylePr w:type="firstRow">
       <w:rPr>
@@ -19480,7 +18861,6 @@
     <w:name w:val="Normal (Web)"/>
     <w:basedOn w:val="Normal"/>
     <w:uiPriority w:val="99"/>
-    <w:semiHidden/>
     <w:unhideWhenUsed/>
     <w:rsid w:val="00FC49CE"/>
     <w:pPr>
@@ -19835,7 +19215,7 @@
 </file>
 
 <file path=customXml/itemProps1.xml><?xml version="1.0" encoding="utf-8"?>
-<ds:datastoreItem xmlns:ds="http://schemas.openxmlformats.org/officeDocument/2006/customXml" ds:itemID="{13FABB0A-855F-43A6-8BDC-B4B9A2099D38}">
+<ds:datastoreItem xmlns:ds="http://schemas.openxmlformats.org/officeDocument/2006/customXml" ds:itemID="{3F999A43-CF85-417D-9D5C-147BBE5C69C1}">
   <ds:schemaRefs>
     <ds:schemaRef ds:uri="http://schemas.openxmlformats.org/officeDocument/2006/bibliography"/>
   </ds:schemaRefs>
